--- a/3sem/lab_01/TiSD.docx
+++ b/3sem/lab_01/TiSD.docx
@@ -294,34 +294,14 @@
           <w:szCs w:val="28"/>
         </w:rPr>
       </w:pPr>
-      <w:proofErr w:type="spellStart"/>
-      <w:r>
-        <w:rPr>
-          <w:rFonts w:ascii="Times New Roman" w:eastAsia="Calibri" w:hAnsi="Times New Roman" w:cs="Times New Roman"/>
-          <w:sz w:val="28"/>
-          <w:szCs w:val="28"/>
-        </w:rPr>
-        <w:t>Сангинов</w:t>
-      </w:r>
-      <w:proofErr w:type="spellEnd"/>
-      <w:r>
-        <w:rPr>
-          <w:rFonts w:ascii="Times New Roman" w:eastAsia="Calibri" w:hAnsi="Times New Roman" w:cs="Times New Roman"/>
-          <w:sz w:val="28"/>
-          <w:szCs w:val="28"/>
-        </w:rPr>
-        <w:t xml:space="preserve"> </w:t>
-      </w:r>
-      <w:proofErr w:type="spellStart"/>
-      <w:r>
-        <w:rPr>
-          <w:rFonts w:ascii="Times New Roman" w:eastAsia="Calibri" w:hAnsi="Times New Roman" w:cs="Times New Roman"/>
-          <w:sz w:val="28"/>
-          <w:szCs w:val="28"/>
-        </w:rPr>
-        <w:t>Азамат</w:t>
-      </w:r>
-      <w:proofErr w:type="spellEnd"/>
+      <w:r>
+        <w:rPr>
+          <w:rFonts w:ascii="Times New Roman" w:eastAsia="Calibri" w:hAnsi="Times New Roman" w:cs="Times New Roman"/>
+          <w:sz w:val="28"/>
+          <w:szCs w:val="28"/>
+        </w:rPr>
+        <w:t>Сангинов Азамат</w:t>
+      </w:r>
       <w:r>
         <w:rPr>
           <w:rFonts w:ascii="Times New Roman" w:eastAsia="Calibri" w:hAnsi="Times New Roman" w:cs="Times New Roman"/>
@@ -559,8 +539,6 @@
         </w:rPr>
         <w:t>±</w:t>
       </w:r>
-      <w:proofErr w:type="spellStart"/>
-      <w:proofErr w:type="gramStart"/>
       <w:r>
         <w:rPr>
           <w:rFonts w:ascii="Times New Roman" w:eastAsia="Calibri" w:hAnsi="Times New Roman" w:cs="Times New Roman"/>
@@ -583,16 +561,7 @@
           <w:sz w:val="28"/>
           <w:szCs w:val="28"/>
         </w:rPr>
-        <w:t>n</w:t>
-      </w:r>
-      <w:proofErr w:type="gramEnd"/>
-      <w:r>
-        <w:rPr>
-          <w:rFonts w:ascii="Times New Roman" w:eastAsia="Calibri" w:hAnsi="Times New Roman" w:cs="Times New Roman"/>
-          <w:sz w:val="28"/>
-          <w:szCs w:val="28"/>
-        </w:rPr>
-        <w:t>Е</w:t>
+        <w:t>nЕ</w:t>
       </w:r>
       <w:r>
         <w:rPr>
@@ -608,42 +577,15 @@
           <w:sz w:val="28"/>
           <w:szCs w:val="28"/>
         </w:rPr>
-        <w:t>K</w:t>
-      </w:r>
-      <w:proofErr w:type="spellEnd"/>
-      <w:r>
-        <w:rPr>
-          <w:rFonts w:ascii="Times New Roman" w:eastAsia="Calibri" w:hAnsi="Times New Roman" w:cs="Times New Roman"/>
-          <w:sz w:val="28"/>
-          <w:szCs w:val="28"/>
-        </w:rPr>
-        <w:t>, где суммарн</w:t>
-      </w:r>
-      <w:r>
-        <w:rPr>
-          <w:rFonts w:ascii="Times New Roman" w:eastAsia="Calibri" w:hAnsi="Times New Roman" w:cs="Times New Roman"/>
-          <w:sz w:val="28"/>
-          <w:szCs w:val="28"/>
-        </w:rPr>
-        <w:t>ая длина мантиссы (</w:t>
-      </w:r>
-      <w:proofErr w:type="spellStart"/>
-      <w:r>
-        <w:rPr>
-          <w:rFonts w:ascii="Times New Roman" w:eastAsia="Calibri" w:hAnsi="Times New Roman" w:cs="Times New Roman"/>
-          <w:sz w:val="28"/>
-          <w:szCs w:val="28"/>
-        </w:rPr>
-        <w:t>m+n</w:t>
-      </w:r>
-      <w:proofErr w:type="spellEnd"/>
-      <w:r>
-        <w:rPr>
-          <w:rFonts w:ascii="Times New Roman" w:eastAsia="Calibri" w:hAnsi="Times New Roman" w:cs="Times New Roman"/>
-          <w:sz w:val="28"/>
-          <w:szCs w:val="28"/>
-        </w:rPr>
-        <w:t xml:space="preserve">) - до 30 </w:t>
+        <w:t>K, где суммарн</w:t>
+      </w:r>
+      <w:r>
+        <w:rPr>
+          <w:rFonts w:ascii="Times New Roman" w:eastAsia="Calibri" w:hAnsi="Times New Roman" w:cs="Times New Roman"/>
+          <w:sz w:val="28"/>
+          <w:szCs w:val="28"/>
+        </w:rPr>
+        <w:t xml:space="preserve">ая длина мантиссы (m+n) - до 30 </w:t>
       </w:r>
       <w:r>
         <w:rPr>
@@ -1011,41 +953,13 @@
           <w:szCs w:val="28"/>
         </w:rPr>
       </w:pPr>
-      <w:proofErr w:type="spellStart"/>
-      <w:r>
-        <w:rPr>
-          <w:rFonts w:ascii="Times New Roman" w:eastAsia="Calibri" w:hAnsi="Times New Roman" w:cs="Times New Roman"/>
-          <w:sz w:val="28"/>
-          <w:szCs w:val="28"/>
-        </w:rPr>
-        <w:t>Сангинов</w:t>
-      </w:r>
-      <w:proofErr w:type="spellEnd"/>
-      <w:r>
-        <w:rPr>
-          <w:rFonts w:ascii="Times New Roman" w:eastAsia="Calibri" w:hAnsi="Times New Roman" w:cs="Times New Roman"/>
-          <w:sz w:val="28"/>
-          <w:szCs w:val="28"/>
-        </w:rPr>
-        <w:t xml:space="preserve"> </w:t>
-      </w:r>
-      <w:proofErr w:type="spellStart"/>
-      <w:r>
-        <w:rPr>
-          <w:rFonts w:ascii="Times New Roman" w:eastAsia="Calibri" w:hAnsi="Times New Roman" w:cs="Times New Roman"/>
-          <w:sz w:val="28"/>
-          <w:szCs w:val="28"/>
-        </w:rPr>
-        <w:t>Азамат</w:t>
-      </w:r>
-      <w:proofErr w:type="spellEnd"/>
-      <w:r>
-        <w:rPr>
-          <w:rFonts w:ascii="Times New Roman" w:eastAsia="Calibri" w:hAnsi="Times New Roman" w:cs="Times New Roman"/>
-          <w:sz w:val="28"/>
-          <w:szCs w:val="28"/>
-        </w:rPr>
-        <w:t xml:space="preserve"> – студент группы ИУ7-31Б</w:t>
+      <w:r>
+        <w:rPr>
+          <w:rFonts w:ascii="Times New Roman" w:eastAsia="Calibri" w:hAnsi="Times New Roman" w:cs="Times New Roman"/>
+          <w:sz w:val="28"/>
+          <w:szCs w:val="28"/>
+        </w:rPr>
+        <w:t>Сангинов Азамат – студент группы ИУ7-31Б</w:t>
       </w:r>
     </w:p>
     <w:p>
@@ -1534,8 +1448,166 @@
           <w:szCs w:val="28"/>
         </w:rPr>
       </w:pPr>
-      <w:proofErr w:type="spellStart"/>
-      <w:proofErr w:type="gramStart"/>
+      <w:r>
+        <w:rPr>
+          <w:rFonts w:ascii="Times New Roman" w:eastAsia="Calibri" w:hAnsi="Times New Roman" w:cs="Times New Roman"/>
+          <w:sz w:val="28"/>
+          <w:szCs w:val="28"/>
+        </w:rPr>
+        <w:t>char string_integer[N]</w:t>
+      </w:r>
+      <w:r>
+        <w:rPr>
+          <w:rFonts w:ascii="Times New Roman" w:eastAsia="Calibri" w:hAnsi="Times New Roman" w:cs="Times New Roman"/>
+          <w:sz w:val="28"/>
+          <w:szCs w:val="28"/>
+        </w:rPr>
+        <w:t xml:space="preserve"> – </w:t>
+      </w:r>
+      <w:r>
+        <w:rPr>
+          <w:rFonts w:ascii="Times New Roman" w:eastAsia="Calibri" w:hAnsi="Times New Roman" w:cs="Times New Roman"/>
+          <w:sz w:val="28"/>
+          <w:szCs w:val="28"/>
+        </w:rPr>
+        <w:t xml:space="preserve">массив элементов типа </w:t>
+      </w:r>
+      <w:r>
+        <w:rPr>
+          <w:rFonts w:ascii="Times New Roman" w:eastAsia="Calibri" w:hAnsi="Times New Roman" w:cs="Times New Roman"/>
+          <w:sz w:val="28"/>
+          <w:szCs w:val="28"/>
+          <w:lang w:val="en-US"/>
+        </w:rPr>
+        <w:t>Char</w:t>
+      </w:r>
+      <w:r>
+        <w:rPr>
+          <w:rFonts w:ascii="Times New Roman" w:eastAsia="Calibri" w:hAnsi="Times New Roman" w:cs="Times New Roman"/>
+          <w:sz w:val="28"/>
+          <w:szCs w:val="28"/>
+        </w:rPr>
+        <w:t>, хранит значение целого числа</w:t>
+      </w:r>
+    </w:p>
+    <w:p>
+      <w:pPr>
+        <w:spacing w:after="200" w:line="276" w:lineRule="auto"/>
+        <w:rPr>
+          <w:rFonts w:ascii="Times New Roman" w:eastAsia="Calibri" w:hAnsi="Times New Roman" w:cs="Times New Roman"/>
+          <w:sz w:val="28"/>
+          <w:szCs w:val="28"/>
+        </w:rPr>
+      </w:pPr>
+      <w:r>
+        <w:rPr>
+          <w:rFonts w:ascii="Times New Roman" w:eastAsia="Calibri" w:hAnsi="Times New Roman" w:cs="Times New Roman"/>
+          <w:sz w:val="28"/>
+          <w:szCs w:val="28"/>
+          <w:lang w:val="en-US"/>
+        </w:rPr>
+        <w:t>char</w:t>
+      </w:r>
+      <w:r>
+        <w:rPr>
+          <w:rFonts w:ascii="Times New Roman" w:eastAsia="Calibri" w:hAnsi="Times New Roman" w:cs="Times New Roman"/>
+          <w:sz w:val="28"/>
+          <w:szCs w:val="28"/>
+        </w:rPr>
+        <w:t xml:space="preserve"> </w:t>
+      </w:r>
+      <w:r>
+        <w:rPr>
+          <w:rFonts w:ascii="Times New Roman" w:eastAsia="Calibri" w:hAnsi="Times New Roman" w:cs="Times New Roman"/>
+          <w:sz w:val="28"/>
+          <w:szCs w:val="28"/>
+        </w:rPr>
+        <w:t>string_real[N+8]</w:t>
+      </w:r>
+      <w:r>
+        <w:rPr>
+          <w:rFonts w:ascii="Times New Roman" w:eastAsia="Calibri" w:hAnsi="Times New Roman" w:cs="Times New Roman"/>
+          <w:sz w:val="28"/>
+          <w:szCs w:val="28"/>
+        </w:rPr>
+        <w:t xml:space="preserve"> - </w:t>
+      </w:r>
+      <w:r>
+        <w:rPr>
+          <w:rFonts w:ascii="Times New Roman" w:eastAsia="Calibri" w:hAnsi="Times New Roman" w:cs="Times New Roman"/>
+          <w:sz w:val="28"/>
+          <w:szCs w:val="28"/>
+        </w:rPr>
+        <w:t xml:space="preserve">массив элементов типа </w:t>
+      </w:r>
+      <w:r>
+        <w:rPr>
+          <w:rFonts w:ascii="Times New Roman" w:eastAsia="Calibri" w:hAnsi="Times New Roman" w:cs="Times New Roman"/>
+          <w:sz w:val="28"/>
+          <w:szCs w:val="28"/>
+          <w:lang w:val="en-US"/>
+        </w:rPr>
+        <w:t>Char</w:t>
+      </w:r>
+      <w:r>
+        <w:rPr>
+          <w:rFonts w:ascii="Times New Roman" w:eastAsia="Calibri" w:hAnsi="Times New Roman" w:cs="Times New Roman"/>
+          <w:sz w:val="28"/>
+          <w:szCs w:val="28"/>
+        </w:rPr>
+        <w:t>, хранит значение вещественного</w:t>
+      </w:r>
+      <w:r>
+        <w:rPr>
+          <w:rFonts w:ascii="Times New Roman" w:eastAsia="Calibri" w:hAnsi="Times New Roman" w:cs="Times New Roman"/>
+          <w:sz w:val="28"/>
+          <w:szCs w:val="28"/>
+        </w:rPr>
+        <w:t xml:space="preserve"> числа</w:t>
+      </w:r>
+      <w:r>
+        <w:rPr>
+          <w:rFonts w:ascii="Times New Roman" w:eastAsia="Calibri" w:hAnsi="Times New Roman" w:cs="Times New Roman"/>
+          <w:sz w:val="28"/>
+          <w:szCs w:val="28"/>
+        </w:rPr>
+        <w:t xml:space="preserve"> с мантиссой, порядком и символом </w:t>
+      </w:r>
+      <w:r>
+        <w:rPr>
+          <w:rFonts w:ascii="Times New Roman" w:eastAsia="Calibri" w:hAnsi="Times New Roman" w:cs="Times New Roman"/>
+          <w:sz w:val="28"/>
+          <w:szCs w:val="28"/>
+        </w:rPr>
+        <w:t>“</w:t>
+      </w:r>
+      <w:r>
+        <w:rPr>
+          <w:rFonts w:ascii="Times New Roman" w:eastAsia="Calibri" w:hAnsi="Times New Roman" w:cs="Times New Roman"/>
+          <w:sz w:val="28"/>
+          <w:szCs w:val="28"/>
+          <w:lang w:val="en-US"/>
+        </w:rPr>
+        <w:t>e</w:t>
+      </w:r>
+      <w:r>
+        <w:rPr>
+          <w:rFonts w:ascii="Times New Roman" w:eastAsia="Calibri" w:hAnsi="Times New Roman" w:cs="Times New Roman"/>
+          <w:sz w:val="28"/>
+          <w:szCs w:val="28"/>
+        </w:rPr>
+        <w:t>”</w:t>
+      </w:r>
+    </w:p>
+    <w:p>
+      <w:pPr>
+        <w:spacing w:after="200" w:line="276" w:lineRule="auto"/>
+        <w:rPr>
+          <w:rFonts w:ascii="Times New Roman" w:eastAsia="Calibri" w:hAnsi="Times New Roman" w:cs="Times New Roman"/>
+          <w:sz w:val="28"/>
+          <w:szCs w:val="28"/>
+        </w:rPr>
+      </w:pPr>
       <w:r>
         <w:rPr>
           <w:rFonts w:ascii="Times New Roman" w:eastAsia="Calibri" w:hAnsi="Times New Roman" w:cs="Times New Roman"/>
@@ -1545,7 +1617,6 @@
         </w:rPr>
         <w:t>int</w:t>
       </w:r>
-      <w:proofErr w:type="spellEnd"/>
       <w:r>
         <w:rPr>
           <w:rFonts w:ascii="Times New Roman" w:eastAsia="Calibri" w:hAnsi="Times New Roman" w:cs="Times New Roman"/>
@@ -1559,11 +1630,105 @@
           <w:rFonts w:ascii="Times New Roman" w:eastAsia="Calibri" w:hAnsi="Times New Roman" w:cs="Times New Roman"/>
           <w:sz w:val="28"/>
           <w:szCs w:val="28"/>
-          <w:lang w:val="en-US"/>
-        </w:rPr>
-        <w:t>a</w:t>
-      </w:r>
-      <w:proofErr w:type="gramEnd"/>
+        </w:rPr>
+        <w:t>array_of_int[N-1]</w:t>
+      </w:r>
+      <w:r>
+        <w:rPr>
+          <w:rFonts w:ascii="Times New Roman" w:eastAsia="Calibri" w:hAnsi="Times New Roman" w:cs="Times New Roman"/>
+          <w:sz w:val="28"/>
+          <w:szCs w:val="28"/>
+        </w:rPr>
+        <w:t xml:space="preserve"> – целочисленный массив, хранит цифры целого числа</w:t>
+      </w:r>
+    </w:p>
+    <w:p>
+      <w:pPr>
+        <w:spacing w:after="200" w:line="276" w:lineRule="auto"/>
+        <w:rPr>
+          <w:rFonts w:ascii="Times New Roman" w:eastAsia="Calibri" w:hAnsi="Times New Roman" w:cs="Times New Roman"/>
+          <w:sz w:val="28"/>
+          <w:szCs w:val="28"/>
+        </w:rPr>
+      </w:pPr>
+      <w:r>
+        <w:rPr>
+          <w:rFonts w:ascii="Times New Roman" w:eastAsia="Calibri" w:hAnsi="Times New Roman" w:cs="Times New Roman"/>
+          <w:sz w:val="28"/>
+          <w:szCs w:val="28"/>
+          <w:lang w:val="en-US"/>
+        </w:rPr>
+        <w:t>int</w:t>
+      </w:r>
+      <w:r>
+        <w:rPr>
+          <w:rFonts w:ascii="Times New Roman" w:eastAsia="Calibri" w:hAnsi="Times New Roman" w:cs="Times New Roman"/>
+          <w:sz w:val="28"/>
+          <w:szCs w:val="28"/>
+        </w:rPr>
+        <w:t xml:space="preserve"> </w:t>
+      </w:r>
+      <w:r>
+        <w:rPr>
+          <w:rFonts w:ascii="Times New Roman" w:eastAsia="Calibri" w:hAnsi="Times New Roman" w:cs="Times New Roman"/>
+          <w:sz w:val="28"/>
+          <w:szCs w:val="28"/>
+        </w:rPr>
+        <w:t>array_of_mantissa[N-1]</w:t>
+      </w:r>
+      <w:r>
+        <w:rPr>
+          <w:rFonts w:ascii="Times New Roman" w:eastAsia="Calibri" w:hAnsi="Times New Roman" w:cs="Times New Roman"/>
+          <w:sz w:val="28"/>
+          <w:szCs w:val="28"/>
+        </w:rPr>
+        <w:t xml:space="preserve"> – </w:t>
+      </w:r>
+      <w:r>
+        <w:rPr>
+          <w:rFonts w:ascii="Times New Roman" w:eastAsia="Calibri" w:hAnsi="Times New Roman" w:cs="Times New Roman"/>
+          <w:sz w:val="28"/>
+          <w:szCs w:val="28"/>
+        </w:rPr>
+        <w:t>целочисленный массив, хранит цифры мантиссы вещественного числа</w:t>
+      </w:r>
+    </w:p>
+    <w:p>
+      <w:pPr>
+        <w:spacing w:after="200" w:line="276" w:lineRule="auto"/>
+        <w:rPr>
+          <w:rFonts w:ascii="Times New Roman" w:eastAsia="Calibri" w:hAnsi="Times New Roman" w:cs="Times New Roman"/>
+          <w:sz w:val="28"/>
+          <w:szCs w:val="28"/>
+        </w:rPr>
+      </w:pPr>
+      <w:r>
+        <w:rPr>
+          <w:rFonts w:ascii="Times New Roman" w:eastAsia="Calibri" w:hAnsi="Times New Roman" w:cs="Times New Roman"/>
+          <w:sz w:val="28"/>
+          <w:szCs w:val="28"/>
+          <w:lang w:val="en-US"/>
+        </w:rPr>
+        <w:lastRenderedPageBreak/>
+        <w:t>int</w:t>
+      </w:r>
+      <w:r>
+        <w:rPr>
+          <w:rFonts w:ascii="Times New Roman" w:eastAsia="Calibri" w:hAnsi="Times New Roman" w:cs="Times New Roman"/>
+          <w:sz w:val="28"/>
+          <w:szCs w:val="28"/>
+        </w:rPr>
+        <w:t xml:space="preserve"> </w:t>
+      </w:r>
+      <w:r>
+        <w:rPr>
+          <w:rFonts w:ascii="Times New Roman" w:eastAsia="Calibri" w:hAnsi="Times New Roman" w:cs="Times New Roman"/>
+          <w:sz w:val="28"/>
+          <w:szCs w:val="28"/>
+          <w:lang w:val="en-US"/>
+        </w:rPr>
+        <w:t>n</w:t>
+      </w:r>
       <w:r>
         <w:rPr>
           <w:rFonts w:ascii="Times New Roman" w:eastAsia="Calibri" w:hAnsi="Times New Roman" w:cs="Times New Roman"/>
@@ -1579,23 +1744,39 @@
           <w:szCs w:val="28"/>
           <w:lang w:val="en-US"/>
         </w:rPr>
-        <w:t>b</w:t>
-      </w:r>
-      <w:r>
-        <w:rPr>
-          <w:rFonts w:ascii="Times New Roman" w:eastAsia="Calibri" w:hAnsi="Times New Roman" w:cs="Times New Roman"/>
-          <w:sz w:val="28"/>
-          <w:szCs w:val="28"/>
-        </w:rPr>
-        <w:t xml:space="preserve"> –</w:t>
-      </w:r>
-      <w:r>
-        <w:rPr>
-          <w:rFonts w:ascii="Times New Roman" w:eastAsia="Calibri" w:hAnsi="Times New Roman" w:cs="Times New Roman"/>
-          <w:sz w:val="28"/>
-          <w:szCs w:val="28"/>
-        </w:rPr>
-        <w:t xml:space="preserve"> массивы</w:t>
+        <w:t>n</w:t>
+      </w:r>
+      <w:r>
+        <w:rPr>
+          <w:rFonts w:ascii="Times New Roman" w:eastAsia="Calibri" w:hAnsi="Times New Roman" w:cs="Times New Roman"/>
+          <w:sz w:val="28"/>
+          <w:szCs w:val="28"/>
+        </w:rPr>
+        <w:t xml:space="preserve">1 – </w:t>
+      </w:r>
+      <w:r>
+        <w:rPr>
+          <w:rFonts w:ascii="Times New Roman" w:eastAsia="Calibri" w:hAnsi="Times New Roman" w:cs="Times New Roman"/>
+          <w:sz w:val="28"/>
+          <w:szCs w:val="28"/>
+        </w:rPr>
+        <w:t xml:space="preserve">длины </w:t>
+      </w:r>
+      <w:r>
+        <w:rPr>
+          <w:rFonts w:ascii="Times New Roman" w:eastAsia="Calibri" w:hAnsi="Times New Roman" w:cs="Times New Roman"/>
+          <w:sz w:val="28"/>
+          <w:szCs w:val="28"/>
+        </w:rPr>
+        <w:t xml:space="preserve">целочисленных </w:t>
+      </w:r>
+      <w:r>
+        <w:rPr>
+          <w:rFonts w:ascii="Times New Roman" w:eastAsia="Calibri" w:hAnsi="Times New Roman" w:cs="Times New Roman"/>
+          <w:sz w:val="28"/>
+          <w:szCs w:val="28"/>
+        </w:rPr>
+        <w:t>массивов</w:t>
       </w:r>
     </w:p>
     <w:p>
@@ -1607,8 +1788,6 @@
           <w:szCs w:val="28"/>
         </w:rPr>
       </w:pPr>
-      <w:proofErr w:type="spellStart"/>
-      <w:proofErr w:type="gramStart"/>
       <w:r>
         <w:rPr>
           <w:rFonts w:ascii="Times New Roman" w:eastAsia="Calibri" w:hAnsi="Times New Roman" w:cs="Times New Roman"/>
@@ -1618,8 +1797,6 @@
         </w:rPr>
         <w:t>int</w:t>
       </w:r>
-      <w:proofErr w:type="spellEnd"/>
-      <w:proofErr w:type="gramEnd"/>
       <w:r>
         <w:rPr>
           <w:rFonts w:ascii="Times New Roman" w:eastAsia="Calibri" w:hAnsi="Times New Roman" w:cs="Times New Roman"/>
@@ -1635,7 +1812,143 @@
           <w:szCs w:val="28"/>
           <w:lang w:val="en-US"/>
         </w:rPr>
-        <w:t>n</w:t>
+        <w:t>e</w:t>
+      </w:r>
+      <w:r>
+        <w:rPr>
+          <w:rFonts w:ascii="Times New Roman" w:eastAsia="Calibri" w:hAnsi="Times New Roman" w:cs="Times New Roman"/>
+          <w:sz w:val="28"/>
+          <w:szCs w:val="28"/>
+        </w:rPr>
+        <w:t>_</w:t>
+      </w:r>
+      <w:r>
+        <w:rPr>
+          <w:rFonts w:ascii="Times New Roman" w:eastAsia="Calibri" w:hAnsi="Times New Roman" w:cs="Times New Roman"/>
+          <w:sz w:val="28"/>
+          <w:szCs w:val="28"/>
+          <w:lang w:val="en-US"/>
+        </w:rPr>
+        <w:t>flag</w:t>
+      </w:r>
+      <w:r>
+        <w:rPr>
+          <w:rFonts w:ascii="Times New Roman" w:eastAsia="Calibri" w:hAnsi="Times New Roman" w:cs="Times New Roman"/>
+          <w:sz w:val="28"/>
+          <w:szCs w:val="28"/>
+        </w:rPr>
+        <w:t xml:space="preserve"> – флаг о наличии символа </w:t>
+      </w:r>
+      <w:r>
+        <w:rPr>
+          <w:rFonts w:ascii="Times New Roman" w:eastAsia="Calibri" w:hAnsi="Times New Roman" w:cs="Times New Roman"/>
+          <w:sz w:val="28"/>
+          <w:szCs w:val="28"/>
+        </w:rPr>
+        <w:t>“</w:t>
+      </w:r>
+      <w:r>
+        <w:rPr>
+          <w:rFonts w:ascii="Times New Roman" w:eastAsia="Calibri" w:hAnsi="Times New Roman" w:cs="Times New Roman"/>
+          <w:sz w:val="28"/>
+          <w:szCs w:val="28"/>
+          <w:lang w:val="en-US"/>
+        </w:rPr>
+        <w:t>e</w:t>
+      </w:r>
+      <w:r>
+        <w:rPr>
+          <w:rFonts w:ascii="Times New Roman" w:eastAsia="Calibri" w:hAnsi="Times New Roman" w:cs="Times New Roman"/>
+          <w:sz w:val="28"/>
+          <w:szCs w:val="28"/>
+        </w:rPr>
+        <w:t>”</w:t>
+      </w:r>
+      <w:r>
+        <w:rPr>
+          <w:rFonts w:ascii="Times New Roman" w:eastAsia="Calibri" w:hAnsi="Times New Roman" w:cs="Times New Roman"/>
+          <w:sz w:val="28"/>
+          <w:szCs w:val="28"/>
+        </w:rPr>
+        <w:t xml:space="preserve"> (</w:t>
+      </w:r>
+      <w:r>
+        <w:rPr>
+          <w:rFonts w:ascii="Times New Roman" w:eastAsia="Calibri" w:hAnsi="Times New Roman" w:cs="Times New Roman"/>
+          <w:sz w:val="28"/>
+          <w:szCs w:val="28"/>
+        </w:rPr>
+        <w:t>“</w:t>
+      </w:r>
+      <w:r>
+        <w:rPr>
+          <w:rFonts w:ascii="Times New Roman" w:eastAsia="Calibri" w:hAnsi="Times New Roman" w:cs="Times New Roman"/>
+          <w:sz w:val="28"/>
+          <w:szCs w:val="28"/>
+          <w:lang w:val="en-US"/>
+        </w:rPr>
+        <w:t>E</w:t>
+      </w:r>
+      <w:r>
+        <w:rPr>
+          <w:rFonts w:ascii="Times New Roman" w:eastAsia="Calibri" w:hAnsi="Times New Roman" w:cs="Times New Roman"/>
+          <w:sz w:val="28"/>
+          <w:szCs w:val="28"/>
+        </w:rPr>
+        <w:t>”)</w:t>
+      </w:r>
+    </w:p>
+    <w:p>
+      <w:pPr>
+        <w:spacing w:after="200" w:line="276" w:lineRule="auto"/>
+        <w:rPr>
+          <w:rFonts w:ascii="Times New Roman" w:eastAsia="Calibri" w:hAnsi="Times New Roman" w:cs="Times New Roman"/>
+          <w:sz w:val="28"/>
+          <w:szCs w:val="28"/>
+        </w:rPr>
+      </w:pPr>
+      <w:r>
+        <w:rPr>
+          <w:rFonts w:ascii="Times New Roman" w:eastAsia="Calibri" w:hAnsi="Times New Roman" w:cs="Times New Roman"/>
+          <w:sz w:val="28"/>
+          <w:szCs w:val="28"/>
+          <w:lang w:val="en-US"/>
+        </w:rPr>
+        <w:t>int</w:t>
+      </w:r>
+      <w:r>
+        <w:rPr>
+          <w:rFonts w:ascii="Times New Roman" w:eastAsia="Calibri" w:hAnsi="Times New Roman" w:cs="Times New Roman"/>
+          <w:sz w:val="28"/>
+          <w:szCs w:val="28"/>
+        </w:rPr>
+        <w:t xml:space="preserve"> </w:t>
+      </w:r>
+      <w:r>
+        <w:rPr>
+          <w:rFonts w:ascii="Times New Roman" w:eastAsia="Calibri" w:hAnsi="Times New Roman" w:cs="Times New Roman"/>
+          <w:sz w:val="28"/>
+          <w:szCs w:val="28"/>
+          <w:lang w:val="en-US"/>
+        </w:rPr>
+        <w:t>e</w:t>
+      </w:r>
+      <w:r>
+        <w:rPr>
+          <w:rFonts w:ascii="Times New Roman" w:eastAsia="Calibri" w:hAnsi="Times New Roman" w:cs="Times New Roman"/>
+          <w:sz w:val="28"/>
+          <w:szCs w:val="28"/>
+        </w:rPr>
+        <w:t>_</w:t>
+      </w:r>
+      <w:r>
+        <w:rPr>
+          <w:rFonts w:ascii="Times New Roman" w:eastAsia="Calibri" w:hAnsi="Times New Roman" w:cs="Times New Roman"/>
+          <w:sz w:val="28"/>
+          <w:szCs w:val="28"/>
+          <w:lang w:val="en-US"/>
+        </w:rPr>
+        <w:t>pos</w:t>
       </w:r>
       <w:r>
         <w:rPr>
@@ -1652,23 +1965,115 @@
           <w:szCs w:val="28"/>
           <w:lang w:val="en-US"/>
         </w:rPr>
-        <w:t>n</w:t>
-      </w:r>
-      <w:r>
-        <w:rPr>
-          <w:rFonts w:ascii="Times New Roman" w:eastAsia="Calibri" w:hAnsi="Times New Roman" w:cs="Times New Roman"/>
-          <w:sz w:val="28"/>
-          <w:szCs w:val="28"/>
-        </w:rPr>
-        <w:t xml:space="preserve">1 – </w:t>
-      </w:r>
-      <w:r>
-        <w:rPr>
-          <w:rFonts w:ascii="Times New Roman" w:eastAsia="Calibri" w:hAnsi="Times New Roman" w:cs="Times New Roman"/>
-          <w:sz w:val="28"/>
-          <w:szCs w:val="28"/>
-        </w:rPr>
-        <w:t>длины массивов</w:t>
+        <w:t>int</w:t>
+      </w:r>
+      <w:r>
+        <w:rPr>
+          <w:rFonts w:ascii="Times New Roman" w:eastAsia="Calibri" w:hAnsi="Times New Roman" w:cs="Times New Roman"/>
+          <w:sz w:val="28"/>
+          <w:szCs w:val="28"/>
+        </w:rPr>
+        <w:t xml:space="preserve"> </w:t>
+      </w:r>
+      <w:r>
+        <w:rPr>
+          <w:rFonts w:ascii="Times New Roman" w:eastAsia="Calibri" w:hAnsi="Times New Roman" w:cs="Times New Roman"/>
+          <w:sz w:val="28"/>
+          <w:szCs w:val="28"/>
+          <w:lang w:val="en-US"/>
+        </w:rPr>
+        <w:t>point</w:t>
+      </w:r>
+      <w:r>
+        <w:rPr>
+          <w:rFonts w:ascii="Times New Roman" w:eastAsia="Calibri" w:hAnsi="Times New Roman" w:cs="Times New Roman"/>
+          <w:sz w:val="28"/>
+          <w:szCs w:val="28"/>
+        </w:rPr>
+        <w:t>_</w:t>
+      </w:r>
+      <w:r>
+        <w:rPr>
+          <w:rFonts w:ascii="Times New Roman" w:eastAsia="Calibri" w:hAnsi="Times New Roman" w:cs="Times New Roman"/>
+          <w:sz w:val="28"/>
+          <w:szCs w:val="28"/>
+          <w:lang w:val="en-US"/>
+        </w:rPr>
+        <w:t>pos</w:t>
+      </w:r>
+      <w:r>
+        <w:rPr>
+          <w:rFonts w:ascii="Times New Roman" w:eastAsia="Calibri" w:hAnsi="Times New Roman" w:cs="Times New Roman"/>
+          <w:sz w:val="28"/>
+          <w:szCs w:val="28"/>
+        </w:rPr>
+        <w:t xml:space="preserve"> – </w:t>
+      </w:r>
+      <w:r>
+        <w:rPr>
+          <w:rFonts w:ascii="Times New Roman" w:eastAsia="Calibri" w:hAnsi="Times New Roman" w:cs="Times New Roman"/>
+          <w:sz w:val="28"/>
+          <w:szCs w:val="28"/>
+        </w:rPr>
+        <w:t xml:space="preserve">позиции точки и символа </w:t>
+      </w:r>
+      <w:r>
+        <w:rPr>
+          <w:rFonts w:ascii="Times New Roman" w:eastAsia="Calibri" w:hAnsi="Times New Roman" w:cs="Times New Roman"/>
+          <w:sz w:val="28"/>
+          <w:szCs w:val="28"/>
+        </w:rPr>
+        <w:t>“</w:t>
+      </w:r>
+      <w:r>
+        <w:rPr>
+          <w:rFonts w:ascii="Times New Roman" w:eastAsia="Calibri" w:hAnsi="Times New Roman" w:cs="Times New Roman"/>
+          <w:sz w:val="28"/>
+          <w:szCs w:val="28"/>
+          <w:lang w:val="en-US"/>
+        </w:rPr>
+        <w:t>e</w:t>
+      </w:r>
+      <w:r>
+        <w:rPr>
+          <w:rFonts w:ascii="Times New Roman" w:eastAsia="Calibri" w:hAnsi="Times New Roman" w:cs="Times New Roman"/>
+          <w:sz w:val="28"/>
+          <w:szCs w:val="28"/>
+        </w:rPr>
+        <w:t>”</w:t>
+      </w:r>
+      <w:r>
+        <w:rPr>
+          <w:rFonts w:ascii="Times New Roman" w:eastAsia="Calibri" w:hAnsi="Times New Roman" w:cs="Times New Roman"/>
+          <w:sz w:val="28"/>
+          <w:szCs w:val="28"/>
+        </w:rPr>
+        <w:t xml:space="preserve"> (</w:t>
+      </w:r>
+      <w:r>
+        <w:rPr>
+          <w:rFonts w:ascii="Times New Roman" w:eastAsia="Calibri" w:hAnsi="Times New Roman" w:cs="Times New Roman"/>
+          <w:sz w:val="28"/>
+          <w:szCs w:val="28"/>
+        </w:rPr>
+        <w:t>“</w:t>
+      </w:r>
+      <w:r>
+        <w:rPr>
+          <w:rFonts w:ascii="Times New Roman" w:eastAsia="Calibri" w:hAnsi="Times New Roman" w:cs="Times New Roman"/>
+          <w:sz w:val="28"/>
+          <w:szCs w:val="28"/>
+          <w:lang w:val="en-US"/>
+        </w:rPr>
+        <w:t>E</w:t>
+      </w:r>
+      <w:r>
+        <w:rPr>
+          <w:rFonts w:ascii="Times New Roman" w:eastAsia="Calibri" w:hAnsi="Times New Roman" w:cs="Times New Roman"/>
+          <w:sz w:val="28"/>
+          <w:szCs w:val="28"/>
+        </w:rPr>
+        <w:t>”)</w:t>
       </w:r>
     </w:p>
     <w:p>
@@ -1685,8 +2090,123 @@
           <w:rFonts w:ascii="Times New Roman" w:eastAsia="Calibri" w:hAnsi="Times New Roman" w:cs="Times New Roman"/>
           <w:sz w:val="28"/>
           <w:szCs w:val="28"/>
-        </w:rPr>
-        <w:t>Вывод информации пользователю</w:t>
+          <w:lang w:val="en-US"/>
+        </w:rPr>
+        <w:t>int</w:t>
+      </w:r>
+      <w:r>
+        <w:rPr>
+          <w:rFonts w:ascii="Times New Roman" w:eastAsia="Calibri" w:hAnsi="Times New Roman" w:cs="Times New Roman"/>
+          <w:sz w:val="28"/>
+          <w:szCs w:val="28"/>
+        </w:rPr>
+        <w:t xml:space="preserve"> </w:t>
+      </w:r>
+      <w:r>
+        <w:rPr>
+          <w:rFonts w:ascii="Times New Roman" w:eastAsia="Calibri" w:hAnsi="Times New Roman" w:cs="Times New Roman"/>
+          <w:sz w:val="28"/>
+          <w:szCs w:val="28"/>
+          <w:lang w:val="en-US"/>
+        </w:rPr>
+        <w:t>integer</w:t>
+      </w:r>
+      <w:r>
+        <w:rPr>
+          <w:rFonts w:ascii="Times New Roman" w:eastAsia="Calibri" w:hAnsi="Times New Roman" w:cs="Times New Roman"/>
+          <w:sz w:val="28"/>
+          <w:szCs w:val="28"/>
+        </w:rPr>
+        <w:t>_</w:t>
+      </w:r>
+      <w:r>
+        <w:rPr>
+          <w:rFonts w:ascii="Times New Roman" w:eastAsia="Calibri" w:hAnsi="Times New Roman" w:cs="Times New Roman"/>
+          <w:sz w:val="28"/>
+          <w:szCs w:val="28"/>
+          <w:lang w:val="en-US"/>
+        </w:rPr>
+        <w:t>sign</w:t>
+      </w:r>
+      <w:r>
+        <w:rPr>
+          <w:rFonts w:ascii="Times New Roman" w:eastAsia="Calibri" w:hAnsi="Times New Roman" w:cs="Times New Roman"/>
+          <w:sz w:val="28"/>
+          <w:szCs w:val="28"/>
+        </w:rPr>
+        <w:t xml:space="preserve"> – </w:t>
+      </w:r>
+      <w:r>
+        <w:rPr>
+          <w:rFonts w:ascii="Times New Roman" w:eastAsia="Calibri" w:hAnsi="Times New Roman" w:cs="Times New Roman"/>
+          <w:sz w:val="28"/>
+          <w:szCs w:val="28"/>
+        </w:rPr>
+        <w:t>флаг</w:t>
+      </w:r>
+      <w:r>
+        <w:rPr>
+          <w:rFonts w:ascii="Times New Roman" w:eastAsia="Calibri" w:hAnsi="Times New Roman" w:cs="Times New Roman"/>
+          <w:sz w:val="28"/>
+          <w:szCs w:val="28"/>
+        </w:rPr>
+        <w:t xml:space="preserve"> </w:t>
+      </w:r>
+      <w:r>
+        <w:rPr>
+          <w:rFonts w:ascii="Times New Roman" w:eastAsia="Calibri" w:hAnsi="Times New Roman" w:cs="Times New Roman"/>
+          <w:sz w:val="28"/>
+          <w:szCs w:val="28"/>
+        </w:rPr>
+        <w:t>о</w:t>
+      </w:r>
+      <w:r>
+        <w:rPr>
+          <w:rFonts w:ascii="Times New Roman" w:eastAsia="Calibri" w:hAnsi="Times New Roman" w:cs="Times New Roman"/>
+          <w:sz w:val="28"/>
+          <w:szCs w:val="28"/>
+        </w:rPr>
+        <w:t xml:space="preserve"> </w:t>
+      </w:r>
+      <w:r>
+        <w:rPr>
+          <w:rFonts w:ascii="Times New Roman" w:eastAsia="Calibri" w:hAnsi="Times New Roman" w:cs="Times New Roman"/>
+          <w:sz w:val="28"/>
+          <w:szCs w:val="28"/>
+        </w:rPr>
+        <w:t>знаке</w:t>
+      </w:r>
+      <w:r>
+        <w:rPr>
+          <w:rFonts w:ascii="Times New Roman" w:eastAsia="Calibri" w:hAnsi="Times New Roman" w:cs="Times New Roman"/>
+          <w:sz w:val="28"/>
+          <w:szCs w:val="28"/>
+        </w:rPr>
+        <w:t xml:space="preserve"> </w:t>
+      </w:r>
+      <w:r>
+        <w:rPr>
+          <w:rFonts w:ascii="Times New Roman" w:eastAsia="Calibri" w:hAnsi="Times New Roman" w:cs="Times New Roman"/>
+          <w:sz w:val="28"/>
+          <w:szCs w:val="28"/>
+        </w:rPr>
+        <w:t>целого</w:t>
+      </w:r>
+      <w:r>
+        <w:rPr>
+          <w:rFonts w:ascii="Times New Roman" w:eastAsia="Calibri" w:hAnsi="Times New Roman" w:cs="Times New Roman"/>
+          <w:sz w:val="28"/>
+          <w:szCs w:val="28"/>
+        </w:rPr>
+        <w:t xml:space="preserve"> </w:t>
+      </w:r>
+      <w:r>
+        <w:rPr>
+          <w:rFonts w:ascii="Times New Roman" w:eastAsia="Calibri" w:hAnsi="Times New Roman" w:cs="Times New Roman"/>
+          <w:sz w:val="28"/>
+          <w:szCs w:val="28"/>
+        </w:rPr>
+        <w:t>числа</w:t>
       </w:r>
     </w:p>
     <w:p>
@@ -1703,10 +2223,343 @@
           <w:rFonts w:ascii="Times New Roman" w:eastAsia="Calibri" w:hAnsi="Times New Roman" w:cs="Times New Roman"/>
           <w:sz w:val="28"/>
           <w:szCs w:val="28"/>
+          <w:lang w:val="en-US"/>
+        </w:rPr>
+        <w:t>int</w:t>
+      </w:r>
+      <w:r>
+        <w:rPr>
+          <w:rFonts w:ascii="Times New Roman" w:eastAsia="Calibri" w:hAnsi="Times New Roman" w:cs="Times New Roman"/>
+          <w:sz w:val="28"/>
+          <w:szCs w:val="28"/>
+        </w:rPr>
+        <w:t xml:space="preserve"> </w:t>
+      </w:r>
+      <w:r>
+        <w:rPr>
+          <w:rFonts w:ascii="Times New Roman" w:eastAsia="Calibri" w:hAnsi="Times New Roman" w:cs="Times New Roman"/>
+          <w:sz w:val="28"/>
+          <w:szCs w:val="28"/>
+          <w:lang w:val="en-US"/>
+        </w:rPr>
+        <w:t>mantissa</w:t>
+      </w:r>
+      <w:r>
+        <w:rPr>
+          <w:rFonts w:ascii="Times New Roman" w:eastAsia="Calibri" w:hAnsi="Times New Roman" w:cs="Times New Roman"/>
+          <w:sz w:val="28"/>
+          <w:szCs w:val="28"/>
+        </w:rPr>
+        <w:t>_</w:t>
+      </w:r>
+      <w:r>
+        <w:rPr>
+          <w:rFonts w:ascii="Times New Roman" w:eastAsia="Calibri" w:hAnsi="Times New Roman" w:cs="Times New Roman"/>
+          <w:sz w:val="28"/>
+          <w:szCs w:val="28"/>
+          <w:lang w:val="en-US"/>
+        </w:rPr>
+        <w:t>sign</w:t>
+      </w:r>
+      <w:r>
+        <w:rPr>
+          <w:rFonts w:ascii="Times New Roman" w:eastAsia="Calibri" w:hAnsi="Times New Roman" w:cs="Times New Roman"/>
+          <w:sz w:val="28"/>
+          <w:szCs w:val="28"/>
+        </w:rPr>
+        <w:t xml:space="preserve"> – </w:t>
+      </w:r>
+      <w:r>
+        <w:rPr>
+          <w:rFonts w:ascii="Times New Roman" w:eastAsia="Calibri" w:hAnsi="Times New Roman" w:cs="Times New Roman"/>
+          <w:sz w:val="28"/>
+          <w:szCs w:val="28"/>
+        </w:rPr>
+        <w:t>флаг</w:t>
+      </w:r>
+      <w:r>
+        <w:rPr>
+          <w:rFonts w:ascii="Times New Roman" w:eastAsia="Calibri" w:hAnsi="Times New Roman" w:cs="Times New Roman"/>
+          <w:sz w:val="28"/>
+          <w:szCs w:val="28"/>
+        </w:rPr>
+        <w:t xml:space="preserve"> </w:t>
+      </w:r>
+      <w:r>
+        <w:rPr>
+          <w:rFonts w:ascii="Times New Roman" w:eastAsia="Calibri" w:hAnsi="Times New Roman" w:cs="Times New Roman"/>
+          <w:sz w:val="28"/>
+          <w:szCs w:val="28"/>
+        </w:rPr>
+        <w:t>о</w:t>
+      </w:r>
+      <w:r>
+        <w:rPr>
+          <w:rFonts w:ascii="Times New Roman" w:eastAsia="Calibri" w:hAnsi="Times New Roman" w:cs="Times New Roman"/>
+          <w:sz w:val="28"/>
+          <w:szCs w:val="28"/>
+        </w:rPr>
+        <w:t xml:space="preserve"> </w:t>
+      </w:r>
+      <w:r>
+        <w:rPr>
+          <w:rFonts w:ascii="Times New Roman" w:eastAsia="Calibri" w:hAnsi="Times New Roman" w:cs="Times New Roman"/>
+          <w:sz w:val="28"/>
+          <w:szCs w:val="28"/>
+        </w:rPr>
+        <w:t>знаке</w:t>
+      </w:r>
+      <w:r>
+        <w:rPr>
+          <w:rFonts w:ascii="Times New Roman" w:eastAsia="Calibri" w:hAnsi="Times New Roman" w:cs="Times New Roman"/>
+          <w:sz w:val="28"/>
+          <w:szCs w:val="28"/>
+        </w:rPr>
+        <w:t xml:space="preserve"> </w:t>
+      </w:r>
+      <w:r>
+        <w:rPr>
+          <w:rFonts w:ascii="Times New Roman" w:eastAsia="Calibri" w:hAnsi="Times New Roman" w:cs="Times New Roman"/>
+          <w:sz w:val="28"/>
+          <w:szCs w:val="28"/>
+        </w:rPr>
+        <w:t>целого</w:t>
+      </w:r>
+      <w:r>
+        <w:rPr>
+          <w:rFonts w:ascii="Times New Roman" w:eastAsia="Calibri" w:hAnsi="Times New Roman" w:cs="Times New Roman"/>
+          <w:sz w:val="28"/>
+          <w:szCs w:val="28"/>
+        </w:rPr>
+        <w:t xml:space="preserve"> </w:t>
+      </w:r>
+      <w:r>
+        <w:rPr>
+          <w:rFonts w:ascii="Times New Roman" w:eastAsia="Calibri" w:hAnsi="Times New Roman" w:cs="Times New Roman"/>
+          <w:sz w:val="28"/>
+          <w:szCs w:val="28"/>
+        </w:rPr>
+        <w:t>числа</w:t>
+      </w:r>
+    </w:p>
+    <w:p>
+      <w:pPr>
+        <w:spacing w:after="200" w:line="276" w:lineRule="auto"/>
+        <w:rPr>
+          <w:rFonts w:ascii="Times New Roman" w:eastAsia="Calibri" w:hAnsi="Times New Roman" w:cs="Times New Roman"/>
+          <w:sz w:val="28"/>
+          <w:szCs w:val="28"/>
+        </w:rPr>
+      </w:pPr>
+      <w:r>
+        <w:rPr>
+          <w:rFonts w:ascii="Times New Roman" w:eastAsia="Calibri" w:hAnsi="Times New Roman" w:cs="Times New Roman"/>
+          <w:sz w:val="28"/>
+          <w:szCs w:val="28"/>
+          <w:lang w:val="en-US"/>
+        </w:rPr>
+        <w:t>int</w:t>
+      </w:r>
+      <w:r>
+        <w:rPr>
+          <w:rFonts w:ascii="Times New Roman" w:eastAsia="Calibri" w:hAnsi="Times New Roman" w:cs="Times New Roman"/>
+          <w:sz w:val="28"/>
+          <w:szCs w:val="28"/>
+        </w:rPr>
+        <w:t xml:space="preserve"> </w:t>
+      </w:r>
+      <w:r>
+        <w:rPr>
+          <w:rFonts w:ascii="Times New Roman" w:eastAsia="Calibri" w:hAnsi="Times New Roman" w:cs="Times New Roman"/>
+          <w:sz w:val="28"/>
+          <w:szCs w:val="28"/>
+          <w:lang w:val="en-US"/>
+        </w:rPr>
+        <w:t>por</w:t>
+      </w:r>
+      <w:r>
+        <w:rPr>
+          <w:rFonts w:ascii="Times New Roman" w:eastAsia="Calibri" w:hAnsi="Times New Roman" w:cs="Times New Roman"/>
+          <w:sz w:val="28"/>
+          <w:szCs w:val="28"/>
+        </w:rPr>
+        <w:t xml:space="preserve"> – порядок вещественного числа</w:t>
+      </w:r>
+    </w:p>
+    <w:p>
+      <w:pPr>
+        <w:spacing w:after="200" w:line="276" w:lineRule="auto"/>
+        <w:rPr>
+          <w:rFonts w:ascii="Times New Roman" w:eastAsia="Calibri" w:hAnsi="Times New Roman" w:cs="Times New Roman"/>
+          <w:sz w:val="28"/>
+          <w:szCs w:val="28"/>
+        </w:rPr>
+      </w:pPr>
+      <w:r>
+        <w:rPr>
+          <w:rFonts w:ascii="Times New Roman" w:eastAsia="Calibri" w:hAnsi="Times New Roman" w:cs="Times New Roman"/>
+          <w:sz w:val="28"/>
+          <w:szCs w:val="28"/>
+          <w:lang w:val="en-US"/>
+        </w:rPr>
+        <w:t>int</w:t>
+      </w:r>
+      <w:r>
+        <w:rPr>
+          <w:rFonts w:ascii="Times New Roman" w:eastAsia="Calibri" w:hAnsi="Times New Roman" w:cs="Times New Roman"/>
+          <w:sz w:val="28"/>
+          <w:szCs w:val="28"/>
+        </w:rPr>
+        <w:t xml:space="preserve"> </w:t>
+      </w:r>
+      <w:r>
+        <w:rPr>
+          <w:rFonts w:ascii="Times New Roman" w:eastAsia="Calibri" w:hAnsi="Times New Roman" w:cs="Times New Roman"/>
+          <w:sz w:val="28"/>
+          <w:szCs w:val="28"/>
+          <w:lang w:val="en-US"/>
+        </w:rPr>
+        <w:t>res</w:t>
+      </w:r>
+      <w:r>
+        <w:rPr>
+          <w:rFonts w:ascii="Times New Roman" w:eastAsia="Calibri" w:hAnsi="Times New Roman" w:cs="Times New Roman"/>
+          <w:sz w:val="28"/>
+          <w:szCs w:val="28"/>
+        </w:rPr>
+        <w:t>[</w:t>
+      </w:r>
+      <w:r>
+        <w:rPr>
+          <w:rFonts w:ascii="Times New Roman" w:eastAsia="Calibri" w:hAnsi="Times New Roman" w:cs="Times New Roman"/>
+          <w:sz w:val="28"/>
+          <w:szCs w:val="28"/>
+          <w:lang w:val="en-US"/>
+        </w:rPr>
+        <w:t>N</w:t>
+      </w:r>
+      <w:r>
+        <w:rPr>
+          <w:rFonts w:ascii="Times New Roman" w:eastAsia="Calibri" w:hAnsi="Times New Roman" w:cs="Times New Roman"/>
+          <w:sz w:val="28"/>
+          <w:szCs w:val="28"/>
+        </w:rPr>
+        <w:t>-1]</w:t>
+      </w:r>
+      <w:r>
+        <w:rPr>
+          <w:rFonts w:ascii="Times New Roman" w:eastAsia="Calibri" w:hAnsi="Times New Roman" w:cs="Times New Roman"/>
+          <w:sz w:val="28"/>
+          <w:szCs w:val="28"/>
+        </w:rPr>
+        <w:t xml:space="preserve"> – массив с результатом вычитания</w:t>
+      </w:r>
+      <w:r>
+        <w:rPr>
+          <w:rFonts w:ascii="Times New Roman" w:eastAsia="Calibri" w:hAnsi="Times New Roman" w:cs="Times New Roman"/>
+          <w:sz w:val="28"/>
+          <w:szCs w:val="28"/>
+        </w:rPr>
+        <w:t xml:space="preserve"> двух массивов</w:t>
+      </w:r>
+    </w:p>
+    <w:p>
+      <w:pPr>
+        <w:spacing w:after="200" w:line="276" w:lineRule="auto"/>
+        <w:rPr>
+          <w:rFonts w:ascii="Times New Roman" w:eastAsia="Calibri" w:hAnsi="Times New Roman" w:cs="Times New Roman"/>
+          <w:sz w:val="28"/>
+          <w:szCs w:val="28"/>
+        </w:rPr>
+      </w:pPr>
+      <w:r>
+        <w:rPr>
+          <w:rFonts w:ascii="Times New Roman" w:eastAsia="Calibri" w:hAnsi="Times New Roman" w:cs="Times New Roman"/>
+          <w:sz w:val="28"/>
+          <w:szCs w:val="28"/>
+          <w:lang w:val="en-US"/>
+        </w:rPr>
+        <w:t>int</w:t>
+      </w:r>
+      <w:r>
+        <w:rPr>
+          <w:rFonts w:ascii="Times New Roman" w:eastAsia="Calibri" w:hAnsi="Times New Roman" w:cs="Times New Roman"/>
+          <w:sz w:val="28"/>
+          <w:szCs w:val="28"/>
+        </w:rPr>
+        <w:t xml:space="preserve"> otv[N-1]</w:t>
+      </w:r>
+      <w:r>
+        <w:rPr>
+          <w:rFonts w:ascii="Times New Roman" w:eastAsia="Calibri" w:hAnsi="Times New Roman" w:cs="Times New Roman"/>
+          <w:sz w:val="28"/>
+          <w:szCs w:val="28"/>
+          <w:lang w:val="en-US"/>
+        </w:rPr>
+        <w:t xml:space="preserve"> – </w:t>
+      </w:r>
+      <w:r>
+        <w:rPr>
+          <w:rFonts w:ascii="Times New Roman" w:eastAsia="Calibri" w:hAnsi="Times New Roman" w:cs="Times New Roman"/>
+          <w:sz w:val="28"/>
+          <w:szCs w:val="28"/>
+        </w:rPr>
+        <w:t>массив с результатом деления</w:t>
+      </w:r>
+      <w:bookmarkStart w:id="0" w:name="_GoBack"/>
+      <w:bookmarkEnd w:id="0"/>
+    </w:p>
+    <w:p>
+      <w:pPr>
+        <w:spacing w:after="200" w:line="276" w:lineRule="auto"/>
+        <w:rPr>
+          <w:rFonts w:ascii="Times New Roman" w:eastAsia="Calibri" w:hAnsi="Times New Roman" w:cs="Times New Roman"/>
+          <w:sz w:val="28"/>
+          <w:szCs w:val="28"/>
+        </w:rPr>
+      </w:pPr>
+      <w:r>
+        <w:rPr>
+          <w:rFonts w:ascii="Times New Roman" w:eastAsia="Calibri" w:hAnsi="Times New Roman" w:cs="Times New Roman"/>
+          <w:sz w:val="28"/>
+          <w:szCs w:val="28"/>
+        </w:rPr>
+        <w:t>Вывод</w:t>
+      </w:r>
+      <w:r>
+        <w:rPr>
+          <w:rFonts w:ascii="Times New Roman" w:eastAsia="Calibri" w:hAnsi="Times New Roman" w:cs="Times New Roman"/>
+          <w:sz w:val="28"/>
+          <w:szCs w:val="28"/>
+        </w:rPr>
+        <w:t xml:space="preserve"> справочной</w:t>
+      </w:r>
+      <w:r>
+        <w:rPr>
+          <w:rFonts w:ascii="Times New Roman" w:eastAsia="Calibri" w:hAnsi="Times New Roman" w:cs="Times New Roman"/>
+          <w:sz w:val="28"/>
+          <w:szCs w:val="28"/>
+        </w:rPr>
+        <w:t xml:space="preserve"> информации пользователю</w:t>
+      </w:r>
+    </w:p>
+    <w:p>
+      <w:pPr>
+        <w:spacing w:after="200" w:line="276" w:lineRule="auto"/>
+        <w:rPr>
+          <w:rFonts w:ascii="Times New Roman" w:eastAsia="Calibri" w:hAnsi="Times New Roman" w:cs="Times New Roman"/>
+          <w:sz w:val="28"/>
+          <w:szCs w:val="28"/>
+        </w:rPr>
+      </w:pPr>
+      <w:r>
+        <w:rPr>
+          <w:rFonts w:ascii="Times New Roman" w:eastAsia="Calibri" w:hAnsi="Times New Roman" w:cs="Times New Roman"/>
+          <w:sz w:val="28"/>
+          <w:szCs w:val="28"/>
         </w:rPr>
         <w:tab/>
       </w:r>
-      <w:proofErr w:type="gramStart"/>
       <w:r>
         <w:rPr>
           <w:rFonts w:ascii="Times New Roman" w:eastAsia="Calibri" w:hAnsi="Times New Roman" w:cs="Times New Roman"/>
@@ -1716,7 +2569,6 @@
         </w:rPr>
         <w:t>void</w:t>
       </w:r>
-      <w:proofErr w:type="gramEnd"/>
       <w:r>
         <w:rPr>
           <w:rFonts w:ascii="Times New Roman" w:eastAsia="Calibri" w:hAnsi="Times New Roman" w:cs="Times New Roman"/>
@@ -1768,7 +2620,6 @@
           <w:rFonts w:ascii="Times New Roman" w:eastAsia="Calibri" w:hAnsi="Times New Roman" w:cs="Times New Roman"/>
           <w:sz w:val="28"/>
           <w:szCs w:val="28"/>
-          <w:lang w:val="en-US"/>
         </w:rPr>
       </w:pPr>
       <w:r>
@@ -1784,7 +2635,6 @@
           <w:rFonts w:ascii="Times New Roman" w:eastAsia="Calibri" w:hAnsi="Times New Roman" w:cs="Times New Roman"/>
           <w:sz w:val="28"/>
           <w:szCs w:val="28"/>
-          <w:lang w:val="en-US"/>
         </w:rPr>
         <w:t xml:space="preserve"> </w:t>
       </w:r>
@@ -1794,6 +2644,14 @@
           <w:sz w:val="28"/>
           <w:szCs w:val="28"/>
         </w:rPr>
+        <w:t xml:space="preserve">двух </w:t>
+      </w:r>
+      <w:r>
+        <w:rPr>
+          <w:rFonts w:ascii="Times New Roman" w:eastAsia="Calibri" w:hAnsi="Times New Roman" w:cs="Times New Roman"/>
+          <w:sz w:val="28"/>
+          <w:szCs w:val="28"/>
+        </w:rPr>
         <w:t>целочисленных</w:t>
       </w:r>
       <w:r>
@@ -1801,7 +2659,6 @@
           <w:rFonts w:ascii="Times New Roman" w:eastAsia="Calibri" w:hAnsi="Times New Roman" w:cs="Times New Roman"/>
           <w:sz w:val="28"/>
           <w:szCs w:val="28"/>
-          <w:lang w:val="en-US"/>
         </w:rPr>
         <w:t xml:space="preserve"> </w:t>
       </w:r>
@@ -1829,21 +2686,65 @@
           <w:rFonts w:ascii="Times New Roman" w:eastAsia="Calibri" w:hAnsi="Times New Roman" w:cs="Times New Roman"/>
           <w:sz w:val="28"/>
           <w:szCs w:val="28"/>
-          <w:lang w:val="en-US"/>
         </w:rPr>
         <w:tab/>
       </w:r>
-      <w:proofErr w:type="gramStart"/>
-      <w:r>
-        <w:rPr>
-          <w:rFonts w:ascii="Times New Roman" w:eastAsia="Calibri" w:hAnsi="Times New Roman" w:cs="Times New Roman"/>
-          <w:sz w:val="28"/>
-          <w:szCs w:val="28"/>
-          <w:lang w:val="en-US"/>
-        </w:rPr>
-        <w:t>bool</w:t>
-      </w:r>
-      <w:proofErr w:type="gramEnd"/>
+      <w:r>
+        <w:rPr>
+          <w:rFonts w:ascii="Times New Roman" w:eastAsia="Calibri" w:hAnsi="Times New Roman" w:cs="Times New Roman"/>
+          <w:sz w:val="28"/>
+          <w:szCs w:val="28"/>
+          <w:lang w:val="en-US"/>
+        </w:rPr>
+        <w:t xml:space="preserve">bool </w:t>
+      </w:r>
+      <w:r>
+        <w:rPr>
+          <w:rFonts w:ascii="Times New Roman" w:eastAsia="Calibri" w:hAnsi="Times New Roman" w:cs="Times New Roman"/>
+          <w:b/>
+          <w:sz w:val="28"/>
+          <w:szCs w:val="28"/>
+          <w:lang w:val="en-US"/>
+        </w:rPr>
+        <w:t>is_equal_int</w:t>
+      </w:r>
+      <w:r>
+        <w:rPr>
+          <w:rFonts w:ascii="Times New Roman" w:eastAsia="Calibri" w:hAnsi="Times New Roman" w:cs="Times New Roman"/>
+          <w:sz w:val="28"/>
+          <w:szCs w:val="28"/>
+          <w:lang w:val="en-US"/>
+        </w:rPr>
+        <w:t xml:space="preserve"> (const int *a, int n, const int *b, int n1)</w:t>
+      </w:r>
+      <w:r>
+        <w:rPr>
+          <w:rFonts w:ascii="Times New Roman" w:eastAsia="Calibri" w:hAnsi="Times New Roman" w:cs="Times New Roman"/>
+          <w:sz w:val="28"/>
+          <w:szCs w:val="28"/>
+          <w:lang w:val="en-US"/>
+        </w:rPr>
+        <w:t>;</w:t>
+      </w:r>
+    </w:p>
+    <w:p>
+      <w:pPr>
+        <w:spacing w:after="200" w:line="276" w:lineRule="auto"/>
+        <w:rPr>
+          <w:rFonts w:ascii="Times New Roman" w:eastAsia="Calibri" w:hAnsi="Times New Roman" w:cs="Times New Roman"/>
+          <w:sz w:val="28"/>
+          <w:szCs w:val="28"/>
+          <w:lang w:val="en-US"/>
+        </w:rPr>
+      </w:pPr>
+      <w:r>
+        <w:rPr>
+          <w:rFonts w:ascii="Times New Roman" w:eastAsia="Calibri" w:hAnsi="Times New Roman" w:cs="Times New Roman"/>
+          <w:sz w:val="28"/>
+          <w:szCs w:val="28"/>
+        </w:rPr>
+        <w:t>Вывод</w:t>
+      </w:r>
       <w:r>
         <w:rPr>
           <w:rFonts w:ascii="Times New Roman" w:eastAsia="Calibri" w:hAnsi="Times New Roman" w:cs="Times New Roman"/>
@@ -1853,7 +2754,43 @@
         </w:rPr>
         <w:t xml:space="preserve"> </w:t>
       </w:r>
-      <w:proofErr w:type="spellStart"/>
+      <w:r>
+        <w:rPr>
+          <w:rFonts w:ascii="Times New Roman" w:eastAsia="Calibri" w:hAnsi="Times New Roman" w:cs="Times New Roman"/>
+          <w:sz w:val="28"/>
+          <w:szCs w:val="28"/>
+        </w:rPr>
+        <w:t>массива</w:t>
+      </w:r>
+      <w:r>
+        <w:rPr>
+          <w:rFonts w:ascii="Times New Roman" w:eastAsia="Calibri" w:hAnsi="Times New Roman" w:cs="Times New Roman"/>
+          <w:sz w:val="28"/>
+          <w:szCs w:val="28"/>
+        </w:rPr>
+        <w:t xml:space="preserve"> на печать</w:t>
+      </w:r>
+    </w:p>
+    <w:p>
+      <w:pPr>
+        <w:spacing w:after="200" w:line="276" w:lineRule="auto"/>
+        <w:rPr>
+          <w:rFonts w:ascii="Times New Roman" w:eastAsia="Calibri" w:hAnsi="Times New Roman" w:cs="Times New Roman"/>
+          <w:sz w:val="28"/>
+          <w:szCs w:val="28"/>
+          <w:lang w:val="en-US"/>
+        </w:rPr>
+      </w:pPr>
+      <w:r>
+        <w:rPr>
+          <w:rFonts w:ascii="Times New Roman" w:eastAsia="Calibri" w:hAnsi="Times New Roman" w:cs="Times New Roman"/>
+          <w:sz w:val="28"/>
+          <w:szCs w:val="28"/>
+          <w:lang w:val="en-US"/>
+        </w:rPr>
+        <w:tab/>
+        <w:t xml:space="preserve">void </w:t>
+      </w:r>
       <w:r>
         <w:rPr>
           <w:rFonts w:ascii="Times New Roman" w:eastAsia="Calibri" w:hAnsi="Times New Roman" w:cs="Times New Roman"/>
@@ -1862,137 +2799,368 @@
           <w:szCs w:val="28"/>
           <w:lang w:val="en-US"/>
         </w:rPr>
-        <w:t>is_equal_int</w:t>
-      </w:r>
-      <w:proofErr w:type="spellEnd"/>
-      <w:r>
-        <w:rPr>
-          <w:rFonts w:ascii="Times New Roman" w:eastAsia="Calibri" w:hAnsi="Times New Roman" w:cs="Times New Roman"/>
-          <w:sz w:val="28"/>
-          <w:szCs w:val="28"/>
-          <w:lang w:val="en-US"/>
+        <w:t>print</w:t>
+      </w:r>
+      <w:r>
+        <w:rPr>
+          <w:rFonts w:ascii="Times New Roman" w:eastAsia="Calibri" w:hAnsi="Times New Roman" w:cs="Times New Roman"/>
+          <w:sz w:val="28"/>
+          <w:szCs w:val="28"/>
+          <w:lang w:val="en-US"/>
+        </w:rPr>
+        <w:t>(int *a, int n)</w:t>
+      </w:r>
+      <w:r>
+        <w:rPr>
+          <w:rFonts w:ascii="Times New Roman" w:eastAsia="Calibri" w:hAnsi="Times New Roman" w:cs="Times New Roman"/>
+          <w:sz w:val="28"/>
+          <w:szCs w:val="28"/>
+          <w:lang w:val="en-US"/>
+        </w:rPr>
+        <w:t>;</w:t>
+      </w:r>
+    </w:p>
+    <w:p>
+      <w:pPr>
+        <w:spacing w:after="200" w:line="276" w:lineRule="auto"/>
+        <w:rPr>
+          <w:rFonts w:ascii="Times New Roman" w:eastAsia="Calibri" w:hAnsi="Times New Roman" w:cs="Times New Roman"/>
+          <w:sz w:val="28"/>
+          <w:szCs w:val="28"/>
+        </w:rPr>
+      </w:pPr>
+      <w:r>
+        <w:rPr>
+          <w:rFonts w:ascii="Times New Roman" w:eastAsia="Calibri" w:hAnsi="Times New Roman" w:cs="Times New Roman"/>
+          <w:sz w:val="28"/>
+          <w:szCs w:val="28"/>
+        </w:rPr>
+        <w:t>Перевод массива символов в массив цифр</w:t>
+      </w:r>
+      <w:r>
+        <w:rPr>
+          <w:rFonts w:ascii="Times New Roman" w:eastAsia="Calibri" w:hAnsi="Times New Roman" w:cs="Times New Roman"/>
+          <w:sz w:val="28"/>
+          <w:szCs w:val="28"/>
+        </w:rPr>
+        <w:t xml:space="preserve"> с распознаванием знака числа</w:t>
+      </w:r>
+    </w:p>
+    <w:p>
+      <w:pPr>
+        <w:spacing w:after="200" w:line="276" w:lineRule="auto"/>
+        <w:rPr>
+          <w:rFonts w:ascii="Times New Roman" w:eastAsia="Calibri" w:hAnsi="Times New Roman" w:cs="Times New Roman"/>
+          <w:sz w:val="28"/>
+          <w:szCs w:val="28"/>
+          <w:lang w:val="en-US"/>
+        </w:rPr>
+      </w:pPr>
+      <w:r>
+        <w:rPr>
+          <w:rFonts w:ascii="Times New Roman" w:eastAsia="Calibri" w:hAnsi="Times New Roman" w:cs="Times New Roman"/>
+          <w:sz w:val="28"/>
+          <w:szCs w:val="28"/>
+        </w:rPr>
+        <w:tab/>
+      </w:r>
+      <w:r>
+        <w:rPr>
+          <w:rFonts w:ascii="Times New Roman" w:eastAsia="Calibri" w:hAnsi="Times New Roman" w:cs="Times New Roman"/>
+          <w:sz w:val="28"/>
+          <w:szCs w:val="28"/>
+          <w:lang w:val="en-US"/>
+        </w:rPr>
+        <w:t xml:space="preserve">void </w:t>
+      </w:r>
+      <w:r>
+        <w:rPr>
+          <w:rFonts w:ascii="Times New Roman" w:eastAsia="Calibri" w:hAnsi="Times New Roman" w:cs="Times New Roman"/>
+          <w:b/>
+          <w:sz w:val="28"/>
+          <w:szCs w:val="28"/>
+          <w:lang w:val="en-US"/>
+        </w:rPr>
+        <w:t>char_to_array</w:t>
+      </w:r>
+      <w:r>
+        <w:rPr>
+          <w:rFonts w:ascii="Times New Roman" w:eastAsia="Calibri" w:hAnsi="Times New Roman" w:cs="Times New Roman"/>
+          <w:sz w:val="28"/>
+          <w:szCs w:val="28"/>
+          <w:lang w:val="en-US"/>
+        </w:rPr>
+        <w:t>(char *a, int *n, int sign_flag, int *arr)</w:t>
+      </w:r>
+      <w:r>
+        <w:rPr>
+          <w:rFonts w:ascii="Times New Roman" w:eastAsia="Calibri" w:hAnsi="Times New Roman" w:cs="Times New Roman"/>
+          <w:sz w:val="28"/>
+          <w:szCs w:val="28"/>
+          <w:lang w:val="en-US"/>
+        </w:rPr>
+        <w:t>;</w:t>
+      </w:r>
+    </w:p>
+    <w:p>
+      <w:pPr>
+        <w:spacing w:after="200" w:line="276" w:lineRule="auto"/>
+        <w:rPr>
+          <w:rFonts w:ascii="Times New Roman" w:eastAsia="Calibri" w:hAnsi="Times New Roman" w:cs="Times New Roman"/>
+          <w:sz w:val="28"/>
+          <w:szCs w:val="28"/>
+        </w:rPr>
+      </w:pPr>
+      <w:r>
+        <w:rPr>
+          <w:rFonts w:ascii="Times New Roman" w:eastAsia="Calibri" w:hAnsi="Times New Roman" w:cs="Times New Roman"/>
+          <w:sz w:val="28"/>
+          <w:szCs w:val="28"/>
+        </w:rPr>
+        <w:t xml:space="preserve">Получение позиции точки и символа </w:t>
+      </w:r>
+      <w:r>
+        <w:rPr>
+          <w:rFonts w:ascii="Times New Roman" w:eastAsia="Calibri" w:hAnsi="Times New Roman" w:cs="Times New Roman"/>
+          <w:sz w:val="28"/>
+          <w:szCs w:val="28"/>
+        </w:rPr>
+        <w:t>“</w:t>
+      </w:r>
+      <w:r>
+        <w:rPr>
+          <w:rFonts w:ascii="Times New Roman" w:eastAsia="Calibri" w:hAnsi="Times New Roman" w:cs="Times New Roman"/>
+          <w:sz w:val="28"/>
+          <w:szCs w:val="28"/>
+          <w:lang w:val="en-US"/>
+        </w:rPr>
+        <w:t>e</w:t>
+      </w:r>
+      <w:r>
+        <w:rPr>
+          <w:rFonts w:ascii="Times New Roman" w:eastAsia="Calibri" w:hAnsi="Times New Roman" w:cs="Times New Roman"/>
+          <w:sz w:val="28"/>
+          <w:szCs w:val="28"/>
+        </w:rPr>
+        <w:t>”</w:t>
+      </w:r>
+      <w:r>
+        <w:rPr>
+          <w:rFonts w:ascii="Times New Roman" w:eastAsia="Calibri" w:hAnsi="Times New Roman" w:cs="Times New Roman"/>
+          <w:sz w:val="28"/>
+          <w:szCs w:val="28"/>
         </w:rPr>
         <w:t xml:space="preserve"> (</w:t>
       </w:r>
-      <w:proofErr w:type="spellStart"/>
-      <w:r>
-        <w:rPr>
-          <w:rFonts w:ascii="Times New Roman" w:eastAsia="Calibri" w:hAnsi="Times New Roman" w:cs="Times New Roman"/>
-          <w:sz w:val="28"/>
-          <w:szCs w:val="28"/>
-          <w:lang w:val="en-US"/>
-        </w:rPr>
-        <w:t>const</w:t>
-      </w:r>
-      <w:proofErr w:type="spellEnd"/>
-      <w:r>
-        <w:rPr>
-          <w:rFonts w:ascii="Times New Roman" w:eastAsia="Calibri" w:hAnsi="Times New Roman" w:cs="Times New Roman"/>
-          <w:sz w:val="28"/>
-          <w:szCs w:val="28"/>
-          <w:lang w:val="en-US"/>
+      <w:r>
+        <w:rPr>
+          <w:rFonts w:ascii="Times New Roman" w:eastAsia="Calibri" w:hAnsi="Times New Roman" w:cs="Times New Roman"/>
+          <w:sz w:val="28"/>
+          <w:szCs w:val="28"/>
+        </w:rPr>
+        <w:t>“</w:t>
+      </w:r>
+      <w:r>
+        <w:rPr>
+          <w:rFonts w:ascii="Times New Roman" w:eastAsia="Calibri" w:hAnsi="Times New Roman" w:cs="Times New Roman"/>
+          <w:sz w:val="28"/>
+          <w:szCs w:val="28"/>
+          <w:lang w:val="en-US"/>
+        </w:rPr>
+        <w:t>E</w:t>
+      </w:r>
+      <w:r>
+        <w:rPr>
+          <w:rFonts w:ascii="Times New Roman" w:eastAsia="Calibri" w:hAnsi="Times New Roman" w:cs="Times New Roman"/>
+          <w:sz w:val="28"/>
+          <w:szCs w:val="28"/>
+        </w:rPr>
+        <w:t>”)</w:t>
+      </w:r>
+      <w:r>
+        <w:rPr>
+          <w:rFonts w:ascii="Times New Roman" w:eastAsia="Calibri" w:hAnsi="Times New Roman" w:cs="Times New Roman"/>
+          <w:sz w:val="28"/>
+          <w:szCs w:val="28"/>
+        </w:rPr>
+        <w:t xml:space="preserve"> с проверкой</w:t>
+      </w:r>
+      <w:r>
+        <w:rPr>
+          <w:rFonts w:ascii="Times New Roman" w:eastAsia="Calibri" w:hAnsi="Times New Roman" w:cs="Times New Roman"/>
+          <w:sz w:val="28"/>
+          <w:szCs w:val="28"/>
+        </w:rPr>
+        <w:t xml:space="preserve"> ввода на верность</w:t>
+      </w:r>
+    </w:p>
+    <w:p>
+      <w:pPr>
+        <w:spacing w:after="200" w:line="276" w:lineRule="auto"/>
+        <w:rPr>
+          <w:rFonts w:ascii="Times New Roman" w:eastAsia="Calibri" w:hAnsi="Times New Roman" w:cs="Times New Roman"/>
+          <w:sz w:val="28"/>
+          <w:szCs w:val="28"/>
+          <w:lang w:val="en-US"/>
+        </w:rPr>
+      </w:pPr>
+      <w:r>
+        <w:rPr>
+          <w:rFonts w:ascii="Times New Roman" w:eastAsia="Calibri" w:hAnsi="Times New Roman" w:cs="Times New Roman"/>
+          <w:sz w:val="28"/>
+          <w:szCs w:val="28"/>
+        </w:rPr>
+        <w:tab/>
+      </w:r>
+      <w:r>
+        <w:rPr>
+          <w:rFonts w:ascii="Times New Roman" w:eastAsia="Calibri" w:hAnsi="Times New Roman" w:cs="Times New Roman"/>
+          <w:sz w:val="28"/>
+          <w:szCs w:val="28"/>
+          <w:lang w:val="en-US"/>
+        </w:rPr>
+        <w:t xml:space="preserve">int </w:t>
+      </w:r>
+      <w:r>
+        <w:rPr>
+          <w:rFonts w:ascii="Times New Roman" w:eastAsia="Calibri" w:hAnsi="Times New Roman" w:cs="Times New Roman"/>
+          <w:b/>
+          <w:sz w:val="28"/>
+          <w:szCs w:val="28"/>
+          <w:lang w:val="en-US"/>
+        </w:rPr>
+        <w:t>get_e_and_point</w:t>
+      </w:r>
+      <w:r>
+        <w:rPr>
+          <w:rFonts w:ascii="Times New Roman" w:eastAsia="Calibri" w:hAnsi="Times New Roman" w:cs="Times New Roman"/>
+          <w:sz w:val="28"/>
+          <w:szCs w:val="28"/>
+          <w:lang w:val="en-US"/>
+        </w:rPr>
+        <w:t>(char *a, int n, int *e_pos, int *point_pos, int *e_flag)</w:t>
+      </w:r>
+      <w:r>
+        <w:rPr>
+          <w:rFonts w:ascii="Times New Roman" w:eastAsia="Calibri" w:hAnsi="Times New Roman" w:cs="Times New Roman"/>
+          <w:sz w:val="28"/>
+          <w:szCs w:val="28"/>
+          <w:lang w:val="en-US"/>
+        </w:rPr>
+        <w:t>;</w:t>
+      </w:r>
+    </w:p>
+    <w:p>
+      <w:pPr>
+        <w:spacing w:after="200" w:line="276" w:lineRule="auto"/>
+        <w:rPr>
+          <w:rFonts w:ascii="Times New Roman" w:eastAsia="Calibri" w:hAnsi="Times New Roman" w:cs="Times New Roman"/>
+          <w:sz w:val="28"/>
+          <w:szCs w:val="28"/>
+        </w:rPr>
+      </w:pPr>
+      <w:r>
+        <w:rPr>
+          <w:rFonts w:ascii="Times New Roman" w:eastAsia="Calibri" w:hAnsi="Times New Roman" w:cs="Times New Roman"/>
+          <w:sz w:val="28"/>
+          <w:szCs w:val="28"/>
+        </w:rPr>
+        <w:t>Ввод</w:t>
+      </w:r>
+      <w:r>
+        <w:rPr>
+          <w:rFonts w:ascii="Times New Roman" w:eastAsia="Calibri" w:hAnsi="Times New Roman" w:cs="Times New Roman"/>
+          <w:sz w:val="28"/>
+          <w:szCs w:val="28"/>
         </w:rPr>
         <w:t xml:space="preserve"> </w:t>
       </w:r>
-      <w:proofErr w:type="spellStart"/>
-      <w:r>
-        <w:rPr>
-          <w:rFonts w:ascii="Times New Roman" w:eastAsia="Calibri" w:hAnsi="Times New Roman" w:cs="Times New Roman"/>
-          <w:sz w:val="28"/>
-          <w:szCs w:val="28"/>
-          <w:lang w:val="en-US"/>
-        </w:rPr>
-        <w:t>int</w:t>
-      </w:r>
-      <w:proofErr w:type="spellEnd"/>
-      <w:r>
-        <w:rPr>
-          <w:rFonts w:ascii="Times New Roman" w:eastAsia="Calibri" w:hAnsi="Times New Roman" w:cs="Times New Roman"/>
-          <w:sz w:val="28"/>
-          <w:szCs w:val="28"/>
-          <w:lang w:val="en-US"/>
-        </w:rPr>
-        <w:t xml:space="preserve"> *a, </w:t>
-      </w:r>
-      <w:proofErr w:type="spellStart"/>
-      <w:r>
-        <w:rPr>
-          <w:rFonts w:ascii="Times New Roman" w:eastAsia="Calibri" w:hAnsi="Times New Roman" w:cs="Times New Roman"/>
-          <w:sz w:val="28"/>
-          <w:szCs w:val="28"/>
-          <w:lang w:val="en-US"/>
-        </w:rPr>
-        <w:t>int</w:t>
-      </w:r>
-      <w:proofErr w:type="spellEnd"/>
-      <w:r>
-        <w:rPr>
-          <w:rFonts w:ascii="Times New Roman" w:eastAsia="Calibri" w:hAnsi="Times New Roman" w:cs="Times New Roman"/>
-          <w:sz w:val="28"/>
-          <w:szCs w:val="28"/>
-          <w:lang w:val="en-US"/>
-        </w:rPr>
-        <w:t xml:space="preserve"> n, </w:t>
-      </w:r>
-      <w:proofErr w:type="spellStart"/>
-      <w:r>
-        <w:rPr>
-          <w:rFonts w:ascii="Times New Roman" w:eastAsia="Calibri" w:hAnsi="Times New Roman" w:cs="Times New Roman"/>
-          <w:sz w:val="28"/>
-          <w:szCs w:val="28"/>
-          <w:lang w:val="en-US"/>
-        </w:rPr>
-        <w:t>const</w:t>
-      </w:r>
-      <w:proofErr w:type="spellEnd"/>
-      <w:r>
-        <w:rPr>
-          <w:rFonts w:ascii="Times New Roman" w:eastAsia="Calibri" w:hAnsi="Times New Roman" w:cs="Times New Roman"/>
-          <w:sz w:val="28"/>
-          <w:szCs w:val="28"/>
-          <w:lang w:val="en-US"/>
+      <w:r>
+        <w:rPr>
+          <w:rFonts w:ascii="Times New Roman" w:eastAsia="Calibri" w:hAnsi="Times New Roman" w:cs="Times New Roman"/>
+          <w:sz w:val="28"/>
+          <w:szCs w:val="28"/>
+        </w:rPr>
+        <w:t>вещественного</w:t>
+      </w:r>
+      <w:r>
+        <w:rPr>
+          <w:rFonts w:ascii="Times New Roman" w:eastAsia="Calibri" w:hAnsi="Times New Roman" w:cs="Times New Roman"/>
+          <w:sz w:val="28"/>
+          <w:szCs w:val="28"/>
         </w:rPr>
         <w:t xml:space="preserve"> </w:t>
       </w:r>
-      <w:proofErr w:type="spellStart"/>
-      <w:r>
-        <w:rPr>
-          <w:rFonts w:ascii="Times New Roman" w:eastAsia="Calibri" w:hAnsi="Times New Roman" w:cs="Times New Roman"/>
-          <w:sz w:val="28"/>
-          <w:szCs w:val="28"/>
-          <w:lang w:val="en-US"/>
-        </w:rPr>
-        <w:t>int</w:t>
-      </w:r>
-      <w:proofErr w:type="spellEnd"/>
-      <w:r>
-        <w:rPr>
-          <w:rFonts w:ascii="Times New Roman" w:eastAsia="Calibri" w:hAnsi="Times New Roman" w:cs="Times New Roman"/>
-          <w:sz w:val="28"/>
-          <w:szCs w:val="28"/>
-          <w:lang w:val="en-US"/>
-        </w:rPr>
-        <w:t xml:space="preserve"> *b, </w:t>
-      </w:r>
-      <w:proofErr w:type="spellStart"/>
-      <w:r>
-        <w:rPr>
-          <w:rFonts w:ascii="Times New Roman" w:eastAsia="Calibri" w:hAnsi="Times New Roman" w:cs="Times New Roman"/>
-          <w:sz w:val="28"/>
-          <w:szCs w:val="28"/>
-          <w:lang w:val="en-US"/>
-        </w:rPr>
-        <w:t>int</w:t>
-      </w:r>
-      <w:proofErr w:type="spellEnd"/>
-      <w:r>
-        <w:rPr>
-          <w:rFonts w:ascii="Times New Roman" w:eastAsia="Calibri" w:hAnsi="Times New Roman" w:cs="Times New Roman"/>
-          <w:sz w:val="28"/>
-          <w:szCs w:val="28"/>
-          <w:lang w:val="en-US"/>
-        </w:rPr>
-        <w:t xml:space="preserve"> n1)</w:t>
+      <w:r>
+        <w:rPr>
+          <w:rFonts w:ascii="Times New Roman" w:eastAsia="Calibri" w:hAnsi="Times New Roman" w:cs="Times New Roman"/>
+          <w:sz w:val="28"/>
+          <w:szCs w:val="28"/>
+        </w:rPr>
+        <w:t>числа</w:t>
+      </w:r>
+      <w:r>
+        <w:rPr>
+          <w:rFonts w:ascii="Times New Roman" w:eastAsia="Calibri" w:hAnsi="Times New Roman" w:cs="Times New Roman"/>
+          <w:sz w:val="28"/>
+          <w:szCs w:val="28"/>
+        </w:rPr>
+        <w:t xml:space="preserve"> и перевод его в массив цифр мантиссы, также нахождение порядка</w:t>
+      </w:r>
+      <w:r>
+        <w:rPr>
+          <w:rFonts w:ascii="Times New Roman" w:eastAsia="Calibri" w:hAnsi="Times New Roman" w:cs="Times New Roman"/>
+          <w:sz w:val="28"/>
+          <w:szCs w:val="28"/>
+        </w:rPr>
+        <w:t xml:space="preserve"> и знака мантиссы</w:t>
+      </w:r>
+    </w:p>
+    <w:p>
+      <w:pPr>
+        <w:spacing w:after="200" w:line="276" w:lineRule="auto"/>
+        <w:rPr>
+          <w:rFonts w:ascii="Times New Roman" w:eastAsia="Calibri" w:hAnsi="Times New Roman" w:cs="Times New Roman"/>
+          <w:sz w:val="28"/>
+          <w:szCs w:val="28"/>
+          <w:lang w:val="en-US"/>
+        </w:rPr>
+      </w:pPr>
+      <w:r>
+        <w:rPr>
+          <w:rFonts w:ascii="Times New Roman" w:eastAsia="Calibri" w:hAnsi="Times New Roman" w:cs="Times New Roman"/>
+          <w:sz w:val="28"/>
+          <w:szCs w:val="28"/>
+        </w:rPr>
+        <w:tab/>
+      </w:r>
+      <w:r>
+        <w:rPr>
+          <w:rFonts w:ascii="Times New Roman" w:eastAsia="Calibri" w:hAnsi="Times New Roman" w:cs="Times New Roman"/>
+          <w:sz w:val="28"/>
+          <w:szCs w:val="28"/>
+          <w:lang w:val="en-US"/>
+        </w:rPr>
+        <w:t xml:space="preserve">int </w:t>
+      </w:r>
+      <w:r>
+        <w:rPr>
+          <w:rFonts w:ascii="Times New Roman" w:eastAsia="Calibri" w:hAnsi="Times New Roman" w:cs="Times New Roman"/>
+          <w:b/>
+          <w:sz w:val="28"/>
+          <w:szCs w:val="28"/>
+          <w:lang w:val="en-US"/>
+        </w:rPr>
+        <w:t>get_float</w:t>
+      </w:r>
+      <w:r>
+        <w:rPr>
+          <w:rFonts w:ascii="Times New Roman" w:eastAsia="Calibri" w:hAnsi="Times New Roman" w:cs="Times New Roman"/>
+          <w:sz w:val="28"/>
+          <w:szCs w:val="28"/>
+          <w:lang w:val="en-US"/>
+        </w:rPr>
+        <w:t>(char *a, int *real_arr, int *mantissa_sign, long int *por)</w:t>
       </w:r>
       <w:r>
         <w:rPr>
@@ -2011,7 +3179,202 @@
           <w:rFonts w:ascii="Times New Roman" w:eastAsia="Calibri" w:hAnsi="Times New Roman" w:cs="Times New Roman"/>
           <w:sz w:val="28"/>
           <w:szCs w:val="28"/>
-          <w:lang w:val="en-US"/>
+        </w:rPr>
+      </w:pPr>
+      <w:r>
+        <w:rPr>
+          <w:rFonts w:ascii="Times New Roman" w:eastAsia="Calibri" w:hAnsi="Times New Roman" w:cs="Times New Roman"/>
+          <w:sz w:val="28"/>
+          <w:szCs w:val="28"/>
+        </w:rPr>
+        <w:t>Получение знака целого числа с проверкой</w:t>
+      </w:r>
+      <w:r>
+        <w:rPr>
+          <w:rFonts w:ascii="Times New Roman" w:eastAsia="Calibri" w:hAnsi="Times New Roman" w:cs="Times New Roman"/>
+          <w:sz w:val="28"/>
+          <w:szCs w:val="28"/>
+        </w:rPr>
+        <w:t xml:space="preserve"> ввода на верность</w:t>
+      </w:r>
+    </w:p>
+    <w:p>
+      <w:pPr>
+        <w:spacing w:after="200" w:line="276" w:lineRule="auto"/>
+        <w:rPr>
+          <w:rFonts w:ascii="Times New Roman" w:eastAsia="Calibri" w:hAnsi="Times New Roman" w:cs="Times New Roman"/>
+          <w:sz w:val="28"/>
+          <w:szCs w:val="28"/>
+          <w:lang w:val="en-US"/>
+        </w:rPr>
+      </w:pPr>
+      <w:r>
+        <w:rPr>
+          <w:rFonts w:ascii="Times New Roman" w:eastAsia="Calibri" w:hAnsi="Times New Roman" w:cs="Times New Roman"/>
+          <w:sz w:val="28"/>
+          <w:szCs w:val="28"/>
+        </w:rPr>
+        <w:tab/>
+      </w:r>
+      <w:r>
+        <w:rPr>
+          <w:rFonts w:ascii="Times New Roman" w:eastAsia="Calibri" w:hAnsi="Times New Roman" w:cs="Times New Roman"/>
+          <w:sz w:val="28"/>
+          <w:szCs w:val="28"/>
+          <w:lang w:val="en-US"/>
+        </w:rPr>
+        <w:t xml:space="preserve">int </w:t>
+      </w:r>
+      <w:r>
+        <w:rPr>
+          <w:rFonts w:ascii="Times New Roman" w:eastAsia="Calibri" w:hAnsi="Times New Roman" w:cs="Times New Roman"/>
+          <w:b/>
+          <w:sz w:val="28"/>
+          <w:szCs w:val="28"/>
+          <w:lang w:val="en-US"/>
+        </w:rPr>
+        <w:t>get_sign</w:t>
+      </w:r>
+      <w:r>
+        <w:rPr>
+          <w:rFonts w:ascii="Times New Roman" w:eastAsia="Calibri" w:hAnsi="Times New Roman" w:cs="Times New Roman"/>
+          <w:sz w:val="28"/>
+          <w:szCs w:val="28"/>
+          <w:lang w:val="en-US"/>
+        </w:rPr>
+        <w:t>(char *a, int n)</w:t>
+      </w:r>
+      <w:r>
+        <w:rPr>
+          <w:rFonts w:ascii="Times New Roman" w:eastAsia="Calibri" w:hAnsi="Times New Roman" w:cs="Times New Roman"/>
+          <w:sz w:val="28"/>
+          <w:szCs w:val="28"/>
+          <w:lang w:val="en-US"/>
+        </w:rPr>
+        <w:t>;</w:t>
+      </w:r>
+    </w:p>
+    <w:p>
+      <w:pPr>
+        <w:spacing w:after="200" w:line="276" w:lineRule="auto"/>
+        <w:rPr>
+          <w:rFonts w:ascii="Times New Roman" w:eastAsia="Calibri" w:hAnsi="Times New Roman" w:cs="Times New Roman"/>
+          <w:sz w:val="28"/>
+          <w:szCs w:val="28"/>
+        </w:rPr>
+      </w:pPr>
+      <w:r>
+        <w:rPr>
+          <w:rFonts w:ascii="Times New Roman" w:eastAsia="Calibri" w:hAnsi="Times New Roman" w:cs="Times New Roman"/>
+          <w:sz w:val="28"/>
+          <w:szCs w:val="28"/>
+        </w:rPr>
+        <w:t>Ввод</w:t>
+      </w:r>
+      <w:r>
+        <w:rPr>
+          <w:rFonts w:ascii="Times New Roman" w:eastAsia="Calibri" w:hAnsi="Times New Roman" w:cs="Times New Roman"/>
+          <w:sz w:val="28"/>
+          <w:szCs w:val="28"/>
+        </w:rPr>
+        <w:t xml:space="preserve"> </w:t>
+      </w:r>
+      <w:r>
+        <w:rPr>
+          <w:rFonts w:ascii="Times New Roman" w:eastAsia="Calibri" w:hAnsi="Times New Roman" w:cs="Times New Roman"/>
+          <w:sz w:val="28"/>
+          <w:szCs w:val="28"/>
+        </w:rPr>
+        <w:t>целого</w:t>
+      </w:r>
+      <w:r>
+        <w:rPr>
+          <w:rFonts w:ascii="Times New Roman" w:eastAsia="Calibri" w:hAnsi="Times New Roman" w:cs="Times New Roman"/>
+          <w:sz w:val="28"/>
+          <w:szCs w:val="28"/>
+        </w:rPr>
+        <w:t xml:space="preserve"> </w:t>
+      </w:r>
+      <w:r>
+        <w:rPr>
+          <w:rFonts w:ascii="Times New Roman" w:eastAsia="Calibri" w:hAnsi="Times New Roman" w:cs="Times New Roman"/>
+          <w:sz w:val="28"/>
+          <w:szCs w:val="28"/>
+        </w:rPr>
+        <w:t>числа</w:t>
+      </w:r>
+      <w:r>
+        <w:rPr>
+          <w:rFonts w:ascii="Times New Roman" w:eastAsia="Calibri" w:hAnsi="Times New Roman" w:cs="Times New Roman"/>
+          <w:sz w:val="28"/>
+          <w:szCs w:val="28"/>
+        </w:rPr>
+        <w:t xml:space="preserve"> и перевод его в массив цифр, также нахождение знака числа</w:t>
+      </w:r>
+    </w:p>
+    <w:p>
+      <w:pPr>
+        <w:spacing w:after="200" w:line="276" w:lineRule="auto"/>
+        <w:rPr>
+          <w:rFonts w:ascii="Times New Roman" w:eastAsia="Calibri" w:hAnsi="Times New Roman" w:cs="Times New Roman"/>
+          <w:sz w:val="28"/>
+          <w:szCs w:val="28"/>
+          <w:lang w:val="en-US"/>
+        </w:rPr>
+      </w:pPr>
+      <w:r>
+        <w:rPr>
+          <w:rFonts w:ascii="Times New Roman" w:eastAsia="Calibri" w:hAnsi="Times New Roman" w:cs="Times New Roman"/>
+          <w:sz w:val="28"/>
+          <w:szCs w:val="28"/>
+        </w:rPr>
+        <w:tab/>
+      </w:r>
+      <w:r>
+        <w:rPr>
+          <w:rFonts w:ascii="Times New Roman" w:eastAsia="Calibri" w:hAnsi="Times New Roman" w:cs="Times New Roman"/>
+          <w:sz w:val="28"/>
+          <w:szCs w:val="28"/>
+          <w:lang w:val="en-US"/>
+        </w:rPr>
+        <w:t xml:space="preserve">int </w:t>
+      </w:r>
+      <w:r>
+        <w:rPr>
+          <w:rFonts w:ascii="Times New Roman" w:eastAsia="Calibri" w:hAnsi="Times New Roman" w:cs="Times New Roman"/>
+          <w:b/>
+          <w:sz w:val="28"/>
+          <w:szCs w:val="28"/>
+          <w:lang w:val="en-US"/>
+        </w:rPr>
+        <w:t>get_int</w:t>
+      </w:r>
+      <w:r>
+        <w:rPr>
+          <w:rFonts w:ascii="Times New Roman" w:eastAsia="Calibri" w:hAnsi="Times New Roman" w:cs="Times New Roman"/>
+          <w:sz w:val="28"/>
+          <w:szCs w:val="28"/>
+          <w:lang w:val="en-US"/>
+        </w:rPr>
+        <w:t>(char *a, int *array_of_int, int *integer_sign)</w:t>
+      </w:r>
+      <w:r>
+        <w:rPr>
+          <w:rFonts w:ascii="Times New Roman" w:eastAsia="Calibri" w:hAnsi="Times New Roman" w:cs="Times New Roman"/>
+          <w:sz w:val="28"/>
+          <w:szCs w:val="28"/>
+          <w:lang w:val="en-US"/>
+        </w:rPr>
+        <w:t>;</w:t>
+      </w:r>
+    </w:p>
+    <w:p>
+      <w:pPr>
+        <w:spacing w:after="200" w:line="276" w:lineRule="auto"/>
+        <w:rPr>
+          <w:rFonts w:ascii="Times New Roman" w:eastAsia="Calibri" w:hAnsi="Times New Roman" w:cs="Times New Roman"/>
+          <w:sz w:val="28"/>
+          <w:szCs w:val="28"/>
         </w:rPr>
       </w:pPr>
       <w:r>
@@ -2021,24 +3384,15 @@
           <w:szCs w:val="28"/>
         </w:rPr>
         <w:lastRenderedPageBreak/>
-        <w:t>Вывод</w:t>
-      </w:r>
-      <w:r>
-        <w:rPr>
-          <w:rFonts w:ascii="Times New Roman" w:eastAsia="Calibri" w:hAnsi="Times New Roman" w:cs="Times New Roman"/>
-          <w:sz w:val="28"/>
-          <w:szCs w:val="28"/>
-          <w:lang w:val="en-US"/>
-        </w:rPr>
-        <w:t xml:space="preserve"> </w:t>
-      </w:r>
-      <w:r>
-        <w:rPr>
-          <w:rFonts w:ascii="Times New Roman" w:eastAsia="Calibri" w:hAnsi="Times New Roman" w:cs="Times New Roman"/>
-          <w:sz w:val="28"/>
-          <w:szCs w:val="28"/>
-        </w:rPr>
-        <w:t>массива</w:t>
+        <w:t>Вычитание</w:t>
+      </w:r>
+      <w:r>
+        <w:rPr>
+          <w:rFonts w:ascii="Times New Roman" w:eastAsia="Calibri" w:hAnsi="Times New Roman" w:cs="Times New Roman"/>
+          <w:sz w:val="28"/>
+          <w:szCs w:val="28"/>
+        </w:rPr>
+        <w:t xml:space="preserve"> двух целочисленных массивов одинаковой длины</w:t>
       </w:r>
     </w:p>
     <w:p>
@@ -2056,29 +3410,17 @@
           <w:rFonts w:ascii="Times New Roman" w:eastAsia="Calibri" w:hAnsi="Times New Roman" w:cs="Times New Roman"/>
           <w:sz w:val="28"/>
           <w:szCs w:val="28"/>
-          <w:lang w:val="en-US"/>
         </w:rPr>
         <w:tab/>
       </w:r>
-      <w:proofErr w:type="gramStart"/>
-      <w:r>
-        <w:rPr>
-          <w:rFonts w:ascii="Times New Roman" w:eastAsia="Calibri" w:hAnsi="Times New Roman" w:cs="Times New Roman"/>
-          <w:sz w:val="28"/>
-          <w:szCs w:val="28"/>
-          <w:lang w:val="en-US"/>
-        </w:rPr>
-        <w:t>void</w:t>
-      </w:r>
-      <w:proofErr w:type="gramEnd"/>
-      <w:r>
-        <w:rPr>
-          <w:rFonts w:ascii="Times New Roman" w:eastAsia="Calibri" w:hAnsi="Times New Roman" w:cs="Times New Roman"/>
-          <w:sz w:val="28"/>
-          <w:szCs w:val="28"/>
-          <w:lang w:val="en-US"/>
-        </w:rPr>
-        <w:t xml:space="preserve"> </w:t>
+      <w:r>
+        <w:rPr>
+          <w:rFonts w:ascii="Times New Roman" w:eastAsia="Calibri" w:hAnsi="Times New Roman" w:cs="Times New Roman"/>
+          <w:sz w:val="28"/>
+          <w:szCs w:val="28"/>
+          <w:lang w:val="en-US"/>
+        </w:rPr>
+        <w:t xml:space="preserve">int </w:t>
       </w:r>
       <w:r>
         <w:rPr>
@@ -2088,56 +3430,16 @@
           <w:szCs w:val="28"/>
           <w:lang w:val="en-US"/>
         </w:rPr>
-        <w:t>print</w:t>
-      </w:r>
-      <w:r>
-        <w:rPr>
-          <w:rFonts w:ascii="Times New Roman" w:eastAsia="Calibri" w:hAnsi="Times New Roman" w:cs="Times New Roman"/>
-          <w:sz w:val="28"/>
-          <w:szCs w:val="28"/>
-          <w:lang w:val="en-US"/>
-        </w:rPr>
-        <w:t>(</w:t>
-      </w:r>
-      <w:proofErr w:type="spellStart"/>
-      <w:r>
-        <w:rPr>
-          <w:rFonts w:ascii="Times New Roman" w:eastAsia="Calibri" w:hAnsi="Times New Roman" w:cs="Times New Roman"/>
-          <w:sz w:val="28"/>
-          <w:szCs w:val="28"/>
-          <w:lang w:val="en-US"/>
-        </w:rPr>
-        <w:t>int</w:t>
-      </w:r>
-      <w:proofErr w:type="spellEnd"/>
-      <w:r>
-        <w:rPr>
-          <w:rFonts w:ascii="Times New Roman" w:eastAsia="Calibri" w:hAnsi="Times New Roman" w:cs="Times New Roman"/>
-          <w:sz w:val="28"/>
-          <w:szCs w:val="28"/>
-          <w:lang w:val="en-US"/>
-        </w:rPr>
-        <w:t xml:space="preserve"> *a, </w:t>
-      </w:r>
-      <w:proofErr w:type="spellStart"/>
-      <w:r>
-        <w:rPr>
-          <w:rFonts w:ascii="Times New Roman" w:eastAsia="Calibri" w:hAnsi="Times New Roman" w:cs="Times New Roman"/>
-          <w:sz w:val="28"/>
-          <w:szCs w:val="28"/>
-          <w:lang w:val="en-US"/>
-        </w:rPr>
-        <w:t>int</w:t>
-      </w:r>
-      <w:proofErr w:type="spellEnd"/>
-      <w:r>
-        <w:rPr>
-          <w:rFonts w:ascii="Times New Roman" w:eastAsia="Calibri" w:hAnsi="Times New Roman" w:cs="Times New Roman"/>
-          <w:sz w:val="28"/>
-          <w:szCs w:val="28"/>
-          <w:lang w:val="en-US"/>
-        </w:rPr>
-        <w:t xml:space="preserve"> n)</w:t>
+        <w:t>diff</w:t>
+      </w:r>
+      <w:r>
+        <w:rPr>
+          <w:rFonts w:ascii="Times New Roman" w:eastAsia="Calibri" w:hAnsi="Times New Roman" w:cs="Times New Roman"/>
+          <w:sz w:val="28"/>
+          <w:szCs w:val="28"/>
+          <w:lang w:val="en-US"/>
+        </w:rPr>
+        <w:t>(int *a, int *b, int *res, int n)</w:t>
       </w:r>
       <w:r>
         <w:rPr>
@@ -2164,2385 +3466,23 @@
           <w:sz w:val="28"/>
           <w:szCs w:val="28"/>
         </w:rPr>
-        <w:t>Перевод массива символов в массив цифр</w:t>
-      </w:r>
-    </w:p>
-    <w:p>
-      <w:pPr>
-        <w:spacing w:after="200" w:line="276" w:lineRule="auto"/>
-        <w:rPr>
-          <w:rFonts w:ascii="Times New Roman" w:eastAsia="Calibri" w:hAnsi="Times New Roman" w:cs="Times New Roman"/>
-          <w:sz w:val="28"/>
-          <w:szCs w:val="28"/>
-          <w:lang w:val="en-US"/>
-        </w:rPr>
-      </w:pPr>
-      <w:r>
-        <w:rPr>
-          <w:rFonts w:ascii="Times New Roman" w:eastAsia="Calibri" w:hAnsi="Times New Roman" w:cs="Times New Roman"/>
-          <w:sz w:val="28"/>
-          <w:szCs w:val="28"/>
-        </w:rPr>
-        <w:tab/>
-      </w:r>
-      <w:proofErr w:type="gramStart"/>
-      <w:r>
-        <w:rPr>
-          <w:rFonts w:ascii="Times New Roman" w:eastAsia="Calibri" w:hAnsi="Times New Roman" w:cs="Times New Roman"/>
-          <w:sz w:val="28"/>
-          <w:szCs w:val="28"/>
-          <w:lang w:val="en-US"/>
-        </w:rPr>
-        <w:t>void</w:t>
-      </w:r>
-      <w:proofErr w:type="gramEnd"/>
-      <w:r>
-        <w:rPr>
-          <w:rFonts w:ascii="Times New Roman" w:eastAsia="Calibri" w:hAnsi="Times New Roman" w:cs="Times New Roman"/>
-          <w:sz w:val="28"/>
-          <w:szCs w:val="28"/>
-          <w:lang w:val="en-US"/>
-        </w:rPr>
-        <w:t xml:space="preserve"> </w:t>
-      </w:r>
-      <w:proofErr w:type="spellStart"/>
-      <w:r>
-        <w:rPr>
-          <w:rFonts w:ascii="Times New Roman" w:eastAsia="Calibri" w:hAnsi="Times New Roman" w:cs="Times New Roman"/>
-          <w:b/>
-          <w:sz w:val="28"/>
-          <w:szCs w:val="28"/>
-          <w:lang w:val="en-US"/>
-        </w:rPr>
-        <w:t>char_to_array</w:t>
-      </w:r>
-      <w:proofErr w:type="spellEnd"/>
-      <w:r>
-        <w:rPr>
-          <w:rFonts w:ascii="Times New Roman" w:eastAsia="Calibri" w:hAnsi="Times New Roman" w:cs="Times New Roman"/>
-          <w:sz w:val="28"/>
-          <w:szCs w:val="28"/>
-          <w:lang w:val="en-US"/>
-        </w:rPr>
-        <w:t xml:space="preserve">(char *a, </w:t>
-      </w:r>
-      <w:proofErr w:type="spellStart"/>
-      <w:r>
-        <w:rPr>
-          <w:rFonts w:ascii="Times New Roman" w:eastAsia="Calibri" w:hAnsi="Times New Roman" w:cs="Times New Roman"/>
-          <w:sz w:val="28"/>
-          <w:szCs w:val="28"/>
-          <w:lang w:val="en-US"/>
-        </w:rPr>
-        <w:t>int</w:t>
-      </w:r>
-      <w:proofErr w:type="spellEnd"/>
-      <w:r>
-        <w:rPr>
-          <w:rFonts w:ascii="Times New Roman" w:eastAsia="Calibri" w:hAnsi="Times New Roman" w:cs="Times New Roman"/>
-          <w:sz w:val="28"/>
-          <w:szCs w:val="28"/>
-          <w:lang w:val="en-US"/>
-        </w:rPr>
-        <w:t xml:space="preserve"> *n, </w:t>
-      </w:r>
-      <w:proofErr w:type="spellStart"/>
-      <w:r>
-        <w:rPr>
-          <w:rFonts w:ascii="Times New Roman" w:eastAsia="Calibri" w:hAnsi="Times New Roman" w:cs="Times New Roman"/>
-          <w:sz w:val="28"/>
-          <w:szCs w:val="28"/>
-          <w:lang w:val="en-US"/>
-        </w:rPr>
-        <w:t>int</w:t>
-      </w:r>
-      <w:proofErr w:type="spellEnd"/>
-      <w:r>
-        <w:rPr>
-          <w:rFonts w:ascii="Times New Roman" w:eastAsia="Calibri" w:hAnsi="Times New Roman" w:cs="Times New Roman"/>
-          <w:sz w:val="28"/>
-          <w:szCs w:val="28"/>
-          <w:lang w:val="en-US"/>
-        </w:rPr>
-        <w:t xml:space="preserve"> </w:t>
-      </w:r>
-      <w:proofErr w:type="spellStart"/>
-      <w:r>
-        <w:rPr>
-          <w:rFonts w:ascii="Times New Roman" w:eastAsia="Calibri" w:hAnsi="Times New Roman" w:cs="Times New Roman"/>
-          <w:sz w:val="28"/>
-          <w:szCs w:val="28"/>
-          <w:lang w:val="en-US"/>
-        </w:rPr>
-        <w:t>sign_flag</w:t>
-      </w:r>
-      <w:proofErr w:type="spellEnd"/>
-      <w:r>
-        <w:rPr>
-          <w:rFonts w:ascii="Times New Roman" w:eastAsia="Calibri" w:hAnsi="Times New Roman" w:cs="Times New Roman"/>
-          <w:sz w:val="28"/>
-          <w:szCs w:val="28"/>
-          <w:lang w:val="en-US"/>
-        </w:rPr>
-        <w:t xml:space="preserve">, </w:t>
-      </w:r>
-      <w:proofErr w:type="spellStart"/>
-      <w:r>
-        <w:rPr>
-          <w:rFonts w:ascii="Times New Roman" w:eastAsia="Calibri" w:hAnsi="Times New Roman" w:cs="Times New Roman"/>
-          <w:sz w:val="28"/>
-          <w:szCs w:val="28"/>
-          <w:lang w:val="en-US"/>
-        </w:rPr>
-        <w:t>int</w:t>
-      </w:r>
-      <w:proofErr w:type="spellEnd"/>
-      <w:r>
-        <w:rPr>
-          <w:rFonts w:ascii="Times New Roman" w:eastAsia="Calibri" w:hAnsi="Times New Roman" w:cs="Times New Roman"/>
-          <w:sz w:val="28"/>
-          <w:szCs w:val="28"/>
-          <w:lang w:val="en-US"/>
-        </w:rPr>
-        <w:t xml:space="preserve"> *</w:t>
-      </w:r>
-      <w:proofErr w:type="spellStart"/>
-      <w:r>
-        <w:rPr>
-          <w:rFonts w:ascii="Times New Roman" w:eastAsia="Calibri" w:hAnsi="Times New Roman" w:cs="Times New Roman"/>
-          <w:sz w:val="28"/>
-          <w:szCs w:val="28"/>
-          <w:lang w:val="en-US"/>
-        </w:rPr>
-        <w:t>arr</w:t>
-      </w:r>
-      <w:proofErr w:type="spellEnd"/>
-      <w:r>
-        <w:rPr>
-          <w:rFonts w:ascii="Times New Roman" w:eastAsia="Calibri" w:hAnsi="Times New Roman" w:cs="Times New Roman"/>
-          <w:sz w:val="28"/>
-          <w:szCs w:val="28"/>
-          <w:lang w:val="en-US"/>
-        </w:rPr>
-        <w:t>)</w:t>
-      </w:r>
-      <w:r>
-        <w:rPr>
-          <w:rFonts w:ascii="Times New Roman" w:eastAsia="Calibri" w:hAnsi="Times New Roman" w:cs="Times New Roman"/>
-          <w:sz w:val="28"/>
-          <w:szCs w:val="28"/>
-          <w:lang w:val="en-US"/>
-        </w:rPr>
-        <w:t>;</w:t>
-      </w:r>
-    </w:p>
-    <w:p>
-      <w:pPr>
-        <w:spacing w:after="200" w:line="276" w:lineRule="auto"/>
-        <w:rPr>
-          <w:rFonts w:ascii="Times New Roman" w:eastAsia="Calibri" w:hAnsi="Times New Roman" w:cs="Times New Roman"/>
-          <w:sz w:val="28"/>
-          <w:szCs w:val="28"/>
-        </w:rPr>
-      </w:pPr>
-      <w:r>
-        <w:rPr>
-          <w:rFonts w:ascii="Times New Roman" w:eastAsia="Calibri" w:hAnsi="Times New Roman" w:cs="Times New Roman"/>
-          <w:sz w:val="28"/>
-          <w:szCs w:val="28"/>
-          <w:lang w:val="en-US"/>
-        </w:rPr>
-        <w:tab/>
-      </w:r>
-      <w:proofErr w:type="gramStart"/>
-      <w:r>
-        <w:rPr>
-          <w:rFonts w:ascii="Times New Roman" w:eastAsia="Calibri" w:hAnsi="Times New Roman" w:cs="Times New Roman"/>
-          <w:sz w:val="28"/>
-          <w:szCs w:val="28"/>
-          <w:lang w:val="en-US"/>
-        </w:rPr>
-        <w:t>char</w:t>
-      </w:r>
-      <w:proofErr w:type="gramEnd"/>
-      <w:r>
-        <w:rPr>
-          <w:rFonts w:ascii="Times New Roman" w:eastAsia="Calibri" w:hAnsi="Times New Roman" w:cs="Times New Roman"/>
-          <w:sz w:val="28"/>
-          <w:szCs w:val="28"/>
-        </w:rPr>
-        <w:t xml:space="preserve"> </w:t>
-      </w:r>
-      <w:r>
-        <w:rPr>
-          <w:rFonts w:ascii="Times New Roman" w:eastAsia="Calibri" w:hAnsi="Times New Roman" w:cs="Times New Roman"/>
-          <w:sz w:val="28"/>
-          <w:szCs w:val="28"/>
-          <w:lang w:val="en-US"/>
-        </w:rPr>
-        <w:t>a</w:t>
-      </w:r>
-      <w:r>
-        <w:rPr>
-          <w:rFonts w:ascii="Times New Roman" w:eastAsia="Calibri" w:hAnsi="Times New Roman" w:cs="Times New Roman"/>
-          <w:sz w:val="28"/>
-          <w:szCs w:val="28"/>
-        </w:rPr>
-        <w:t xml:space="preserve"> – </w:t>
-      </w:r>
-      <w:r>
-        <w:rPr>
-          <w:rFonts w:ascii="Times New Roman" w:eastAsia="Calibri" w:hAnsi="Times New Roman" w:cs="Times New Roman"/>
-          <w:sz w:val="28"/>
-          <w:szCs w:val="28"/>
-        </w:rPr>
-        <w:t>массив символов</w:t>
-      </w:r>
-    </w:p>
-    <w:p>
-      <w:pPr>
-        <w:spacing w:after="200" w:line="276" w:lineRule="auto"/>
-        <w:rPr>
-          <w:rFonts w:ascii="Times New Roman" w:eastAsia="Calibri" w:hAnsi="Times New Roman" w:cs="Times New Roman"/>
-          <w:sz w:val="28"/>
-          <w:szCs w:val="28"/>
-        </w:rPr>
-      </w:pPr>
-      <w:r>
-        <w:rPr>
-          <w:rFonts w:ascii="Times New Roman" w:eastAsia="Calibri" w:hAnsi="Times New Roman" w:cs="Times New Roman"/>
-          <w:sz w:val="28"/>
-          <w:szCs w:val="28"/>
-        </w:rPr>
-        <w:tab/>
-      </w:r>
-      <w:proofErr w:type="spellStart"/>
-      <w:proofErr w:type="gramStart"/>
-      <w:r>
-        <w:rPr>
-          <w:rFonts w:ascii="Times New Roman" w:eastAsia="Calibri" w:hAnsi="Times New Roman" w:cs="Times New Roman"/>
-          <w:sz w:val="28"/>
-          <w:szCs w:val="28"/>
-          <w:lang w:val="en-US"/>
-        </w:rPr>
-        <w:t>int</w:t>
-      </w:r>
-      <w:proofErr w:type="spellEnd"/>
-      <w:proofErr w:type="gramEnd"/>
-      <w:r>
-        <w:rPr>
-          <w:rFonts w:ascii="Times New Roman" w:eastAsia="Calibri" w:hAnsi="Times New Roman" w:cs="Times New Roman"/>
-          <w:sz w:val="28"/>
-          <w:szCs w:val="28"/>
-        </w:rPr>
-        <w:t xml:space="preserve"> </w:t>
-      </w:r>
-      <w:r>
-        <w:rPr>
-          <w:rFonts w:ascii="Times New Roman" w:eastAsia="Calibri" w:hAnsi="Times New Roman" w:cs="Times New Roman"/>
-          <w:sz w:val="28"/>
-          <w:szCs w:val="28"/>
-          <w:lang w:val="en-US"/>
-        </w:rPr>
-        <w:t>sign</w:t>
-      </w:r>
-      <w:r>
-        <w:rPr>
-          <w:rFonts w:ascii="Times New Roman" w:eastAsia="Calibri" w:hAnsi="Times New Roman" w:cs="Times New Roman"/>
-          <w:sz w:val="28"/>
-          <w:szCs w:val="28"/>
-        </w:rPr>
-        <w:t>_</w:t>
-      </w:r>
-      <w:r>
-        <w:rPr>
-          <w:rFonts w:ascii="Times New Roman" w:eastAsia="Calibri" w:hAnsi="Times New Roman" w:cs="Times New Roman"/>
-          <w:sz w:val="28"/>
-          <w:szCs w:val="28"/>
-          <w:lang w:val="en-US"/>
-        </w:rPr>
-        <w:t>flag</w:t>
-      </w:r>
-      <w:r>
-        <w:rPr>
-          <w:rFonts w:ascii="Times New Roman" w:eastAsia="Calibri" w:hAnsi="Times New Roman" w:cs="Times New Roman"/>
-          <w:sz w:val="28"/>
-          <w:szCs w:val="28"/>
-        </w:rPr>
-        <w:t xml:space="preserve"> – флаг о знаке введенного числа</w:t>
-      </w:r>
-    </w:p>
-    <w:p>
-      <w:pPr>
-        <w:spacing w:after="200" w:line="276" w:lineRule="auto"/>
-        <w:rPr>
-          <w:rFonts w:ascii="Times New Roman" w:eastAsia="Calibri" w:hAnsi="Times New Roman" w:cs="Times New Roman"/>
-          <w:sz w:val="28"/>
-          <w:szCs w:val="28"/>
-        </w:rPr>
-      </w:pPr>
-      <w:r>
-        <w:rPr>
-          <w:rFonts w:ascii="Times New Roman" w:eastAsia="Calibri" w:hAnsi="Times New Roman" w:cs="Times New Roman"/>
-          <w:sz w:val="28"/>
-          <w:szCs w:val="28"/>
-        </w:rPr>
-        <w:tab/>
-      </w:r>
-      <w:proofErr w:type="spellStart"/>
-      <w:proofErr w:type="gramStart"/>
-      <w:r>
-        <w:rPr>
-          <w:rFonts w:ascii="Times New Roman" w:eastAsia="Calibri" w:hAnsi="Times New Roman" w:cs="Times New Roman"/>
-          <w:sz w:val="28"/>
-          <w:szCs w:val="28"/>
-          <w:lang w:val="en-US"/>
-        </w:rPr>
-        <w:t>int</w:t>
-      </w:r>
-      <w:proofErr w:type="spellEnd"/>
-      <w:proofErr w:type="gramEnd"/>
-      <w:r>
-        <w:rPr>
-          <w:rFonts w:ascii="Times New Roman" w:eastAsia="Calibri" w:hAnsi="Times New Roman" w:cs="Times New Roman"/>
-          <w:sz w:val="28"/>
-          <w:szCs w:val="28"/>
-        </w:rPr>
-        <w:t xml:space="preserve"> </w:t>
-      </w:r>
-      <w:proofErr w:type="spellStart"/>
-      <w:r>
-        <w:rPr>
-          <w:rFonts w:ascii="Times New Roman" w:eastAsia="Calibri" w:hAnsi="Times New Roman" w:cs="Times New Roman"/>
-          <w:sz w:val="28"/>
-          <w:szCs w:val="28"/>
-          <w:lang w:val="en-US"/>
-        </w:rPr>
-        <w:t>arr</w:t>
-      </w:r>
-      <w:proofErr w:type="spellEnd"/>
-      <w:r>
-        <w:rPr>
-          <w:rFonts w:ascii="Times New Roman" w:eastAsia="Calibri" w:hAnsi="Times New Roman" w:cs="Times New Roman"/>
-          <w:sz w:val="28"/>
-          <w:szCs w:val="28"/>
-        </w:rPr>
-        <w:t xml:space="preserve"> – массив цифр</w:t>
-      </w:r>
-    </w:p>
-    <w:p>
-      <w:pPr>
-        <w:spacing w:after="200" w:line="276" w:lineRule="auto"/>
-        <w:rPr>
-          <w:rFonts w:ascii="Times New Roman" w:eastAsia="Calibri" w:hAnsi="Times New Roman" w:cs="Times New Roman"/>
-          <w:sz w:val="28"/>
-          <w:szCs w:val="28"/>
-        </w:rPr>
-      </w:pPr>
-      <w:r>
-        <w:rPr>
-          <w:rFonts w:ascii="Times New Roman" w:eastAsia="Calibri" w:hAnsi="Times New Roman" w:cs="Times New Roman"/>
-          <w:sz w:val="28"/>
-          <w:szCs w:val="28"/>
-        </w:rPr>
-        <w:t xml:space="preserve">Получение позиции точки и символа </w:t>
-      </w:r>
-      <w:r>
-        <w:rPr>
-          <w:rFonts w:ascii="Times New Roman" w:eastAsia="Calibri" w:hAnsi="Times New Roman" w:cs="Times New Roman"/>
-          <w:sz w:val="28"/>
-          <w:szCs w:val="28"/>
-        </w:rPr>
-        <w:t>“</w:t>
-      </w:r>
-      <w:r>
-        <w:rPr>
-          <w:rFonts w:ascii="Times New Roman" w:eastAsia="Calibri" w:hAnsi="Times New Roman" w:cs="Times New Roman"/>
-          <w:sz w:val="28"/>
-          <w:szCs w:val="28"/>
-          <w:lang w:val="en-US"/>
-        </w:rPr>
-        <w:t>e</w:t>
-      </w:r>
-      <w:r>
-        <w:rPr>
-          <w:rFonts w:ascii="Times New Roman" w:eastAsia="Calibri" w:hAnsi="Times New Roman" w:cs="Times New Roman"/>
-          <w:sz w:val="28"/>
-          <w:szCs w:val="28"/>
-        </w:rPr>
-        <w:t>”</w:t>
-      </w:r>
-      <w:r>
-        <w:rPr>
-          <w:rFonts w:ascii="Times New Roman" w:eastAsia="Calibri" w:hAnsi="Times New Roman" w:cs="Times New Roman"/>
-          <w:sz w:val="28"/>
-          <w:szCs w:val="28"/>
-        </w:rPr>
-        <w:t xml:space="preserve"> (</w:t>
-      </w:r>
-      <w:r>
-        <w:rPr>
-          <w:rFonts w:ascii="Times New Roman" w:eastAsia="Calibri" w:hAnsi="Times New Roman" w:cs="Times New Roman"/>
-          <w:sz w:val="28"/>
-          <w:szCs w:val="28"/>
-        </w:rPr>
-        <w:t>“</w:t>
-      </w:r>
-      <w:r>
-        <w:rPr>
-          <w:rFonts w:ascii="Times New Roman" w:eastAsia="Calibri" w:hAnsi="Times New Roman" w:cs="Times New Roman"/>
-          <w:sz w:val="28"/>
-          <w:szCs w:val="28"/>
-          <w:lang w:val="en-US"/>
-        </w:rPr>
-        <w:t>E</w:t>
-      </w:r>
-      <w:r>
-        <w:rPr>
-          <w:rFonts w:ascii="Times New Roman" w:eastAsia="Calibri" w:hAnsi="Times New Roman" w:cs="Times New Roman"/>
-          <w:sz w:val="28"/>
-          <w:szCs w:val="28"/>
-        </w:rPr>
-        <w:t>”)</w:t>
-      </w:r>
-      <w:r>
-        <w:rPr>
-          <w:rFonts w:ascii="Times New Roman" w:eastAsia="Calibri" w:hAnsi="Times New Roman" w:cs="Times New Roman"/>
-          <w:sz w:val="28"/>
-          <w:szCs w:val="28"/>
-        </w:rPr>
-        <w:t xml:space="preserve"> с проверкой</w:t>
-      </w:r>
-    </w:p>
-    <w:p>
-      <w:pPr>
-        <w:spacing w:after="200" w:line="276" w:lineRule="auto"/>
-        <w:rPr>
-          <w:rFonts w:ascii="Times New Roman" w:eastAsia="Calibri" w:hAnsi="Times New Roman" w:cs="Times New Roman"/>
-          <w:sz w:val="28"/>
-          <w:szCs w:val="28"/>
-          <w:lang w:val="en-US"/>
-        </w:rPr>
-      </w:pPr>
-      <w:r>
-        <w:rPr>
-          <w:rFonts w:ascii="Times New Roman" w:eastAsia="Calibri" w:hAnsi="Times New Roman" w:cs="Times New Roman"/>
-          <w:sz w:val="28"/>
-          <w:szCs w:val="28"/>
-        </w:rPr>
-        <w:tab/>
-      </w:r>
-      <w:proofErr w:type="spellStart"/>
-      <w:proofErr w:type="gramStart"/>
-      <w:r>
-        <w:rPr>
-          <w:rFonts w:ascii="Times New Roman" w:eastAsia="Calibri" w:hAnsi="Times New Roman" w:cs="Times New Roman"/>
-          <w:sz w:val="28"/>
-          <w:szCs w:val="28"/>
-          <w:lang w:val="en-US"/>
-        </w:rPr>
-        <w:t>int</w:t>
-      </w:r>
-      <w:proofErr w:type="spellEnd"/>
-      <w:proofErr w:type="gramEnd"/>
-      <w:r>
-        <w:rPr>
-          <w:rFonts w:ascii="Times New Roman" w:eastAsia="Calibri" w:hAnsi="Times New Roman" w:cs="Times New Roman"/>
-          <w:sz w:val="28"/>
-          <w:szCs w:val="28"/>
-          <w:lang w:val="en-US"/>
-        </w:rPr>
-        <w:t xml:space="preserve"> </w:t>
-      </w:r>
-      <w:proofErr w:type="spellStart"/>
-      <w:r>
-        <w:rPr>
-          <w:rFonts w:ascii="Times New Roman" w:eastAsia="Calibri" w:hAnsi="Times New Roman" w:cs="Times New Roman"/>
-          <w:b/>
-          <w:sz w:val="28"/>
-          <w:szCs w:val="28"/>
-          <w:lang w:val="en-US"/>
-        </w:rPr>
-        <w:t>get_e_and_point</w:t>
-      </w:r>
-      <w:proofErr w:type="spellEnd"/>
-      <w:r>
-        <w:rPr>
-          <w:rFonts w:ascii="Times New Roman" w:eastAsia="Calibri" w:hAnsi="Times New Roman" w:cs="Times New Roman"/>
-          <w:sz w:val="28"/>
-          <w:szCs w:val="28"/>
-          <w:lang w:val="en-US"/>
-        </w:rPr>
-        <w:t xml:space="preserve">(char *a, </w:t>
-      </w:r>
-      <w:proofErr w:type="spellStart"/>
-      <w:r>
-        <w:rPr>
-          <w:rFonts w:ascii="Times New Roman" w:eastAsia="Calibri" w:hAnsi="Times New Roman" w:cs="Times New Roman"/>
-          <w:sz w:val="28"/>
-          <w:szCs w:val="28"/>
-          <w:lang w:val="en-US"/>
-        </w:rPr>
-        <w:t>int</w:t>
-      </w:r>
-      <w:proofErr w:type="spellEnd"/>
-      <w:r>
-        <w:rPr>
-          <w:rFonts w:ascii="Times New Roman" w:eastAsia="Calibri" w:hAnsi="Times New Roman" w:cs="Times New Roman"/>
-          <w:sz w:val="28"/>
-          <w:szCs w:val="28"/>
-          <w:lang w:val="en-US"/>
-        </w:rPr>
-        <w:t xml:space="preserve"> n, </w:t>
-      </w:r>
-      <w:proofErr w:type="spellStart"/>
-      <w:r>
-        <w:rPr>
-          <w:rFonts w:ascii="Times New Roman" w:eastAsia="Calibri" w:hAnsi="Times New Roman" w:cs="Times New Roman"/>
-          <w:sz w:val="28"/>
-          <w:szCs w:val="28"/>
-          <w:lang w:val="en-US"/>
-        </w:rPr>
-        <w:t>int</w:t>
-      </w:r>
-      <w:proofErr w:type="spellEnd"/>
-      <w:r>
-        <w:rPr>
-          <w:rFonts w:ascii="Times New Roman" w:eastAsia="Calibri" w:hAnsi="Times New Roman" w:cs="Times New Roman"/>
-          <w:sz w:val="28"/>
-          <w:szCs w:val="28"/>
-          <w:lang w:val="en-US"/>
-        </w:rPr>
-        <w:t xml:space="preserve"> *</w:t>
-      </w:r>
-      <w:proofErr w:type="spellStart"/>
-      <w:r>
-        <w:rPr>
-          <w:rFonts w:ascii="Times New Roman" w:eastAsia="Calibri" w:hAnsi="Times New Roman" w:cs="Times New Roman"/>
-          <w:sz w:val="28"/>
-          <w:szCs w:val="28"/>
-          <w:lang w:val="en-US"/>
-        </w:rPr>
-        <w:t>e_pos</w:t>
-      </w:r>
-      <w:proofErr w:type="spellEnd"/>
-      <w:r>
-        <w:rPr>
-          <w:rFonts w:ascii="Times New Roman" w:eastAsia="Calibri" w:hAnsi="Times New Roman" w:cs="Times New Roman"/>
-          <w:sz w:val="28"/>
-          <w:szCs w:val="28"/>
-          <w:lang w:val="en-US"/>
-        </w:rPr>
-        <w:t xml:space="preserve">, </w:t>
-      </w:r>
-      <w:proofErr w:type="spellStart"/>
-      <w:r>
-        <w:rPr>
-          <w:rFonts w:ascii="Times New Roman" w:eastAsia="Calibri" w:hAnsi="Times New Roman" w:cs="Times New Roman"/>
-          <w:sz w:val="28"/>
-          <w:szCs w:val="28"/>
-          <w:lang w:val="en-US"/>
-        </w:rPr>
-        <w:t>int</w:t>
-      </w:r>
-      <w:proofErr w:type="spellEnd"/>
-      <w:r>
-        <w:rPr>
-          <w:rFonts w:ascii="Times New Roman" w:eastAsia="Calibri" w:hAnsi="Times New Roman" w:cs="Times New Roman"/>
-          <w:sz w:val="28"/>
-          <w:szCs w:val="28"/>
-          <w:lang w:val="en-US"/>
-        </w:rPr>
-        <w:t xml:space="preserve"> *</w:t>
-      </w:r>
-      <w:proofErr w:type="spellStart"/>
-      <w:r>
-        <w:rPr>
-          <w:rFonts w:ascii="Times New Roman" w:eastAsia="Calibri" w:hAnsi="Times New Roman" w:cs="Times New Roman"/>
-          <w:sz w:val="28"/>
-          <w:szCs w:val="28"/>
-          <w:lang w:val="en-US"/>
-        </w:rPr>
-        <w:t>point_pos</w:t>
-      </w:r>
-      <w:proofErr w:type="spellEnd"/>
-      <w:r>
-        <w:rPr>
-          <w:rFonts w:ascii="Times New Roman" w:eastAsia="Calibri" w:hAnsi="Times New Roman" w:cs="Times New Roman"/>
-          <w:sz w:val="28"/>
-          <w:szCs w:val="28"/>
-          <w:lang w:val="en-US"/>
-        </w:rPr>
-        <w:t xml:space="preserve">, </w:t>
-      </w:r>
-      <w:proofErr w:type="spellStart"/>
-      <w:r>
-        <w:rPr>
-          <w:rFonts w:ascii="Times New Roman" w:eastAsia="Calibri" w:hAnsi="Times New Roman" w:cs="Times New Roman"/>
-          <w:sz w:val="28"/>
-          <w:szCs w:val="28"/>
-          <w:lang w:val="en-US"/>
-        </w:rPr>
-        <w:t>int</w:t>
-      </w:r>
-      <w:proofErr w:type="spellEnd"/>
-      <w:r>
-        <w:rPr>
-          <w:rFonts w:ascii="Times New Roman" w:eastAsia="Calibri" w:hAnsi="Times New Roman" w:cs="Times New Roman"/>
-          <w:sz w:val="28"/>
-          <w:szCs w:val="28"/>
-          <w:lang w:val="en-US"/>
-        </w:rPr>
-        <w:t xml:space="preserve"> *</w:t>
-      </w:r>
-      <w:proofErr w:type="spellStart"/>
-      <w:r>
-        <w:rPr>
-          <w:rFonts w:ascii="Times New Roman" w:eastAsia="Calibri" w:hAnsi="Times New Roman" w:cs="Times New Roman"/>
-          <w:sz w:val="28"/>
-          <w:szCs w:val="28"/>
-          <w:lang w:val="en-US"/>
-        </w:rPr>
-        <w:t>e_flag</w:t>
-      </w:r>
-      <w:proofErr w:type="spellEnd"/>
-      <w:r>
-        <w:rPr>
-          <w:rFonts w:ascii="Times New Roman" w:eastAsia="Calibri" w:hAnsi="Times New Roman" w:cs="Times New Roman"/>
-          <w:sz w:val="28"/>
-          <w:szCs w:val="28"/>
-          <w:lang w:val="en-US"/>
-        </w:rPr>
-        <w:t>)</w:t>
-      </w:r>
-      <w:r>
-        <w:rPr>
-          <w:rFonts w:ascii="Times New Roman" w:eastAsia="Calibri" w:hAnsi="Times New Roman" w:cs="Times New Roman"/>
-          <w:sz w:val="28"/>
-          <w:szCs w:val="28"/>
-          <w:lang w:val="en-US"/>
-        </w:rPr>
-        <w:t>;</w:t>
-      </w:r>
-    </w:p>
-    <w:p>
-      <w:pPr>
-        <w:spacing w:after="200" w:line="276" w:lineRule="auto"/>
-        <w:rPr>
-          <w:rFonts w:ascii="Times New Roman" w:eastAsia="Calibri" w:hAnsi="Times New Roman" w:cs="Times New Roman"/>
-          <w:sz w:val="28"/>
-          <w:szCs w:val="28"/>
-        </w:rPr>
-      </w:pPr>
-      <w:r>
-        <w:rPr>
-          <w:rFonts w:ascii="Times New Roman" w:eastAsia="Calibri" w:hAnsi="Times New Roman" w:cs="Times New Roman"/>
-          <w:sz w:val="28"/>
-          <w:szCs w:val="28"/>
-          <w:lang w:val="en-US"/>
-        </w:rPr>
-        <w:tab/>
-      </w:r>
-      <w:proofErr w:type="spellStart"/>
-      <w:proofErr w:type="gramStart"/>
-      <w:r>
-        <w:rPr>
-          <w:rFonts w:ascii="Times New Roman" w:eastAsia="Calibri" w:hAnsi="Times New Roman" w:cs="Times New Roman"/>
-          <w:sz w:val="28"/>
-          <w:szCs w:val="28"/>
-          <w:lang w:val="en-US"/>
-        </w:rPr>
-        <w:t>int</w:t>
-      </w:r>
-      <w:proofErr w:type="spellEnd"/>
-      <w:proofErr w:type="gramEnd"/>
-      <w:r>
-        <w:rPr>
-          <w:rFonts w:ascii="Times New Roman" w:eastAsia="Calibri" w:hAnsi="Times New Roman" w:cs="Times New Roman"/>
-          <w:sz w:val="28"/>
-          <w:szCs w:val="28"/>
-        </w:rPr>
-        <w:t xml:space="preserve"> </w:t>
-      </w:r>
-      <w:r>
-        <w:rPr>
-          <w:rFonts w:ascii="Times New Roman" w:eastAsia="Calibri" w:hAnsi="Times New Roman" w:cs="Times New Roman"/>
-          <w:sz w:val="28"/>
-          <w:szCs w:val="28"/>
-          <w:lang w:val="en-US"/>
-        </w:rPr>
-        <w:t>e</w:t>
-      </w:r>
-      <w:r>
-        <w:rPr>
-          <w:rFonts w:ascii="Times New Roman" w:eastAsia="Calibri" w:hAnsi="Times New Roman" w:cs="Times New Roman"/>
-          <w:sz w:val="28"/>
-          <w:szCs w:val="28"/>
-        </w:rPr>
-        <w:t>_</w:t>
-      </w:r>
-      <w:proofErr w:type="spellStart"/>
-      <w:r>
-        <w:rPr>
-          <w:rFonts w:ascii="Times New Roman" w:eastAsia="Calibri" w:hAnsi="Times New Roman" w:cs="Times New Roman"/>
-          <w:sz w:val="28"/>
-          <w:szCs w:val="28"/>
-          <w:lang w:val="en-US"/>
-        </w:rPr>
-        <w:t>pos</w:t>
-      </w:r>
-      <w:proofErr w:type="spellEnd"/>
-      <w:r>
-        <w:rPr>
-          <w:rFonts w:ascii="Times New Roman" w:eastAsia="Calibri" w:hAnsi="Times New Roman" w:cs="Times New Roman"/>
-          <w:sz w:val="28"/>
-          <w:szCs w:val="28"/>
-        </w:rPr>
-        <w:t xml:space="preserve">, </w:t>
-      </w:r>
-      <w:proofErr w:type="spellStart"/>
-      <w:r>
-        <w:rPr>
-          <w:rFonts w:ascii="Times New Roman" w:eastAsia="Calibri" w:hAnsi="Times New Roman" w:cs="Times New Roman"/>
-          <w:sz w:val="28"/>
-          <w:szCs w:val="28"/>
-          <w:lang w:val="en-US"/>
-        </w:rPr>
-        <w:t>int</w:t>
-      </w:r>
-      <w:proofErr w:type="spellEnd"/>
-      <w:r>
-        <w:rPr>
-          <w:rFonts w:ascii="Times New Roman" w:eastAsia="Calibri" w:hAnsi="Times New Roman" w:cs="Times New Roman"/>
-          <w:sz w:val="28"/>
-          <w:szCs w:val="28"/>
-        </w:rPr>
-        <w:t xml:space="preserve"> </w:t>
-      </w:r>
-      <w:r>
-        <w:rPr>
-          <w:rFonts w:ascii="Times New Roman" w:eastAsia="Calibri" w:hAnsi="Times New Roman" w:cs="Times New Roman"/>
-          <w:sz w:val="28"/>
-          <w:szCs w:val="28"/>
-          <w:lang w:val="en-US"/>
-        </w:rPr>
-        <w:t>point</w:t>
-      </w:r>
-      <w:r>
-        <w:rPr>
-          <w:rFonts w:ascii="Times New Roman" w:eastAsia="Calibri" w:hAnsi="Times New Roman" w:cs="Times New Roman"/>
-          <w:sz w:val="28"/>
-          <w:szCs w:val="28"/>
-        </w:rPr>
-        <w:t>_</w:t>
-      </w:r>
-      <w:proofErr w:type="spellStart"/>
-      <w:r>
-        <w:rPr>
-          <w:rFonts w:ascii="Times New Roman" w:eastAsia="Calibri" w:hAnsi="Times New Roman" w:cs="Times New Roman"/>
-          <w:sz w:val="28"/>
-          <w:szCs w:val="28"/>
-          <w:lang w:val="en-US"/>
-        </w:rPr>
-        <w:t>pos</w:t>
-      </w:r>
-      <w:proofErr w:type="spellEnd"/>
-      <w:r>
-        <w:rPr>
-          <w:rFonts w:ascii="Times New Roman" w:eastAsia="Calibri" w:hAnsi="Times New Roman" w:cs="Times New Roman"/>
-          <w:sz w:val="28"/>
-          <w:szCs w:val="28"/>
-        </w:rPr>
-        <w:t xml:space="preserve"> – </w:t>
-      </w:r>
-      <w:r>
-        <w:rPr>
-          <w:rFonts w:ascii="Times New Roman" w:eastAsia="Calibri" w:hAnsi="Times New Roman" w:cs="Times New Roman"/>
-          <w:sz w:val="28"/>
-          <w:szCs w:val="28"/>
-        </w:rPr>
-        <w:t xml:space="preserve">позиции точки и символа </w:t>
-      </w:r>
-      <w:r>
-        <w:rPr>
-          <w:rFonts w:ascii="Times New Roman" w:eastAsia="Calibri" w:hAnsi="Times New Roman" w:cs="Times New Roman"/>
-          <w:sz w:val="28"/>
-          <w:szCs w:val="28"/>
-        </w:rPr>
-        <w:t>“</w:t>
-      </w:r>
-      <w:r>
-        <w:rPr>
-          <w:rFonts w:ascii="Times New Roman" w:eastAsia="Calibri" w:hAnsi="Times New Roman" w:cs="Times New Roman"/>
-          <w:sz w:val="28"/>
-          <w:szCs w:val="28"/>
-          <w:lang w:val="en-US"/>
-        </w:rPr>
-        <w:t>e</w:t>
-      </w:r>
-      <w:r>
-        <w:rPr>
-          <w:rFonts w:ascii="Times New Roman" w:eastAsia="Calibri" w:hAnsi="Times New Roman" w:cs="Times New Roman"/>
-          <w:sz w:val="28"/>
-          <w:szCs w:val="28"/>
-        </w:rPr>
-        <w:t>”</w:t>
-      </w:r>
-      <w:r>
-        <w:rPr>
-          <w:rFonts w:ascii="Times New Roman" w:eastAsia="Calibri" w:hAnsi="Times New Roman" w:cs="Times New Roman"/>
-          <w:sz w:val="28"/>
-          <w:szCs w:val="28"/>
-        </w:rPr>
-        <w:t xml:space="preserve"> (</w:t>
-      </w:r>
-      <w:r>
-        <w:rPr>
-          <w:rFonts w:ascii="Times New Roman" w:eastAsia="Calibri" w:hAnsi="Times New Roman" w:cs="Times New Roman"/>
-          <w:sz w:val="28"/>
-          <w:szCs w:val="28"/>
-        </w:rPr>
-        <w:t>“</w:t>
-      </w:r>
-      <w:r>
-        <w:rPr>
-          <w:rFonts w:ascii="Times New Roman" w:eastAsia="Calibri" w:hAnsi="Times New Roman" w:cs="Times New Roman"/>
-          <w:sz w:val="28"/>
-          <w:szCs w:val="28"/>
-          <w:lang w:val="en-US"/>
-        </w:rPr>
-        <w:t>E</w:t>
-      </w:r>
-      <w:r>
-        <w:rPr>
-          <w:rFonts w:ascii="Times New Roman" w:eastAsia="Calibri" w:hAnsi="Times New Roman" w:cs="Times New Roman"/>
-          <w:sz w:val="28"/>
-          <w:szCs w:val="28"/>
-        </w:rPr>
-        <w:t>”)</w:t>
-      </w:r>
-    </w:p>
-    <w:p>
-      <w:pPr>
-        <w:spacing w:after="200" w:line="276" w:lineRule="auto"/>
-        <w:rPr>
-          <w:rFonts w:ascii="Times New Roman" w:eastAsia="Calibri" w:hAnsi="Times New Roman" w:cs="Times New Roman"/>
-          <w:sz w:val="28"/>
-          <w:szCs w:val="28"/>
-        </w:rPr>
-      </w:pPr>
-      <w:r>
-        <w:rPr>
-          <w:rFonts w:ascii="Times New Roman" w:eastAsia="Calibri" w:hAnsi="Times New Roman" w:cs="Times New Roman"/>
-          <w:sz w:val="28"/>
-          <w:szCs w:val="28"/>
-        </w:rPr>
-        <w:tab/>
-      </w:r>
-      <w:proofErr w:type="spellStart"/>
-      <w:proofErr w:type="gramStart"/>
-      <w:r>
-        <w:rPr>
-          <w:rFonts w:ascii="Times New Roman" w:eastAsia="Calibri" w:hAnsi="Times New Roman" w:cs="Times New Roman"/>
-          <w:sz w:val="28"/>
-          <w:szCs w:val="28"/>
-          <w:lang w:val="en-US"/>
-        </w:rPr>
-        <w:t>int</w:t>
-      </w:r>
-      <w:proofErr w:type="spellEnd"/>
-      <w:proofErr w:type="gramEnd"/>
-      <w:r>
-        <w:rPr>
-          <w:rFonts w:ascii="Times New Roman" w:eastAsia="Calibri" w:hAnsi="Times New Roman" w:cs="Times New Roman"/>
-          <w:sz w:val="28"/>
-          <w:szCs w:val="28"/>
-        </w:rPr>
-        <w:t xml:space="preserve"> *</w:t>
-      </w:r>
-      <w:r>
-        <w:rPr>
-          <w:rFonts w:ascii="Times New Roman" w:eastAsia="Calibri" w:hAnsi="Times New Roman" w:cs="Times New Roman"/>
-          <w:sz w:val="28"/>
-          <w:szCs w:val="28"/>
-          <w:lang w:val="en-US"/>
-        </w:rPr>
-        <w:t>e</w:t>
-      </w:r>
-      <w:r>
-        <w:rPr>
-          <w:rFonts w:ascii="Times New Roman" w:eastAsia="Calibri" w:hAnsi="Times New Roman" w:cs="Times New Roman"/>
-          <w:sz w:val="28"/>
-          <w:szCs w:val="28"/>
-        </w:rPr>
-        <w:t>_</w:t>
-      </w:r>
-      <w:r>
-        <w:rPr>
-          <w:rFonts w:ascii="Times New Roman" w:eastAsia="Calibri" w:hAnsi="Times New Roman" w:cs="Times New Roman"/>
-          <w:sz w:val="28"/>
-          <w:szCs w:val="28"/>
-          <w:lang w:val="en-US"/>
-        </w:rPr>
-        <w:t>flag</w:t>
-      </w:r>
-      <w:r>
-        <w:rPr>
-          <w:rFonts w:ascii="Times New Roman" w:eastAsia="Calibri" w:hAnsi="Times New Roman" w:cs="Times New Roman"/>
-          <w:sz w:val="28"/>
-          <w:szCs w:val="28"/>
-        </w:rPr>
-        <w:t xml:space="preserve"> – флаг о наличии символа </w:t>
-      </w:r>
-      <w:r>
-        <w:rPr>
-          <w:rFonts w:ascii="Times New Roman" w:eastAsia="Calibri" w:hAnsi="Times New Roman" w:cs="Times New Roman"/>
-          <w:sz w:val="28"/>
-          <w:szCs w:val="28"/>
-        </w:rPr>
-        <w:t>“</w:t>
-      </w:r>
-      <w:r>
-        <w:rPr>
-          <w:rFonts w:ascii="Times New Roman" w:eastAsia="Calibri" w:hAnsi="Times New Roman" w:cs="Times New Roman"/>
-          <w:sz w:val="28"/>
-          <w:szCs w:val="28"/>
-          <w:lang w:val="en-US"/>
-        </w:rPr>
-        <w:t>e</w:t>
-      </w:r>
-      <w:r>
-        <w:rPr>
-          <w:rFonts w:ascii="Times New Roman" w:eastAsia="Calibri" w:hAnsi="Times New Roman" w:cs="Times New Roman"/>
-          <w:sz w:val="28"/>
-          <w:szCs w:val="28"/>
-        </w:rPr>
-        <w:t>”</w:t>
-      </w:r>
-      <w:r>
-        <w:rPr>
-          <w:rFonts w:ascii="Times New Roman" w:eastAsia="Calibri" w:hAnsi="Times New Roman" w:cs="Times New Roman"/>
-          <w:sz w:val="28"/>
-          <w:szCs w:val="28"/>
-        </w:rPr>
-        <w:t xml:space="preserve"> (</w:t>
-      </w:r>
-      <w:r>
-        <w:rPr>
-          <w:rFonts w:ascii="Times New Roman" w:eastAsia="Calibri" w:hAnsi="Times New Roman" w:cs="Times New Roman"/>
-          <w:sz w:val="28"/>
-          <w:szCs w:val="28"/>
-        </w:rPr>
-        <w:t>“</w:t>
-      </w:r>
-      <w:r>
-        <w:rPr>
-          <w:rFonts w:ascii="Times New Roman" w:eastAsia="Calibri" w:hAnsi="Times New Roman" w:cs="Times New Roman"/>
-          <w:sz w:val="28"/>
-          <w:szCs w:val="28"/>
-          <w:lang w:val="en-US"/>
-        </w:rPr>
-        <w:t>E</w:t>
-      </w:r>
-      <w:r>
-        <w:rPr>
-          <w:rFonts w:ascii="Times New Roman" w:eastAsia="Calibri" w:hAnsi="Times New Roman" w:cs="Times New Roman"/>
-          <w:sz w:val="28"/>
-          <w:szCs w:val="28"/>
-        </w:rPr>
-        <w:t>”)</w:t>
-      </w:r>
-    </w:p>
-    <w:p>
-      <w:pPr>
-        <w:spacing w:after="200" w:line="276" w:lineRule="auto"/>
-        <w:rPr>
-          <w:rFonts w:ascii="Times New Roman" w:eastAsia="Calibri" w:hAnsi="Times New Roman" w:cs="Times New Roman"/>
-          <w:sz w:val="28"/>
-          <w:szCs w:val="28"/>
-          <w:lang w:val="en-US"/>
-        </w:rPr>
-      </w:pPr>
-      <w:r>
-        <w:rPr>
-          <w:rFonts w:ascii="Times New Roman" w:eastAsia="Calibri" w:hAnsi="Times New Roman" w:cs="Times New Roman"/>
-          <w:sz w:val="28"/>
-          <w:szCs w:val="28"/>
-        </w:rPr>
-        <w:t>Ввод</w:t>
-      </w:r>
-      <w:r>
-        <w:rPr>
-          <w:rFonts w:ascii="Times New Roman" w:eastAsia="Calibri" w:hAnsi="Times New Roman" w:cs="Times New Roman"/>
-          <w:sz w:val="28"/>
-          <w:szCs w:val="28"/>
-          <w:lang w:val="en-US"/>
-        </w:rPr>
-        <w:t xml:space="preserve"> </w:t>
-      </w:r>
-      <w:r>
-        <w:rPr>
-          <w:rFonts w:ascii="Times New Roman" w:eastAsia="Calibri" w:hAnsi="Times New Roman" w:cs="Times New Roman"/>
-          <w:sz w:val="28"/>
-          <w:szCs w:val="28"/>
-        </w:rPr>
-        <w:t>вещественного</w:t>
-      </w:r>
-      <w:r>
-        <w:rPr>
-          <w:rFonts w:ascii="Times New Roman" w:eastAsia="Calibri" w:hAnsi="Times New Roman" w:cs="Times New Roman"/>
-          <w:sz w:val="28"/>
-          <w:szCs w:val="28"/>
-          <w:lang w:val="en-US"/>
-        </w:rPr>
-        <w:t xml:space="preserve"> </w:t>
-      </w:r>
-      <w:r>
-        <w:rPr>
-          <w:rFonts w:ascii="Times New Roman" w:eastAsia="Calibri" w:hAnsi="Times New Roman" w:cs="Times New Roman"/>
-          <w:sz w:val="28"/>
-          <w:szCs w:val="28"/>
-        </w:rPr>
-        <w:t>числа</w:t>
-      </w:r>
-    </w:p>
-    <w:p>
-      <w:pPr>
-        <w:spacing w:after="200" w:line="276" w:lineRule="auto"/>
-        <w:rPr>
-          <w:rFonts w:ascii="Times New Roman" w:eastAsia="Calibri" w:hAnsi="Times New Roman" w:cs="Times New Roman"/>
-          <w:sz w:val="28"/>
-          <w:szCs w:val="28"/>
-          <w:lang w:val="en-US"/>
-        </w:rPr>
-      </w:pPr>
-      <w:r>
-        <w:rPr>
-          <w:rFonts w:ascii="Times New Roman" w:eastAsia="Calibri" w:hAnsi="Times New Roman" w:cs="Times New Roman"/>
-          <w:sz w:val="28"/>
-          <w:szCs w:val="28"/>
-          <w:lang w:val="en-US"/>
-        </w:rPr>
-        <w:tab/>
-      </w:r>
-      <w:proofErr w:type="spellStart"/>
-      <w:proofErr w:type="gramStart"/>
-      <w:r>
-        <w:rPr>
-          <w:rFonts w:ascii="Times New Roman" w:eastAsia="Calibri" w:hAnsi="Times New Roman" w:cs="Times New Roman"/>
-          <w:sz w:val="28"/>
-          <w:szCs w:val="28"/>
-          <w:lang w:val="en-US"/>
-        </w:rPr>
-        <w:t>int</w:t>
-      </w:r>
-      <w:proofErr w:type="spellEnd"/>
-      <w:proofErr w:type="gramEnd"/>
-      <w:r>
-        <w:rPr>
-          <w:rFonts w:ascii="Times New Roman" w:eastAsia="Calibri" w:hAnsi="Times New Roman" w:cs="Times New Roman"/>
-          <w:sz w:val="28"/>
-          <w:szCs w:val="28"/>
-          <w:lang w:val="en-US"/>
-        </w:rPr>
-        <w:t xml:space="preserve"> </w:t>
-      </w:r>
-      <w:proofErr w:type="spellStart"/>
-      <w:r>
-        <w:rPr>
-          <w:rFonts w:ascii="Times New Roman" w:eastAsia="Calibri" w:hAnsi="Times New Roman" w:cs="Times New Roman"/>
-          <w:b/>
-          <w:sz w:val="28"/>
-          <w:szCs w:val="28"/>
-          <w:lang w:val="en-US"/>
-        </w:rPr>
-        <w:t>get_float</w:t>
-      </w:r>
-      <w:proofErr w:type="spellEnd"/>
-      <w:r>
-        <w:rPr>
-          <w:rFonts w:ascii="Times New Roman" w:eastAsia="Calibri" w:hAnsi="Times New Roman" w:cs="Times New Roman"/>
-          <w:sz w:val="28"/>
-          <w:szCs w:val="28"/>
-          <w:lang w:val="en-US"/>
-        </w:rPr>
-        <w:t xml:space="preserve">(char *a, </w:t>
-      </w:r>
-      <w:proofErr w:type="spellStart"/>
-      <w:r>
-        <w:rPr>
-          <w:rFonts w:ascii="Times New Roman" w:eastAsia="Calibri" w:hAnsi="Times New Roman" w:cs="Times New Roman"/>
-          <w:sz w:val="28"/>
-          <w:szCs w:val="28"/>
-          <w:lang w:val="en-US"/>
-        </w:rPr>
-        <w:t>int</w:t>
-      </w:r>
-      <w:proofErr w:type="spellEnd"/>
-      <w:r>
-        <w:rPr>
-          <w:rFonts w:ascii="Times New Roman" w:eastAsia="Calibri" w:hAnsi="Times New Roman" w:cs="Times New Roman"/>
-          <w:sz w:val="28"/>
-          <w:szCs w:val="28"/>
-          <w:lang w:val="en-US"/>
-        </w:rPr>
-        <w:t xml:space="preserve"> *</w:t>
-      </w:r>
-      <w:proofErr w:type="spellStart"/>
-      <w:r>
-        <w:rPr>
-          <w:rFonts w:ascii="Times New Roman" w:eastAsia="Calibri" w:hAnsi="Times New Roman" w:cs="Times New Roman"/>
-          <w:sz w:val="28"/>
-          <w:szCs w:val="28"/>
-          <w:lang w:val="en-US"/>
-        </w:rPr>
-        <w:t>real_arr</w:t>
-      </w:r>
-      <w:proofErr w:type="spellEnd"/>
-      <w:r>
-        <w:rPr>
-          <w:rFonts w:ascii="Times New Roman" w:eastAsia="Calibri" w:hAnsi="Times New Roman" w:cs="Times New Roman"/>
-          <w:sz w:val="28"/>
-          <w:szCs w:val="28"/>
-          <w:lang w:val="en-US"/>
-        </w:rPr>
-        <w:t xml:space="preserve">, </w:t>
-      </w:r>
-      <w:proofErr w:type="spellStart"/>
-      <w:r>
-        <w:rPr>
-          <w:rFonts w:ascii="Times New Roman" w:eastAsia="Calibri" w:hAnsi="Times New Roman" w:cs="Times New Roman"/>
-          <w:sz w:val="28"/>
-          <w:szCs w:val="28"/>
-          <w:lang w:val="en-US"/>
-        </w:rPr>
-        <w:t>int</w:t>
-      </w:r>
-      <w:proofErr w:type="spellEnd"/>
-      <w:r>
-        <w:rPr>
-          <w:rFonts w:ascii="Times New Roman" w:eastAsia="Calibri" w:hAnsi="Times New Roman" w:cs="Times New Roman"/>
-          <w:sz w:val="28"/>
-          <w:szCs w:val="28"/>
-          <w:lang w:val="en-US"/>
-        </w:rPr>
-        <w:t xml:space="preserve"> *</w:t>
-      </w:r>
-      <w:proofErr w:type="spellStart"/>
-      <w:r>
-        <w:rPr>
-          <w:rFonts w:ascii="Times New Roman" w:eastAsia="Calibri" w:hAnsi="Times New Roman" w:cs="Times New Roman"/>
-          <w:sz w:val="28"/>
-          <w:szCs w:val="28"/>
-          <w:lang w:val="en-US"/>
-        </w:rPr>
-        <w:t>mantissa_sign</w:t>
-      </w:r>
-      <w:proofErr w:type="spellEnd"/>
-      <w:r>
-        <w:rPr>
-          <w:rFonts w:ascii="Times New Roman" w:eastAsia="Calibri" w:hAnsi="Times New Roman" w:cs="Times New Roman"/>
-          <w:sz w:val="28"/>
-          <w:szCs w:val="28"/>
-          <w:lang w:val="en-US"/>
-        </w:rPr>
-        <w:t xml:space="preserve">, long </w:t>
-      </w:r>
-      <w:proofErr w:type="spellStart"/>
-      <w:r>
-        <w:rPr>
-          <w:rFonts w:ascii="Times New Roman" w:eastAsia="Calibri" w:hAnsi="Times New Roman" w:cs="Times New Roman"/>
-          <w:sz w:val="28"/>
-          <w:szCs w:val="28"/>
-          <w:lang w:val="en-US"/>
-        </w:rPr>
-        <w:t>int</w:t>
-      </w:r>
-      <w:proofErr w:type="spellEnd"/>
-      <w:r>
-        <w:rPr>
-          <w:rFonts w:ascii="Times New Roman" w:eastAsia="Calibri" w:hAnsi="Times New Roman" w:cs="Times New Roman"/>
-          <w:sz w:val="28"/>
-          <w:szCs w:val="28"/>
-          <w:lang w:val="en-US"/>
-        </w:rPr>
-        <w:t xml:space="preserve"> *</w:t>
-      </w:r>
-      <w:proofErr w:type="spellStart"/>
-      <w:r>
-        <w:rPr>
-          <w:rFonts w:ascii="Times New Roman" w:eastAsia="Calibri" w:hAnsi="Times New Roman" w:cs="Times New Roman"/>
-          <w:sz w:val="28"/>
-          <w:szCs w:val="28"/>
-          <w:lang w:val="en-US"/>
-        </w:rPr>
-        <w:t>por</w:t>
-      </w:r>
-      <w:proofErr w:type="spellEnd"/>
-      <w:r>
-        <w:rPr>
-          <w:rFonts w:ascii="Times New Roman" w:eastAsia="Calibri" w:hAnsi="Times New Roman" w:cs="Times New Roman"/>
-          <w:sz w:val="28"/>
-          <w:szCs w:val="28"/>
-          <w:lang w:val="en-US"/>
-        </w:rPr>
-        <w:t>)</w:t>
-      </w:r>
-      <w:r>
-        <w:rPr>
-          <w:rFonts w:ascii="Times New Roman" w:eastAsia="Calibri" w:hAnsi="Times New Roman" w:cs="Times New Roman"/>
-          <w:sz w:val="28"/>
-          <w:szCs w:val="28"/>
-          <w:lang w:val="en-US"/>
-        </w:rPr>
-        <w:t>;</w:t>
-      </w:r>
-    </w:p>
-    <w:p>
-      <w:pPr>
-        <w:spacing w:after="200" w:line="276" w:lineRule="auto"/>
-        <w:rPr>
-          <w:rFonts w:ascii="Times New Roman" w:eastAsia="Calibri" w:hAnsi="Times New Roman" w:cs="Times New Roman"/>
-          <w:sz w:val="28"/>
-          <w:szCs w:val="28"/>
-          <w:lang w:val="en-US"/>
-        </w:rPr>
-      </w:pPr>
-      <w:r>
-        <w:rPr>
-          <w:rFonts w:ascii="Times New Roman" w:eastAsia="Calibri" w:hAnsi="Times New Roman" w:cs="Times New Roman"/>
-          <w:sz w:val="28"/>
-          <w:szCs w:val="28"/>
-          <w:lang w:val="en-US"/>
-        </w:rPr>
-        <w:tab/>
-      </w:r>
-      <w:proofErr w:type="spellStart"/>
-      <w:proofErr w:type="gramStart"/>
-      <w:r>
-        <w:rPr>
-          <w:rFonts w:ascii="Times New Roman" w:eastAsia="Calibri" w:hAnsi="Times New Roman" w:cs="Times New Roman"/>
-          <w:sz w:val="28"/>
-          <w:szCs w:val="28"/>
-          <w:lang w:val="en-US"/>
-        </w:rPr>
-        <w:t>int</w:t>
-      </w:r>
-      <w:proofErr w:type="spellEnd"/>
-      <w:proofErr w:type="gramEnd"/>
-      <w:r>
-        <w:rPr>
-          <w:rFonts w:ascii="Times New Roman" w:eastAsia="Calibri" w:hAnsi="Times New Roman" w:cs="Times New Roman"/>
-          <w:sz w:val="28"/>
-          <w:szCs w:val="28"/>
-          <w:lang w:val="en-US"/>
-        </w:rPr>
-        <w:t xml:space="preserve"> </w:t>
-      </w:r>
-      <w:proofErr w:type="spellStart"/>
-      <w:r>
-        <w:rPr>
-          <w:rFonts w:ascii="Times New Roman" w:eastAsia="Calibri" w:hAnsi="Times New Roman" w:cs="Times New Roman"/>
-          <w:sz w:val="28"/>
-          <w:szCs w:val="28"/>
-          <w:lang w:val="en-US"/>
-        </w:rPr>
-        <w:t>real_arr</w:t>
-      </w:r>
-      <w:proofErr w:type="spellEnd"/>
-      <w:r>
-        <w:rPr>
-          <w:rFonts w:ascii="Times New Roman" w:eastAsia="Calibri" w:hAnsi="Times New Roman" w:cs="Times New Roman"/>
-          <w:sz w:val="28"/>
-          <w:szCs w:val="28"/>
-          <w:lang w:val="en-US"/>
-        </w:rPr>
-        <w:t xml:space="preserve"> – </w:t>
-      </w:r>
-      <w:r>
-        <w:rPr>
-          <w:rFonts w:ascii="Times New Roman" w:eastAsia="Calibri" w:hAnsi="Times New Roman" w:cs="Times New Roman"/>
-          <w:sz w:val="28"/>
-          <w:szCs w:val="28"/>
-        </w:rPr>
-        <w:t>массив</w:t>
-      </w:r>
-      <w:r>
-        <w:rPr>
-          <w:rFonts w:ascii="Times New Roman" w:eastAsia="Calibri" w:hAnsi="Times New Roman" w:cs="Times New Roman"/>
-          <w:sz w:val="28"/>
-          <w:szCs w:val="28"/>
-          <w:lang w:val="en-US"/>
-        </w:rPr>
-        <w:t xml:space="preserve"> </w:t>
-      </w:r>
-      <w:r>
-        <w:rPr>
-          <w:rFonts w:ascii="Times New Roman" w:eastAsia="Calibri" w:hAnsi="Times New Roman" w:cs="Times New Roman"/>
-          <w:sz w:val="28"/>
-          <w:szCs w:val="28"/>
-        </w:rPr>
-        <w:t>цифр</w:t>
-      </w:r>
-    </w:p>
-    <w:p>
-      <w:pPr>
-        <w:spacing w:after="200" w:line="276" w:lineRule="auto"/>
-        <w:rPr>
-          <w:rFonts w:ascii="Times New Roman" w:eastAsia="Calibri" w:hAnsi="Times New Roman" w:cs="Times New Roman"/>
-          <w:sz w:val="28"/>
-          <w:szCs w:val="28"/>
-          <w:lang w:val="en-US"/>
-        </w:rPr>
-      </w:pPr>
-      <w:r>
-        <w:rPr>
-          <w:rFonts w:ascii="Times New Roman" w:eastAsia="Calibri" w:hAnsi="Times New Roman" w:cs="Times New Roman"/>
-          <w:sz w:val="28"/>
-          <w:szCs w:val="28"/>
-          <w:lang w:val="en-US"/>
-        </w:rPr>
-        <w:tab/>
-      </w:r>
-      <w:proofErr w:type="spellStart"/>
-      <w:proofErr w:type="gramStart"/>
-      <w:r>
-        <w:rPr>
-          <w:rFonts w:ascii="Times New Roman" w:eastAsia="Calibri" w:hAnsi="Times New Roman" w:cs="Times New Roman"/>
-          <w:sz w:val="28"/>
-          <w:szCs w:val="28"/>
-          <w:lang w:val="en-US"/>
-        </w:rPr>
-        <w:t>int</w:t>
-      </w:r>
-      <w:proofErr w:type="spellEnd"/>
-      <w:proofErr w:type="gramEnd"/>
-      <w:r>
-        <w:rPr>
-          <w:rFonts w:ascii="Times New Roman" w:eastAsia="Calibri" w:hAnsi="Times New Roman" w:cs="Times New Roman"/>
-          <w:sz w:val="28"/>
-          <w:szCs w:val="28"/>
-          <w:lang w:val="en-US"/>
-        </w:rPr>
-        <w:t xml:space="preserve"> </w:t>
-      </w:r>
-      <w:proofErr w:type="spellStart"/>
-      <w:r>
-        <w:rPr>
-          <w:rFonts w:ascii="Times New Roman" w:eastAsia="Calibri" w:hAnsi="Times New Roman" w:cs="Times New Roman"/>
-          <w:sz w:val="28"/>
-          <w:szCs w:val="28"/>
-          <w:lang w:val="en-US"/>
-        </w:rPr>
-        <w:t>mantissa_sign</w:t>
-      </w:r>
-      <w:proofErr w:type="spellEnd"/>
-      <w:r>
-        <w:rPr>
-          <w:rFonts w:ascii="Times New Roman" w:eastAsia="Calibri" w:hAnsi="Times New Roman" w:cs="Times New Roman"/>
-          <w:sz w:val="28"/>
-          <w:szCs w:val="28"/>
-          <w:lang w:val="en-US"/>
-        </w:rPr>
-        <w:t xml:space="preserve"> – </w:t>
-      </w:r>
-      <w:r>
-        <w:rPr>
-          <w:rFonts w:ascii="Times New Roman" w:eastAsia="Calibri" w:hAnsi="Times New Roman" w:cs="Times New Roman"/>
-          <w:sz w:val="28"/>
-          <w:szCs w:val="28"/>
-        </w:rPr>
-        <w:t>флаг</w:t>
-      </w:r>
-      <w:r>
-        <w:rPr>
-          <w:rFonts w:ascii="Times New Roman" w:eastAsia="Calibri" w:hAnsi="Times New Roman" w:cs="Times New Roman"/>
-          <w:sz w:val="28"/>
-          <w:szCs w:val="28"/>
-          <w:lang w:val="en-US"/>
-        </w:rPr>
-        <w:t xml:space="preserve"> </w:t>
-      </w:r>
-      <w:r>
-        <w:rPr>
-          <w:rFonts w:ascii="Times New Roman" w:eastAsia="Calibri" w:hAnsi="Times New Roman" w:cs="Times New Roman"/>
-          <w:sz w:val="28"/>
-          <w:szCs w:val="28"/>
-        </w:rPr>
-        <w:t>о</w:t>
-      </w:r>
-      <w:r>
-        <w:rPr>
-          <w:rFonts w:ascii="Times New Roman" w:eastAsia="Calibri" w:hAnsi="Times New Roman" w:cs="Times New Roman"/>
-          <w:sz w:val="28"/>
-          <w:szCs w:val="28"/>
-          <w:lang w:val="en-US"/>
-        </w:rPr>
-        <w:t xml:space="preserve"> </w:t>
-      </w:r>
-      <w:r>
-        <w:rPr>
-          <w:rFonts w:ascii="Times New Roman" w:eastAsia="Calibri" w:hAnsi="Times New Roman" w:cs="Times New Roman"/>
-          <w:sz w:val="28"/>
-          <w:szCs w:val="28"/>
-        </w:rPr>
-        <w:t>знаке</w:t>
-      </w:r>
-      <w:r>
-        <w:rPr>
-          <w:rFonts w:ascii="Times New Roman" w:eastAsia="Calibri" w:hAnsi="Times New Roman" w:cs="Times New Roman"/>
-          <w:sz w:val="28"/>
-          <w:szCs w:val="28"/>
-          <w:lang w:val="en-US"/>
-        </w:rPr>
-        <w:t xml:space="preserve"> </w:t>
-      </w:r>
-      <w:r>
-        <w:rPr>
-          <w:rFonts w:ascii="Times New Roman" w:eastAsia="Calibri" w:hAnsi="Times New Roman" w:cs="Times New Roman"/>
-          <w:sz w:val="28"/>
-          <w:szCs w:val="28"/>
-        </w:rPr>
-        <w:t>мантиссы</w:t>
-      </w:r>
-    </w:p>
-    <w:p>
-      <w:pPr>
-        <w:spacing w:after="200" w:line="276" w:lineRule="auto"/>
-        <w:rPr>
-          <w:rFonts w:ascii="Times New Roman" w:eastAsia="Calibri" w:hAnsi="Times New Roman" w:cs="Times New Roman"/>
-          <w:sz w:val="28"/>
-          <w:szCs w:val="28"/>
-        </w:rPr>
-      </w:pPr>
-      <w:r>
-        <w:rPr>
-          <w:rFonts w:ascii="Times New Roman" w:eastAsia="Calibri" w:hAnsi="Times New Roman" w:cs="Times New Roman"/>
-          <w:sz w:val="28"/>
-          <w:szCs w:val="28"/>
-          <w:lang w:val="en-US"/>
-        </w:rPr>
-        <w:tab/>
-      </w:r>
-      <w:proofErr w:type="gramStart"/>
-      <w:r>
-        <w:rPr>
-          <w:rFonts w:ascii="Times New Roman" w:eastAsia="Calibri" w:hAnsi="Times New Roman" w:cs="Times New Roman"/>
-          <w:sz w:val="28"/>
-          <w:szCs w:val="28"/>
-          <w:lang w:val="en-US"/>
-        </w:rPr>
-        <w:t>long</w:t>
-      </w:r>
-      <w:proofErr w:type="gramEnd"/>
-      <w:r>
-        <w:rPr>
-          <w:rFonts w:ascii="Times New Roman" w:eastAsia="Calibri" w:hAnsi="Times New Roman" w:cs="Times New Roman"/>
-          <w:sz w:val="28"/>
-          <w:szCs w:val="28"/>
-        </w:rPr>
-        <w:t xml:space="preserve"> </w:t>
-      </w:r>
-      <w:proofErr w:type="spellStart"/>
-      <w:r>
-        <w:rPr>
-          <w:rFonts w:ascii="Times New Roman" w:eastAsia="Calibri" w:hAnsi="Times New Roman" w:cs="Times New Roman"/>
-          <w:sz w:val="28"/>
-          <w:szCs w:val="28"/>
-          <w:lang w:val="en-US"/>
-        </w:rPr>
-        <w:t>int</w:t>
-      </w:r>
-      <w:proofErr w:type="spellEnd"/>
-      <w:r>
-        <w:rPr>
-          <w:rFonts w:ascii="Times New Roman" w:eastAsia="Calibri" w:hAnsi="Times New Roman" w:cs="Times New Roman"/>
-          <w:sz w:val="28"/>
-          <w:szCs w:val="28"/>
-        </w:rPr>
-        <w:t xml:space="preserve"> </w:t>
-      </w:r>
-      <w:proofErr w:type="spellStart"/>
-      <w:r>
-        <w:rPr>
-          <w:rFonts w:ascii="Times New Roman" w:eastAsia="Calibri" w:hAnsi="Times New Roman" w:cs="Times New Roman"/>
-          <w:sz w:val="28"/>
-          <w:szCs w:val="28"/>
-          <w:lang w:val="en-US"/>
-        </w:rPr>
-        <w:t>por</w:t>
-      </w:r>
-      <w:proofErr w:type="spellEnd"/>
-      <w:r>
-        <w:rPr>
-          <w:rFonts w:ascii="Times New Roman" w:eastAsia="Calibri" w:hAnsi="Times New Roman" w:cs="Times New Roman"/>
-          <w:sz w:val="28"/>
-          <w:szCs w:val="28"/>
-        </w:rPr>
-        <w:t xml:space="preserve"> – порядок вещественного числа</w:t>
-      </w:r>
-    </w:p>
-    <w:p>
-      <w:pPr>
-        <w:spacing w:after="200" w:line="276" w:lineRule="auto"/>
-        <w:rPr>
-          <w:rFonts w:ascii="Times New Roman" w:eastAsia="Calibri" w:hAnsi="Times New Roman" w:cs="Times New Roman"/>
-          <w:sz w:val="28"/>
-          <w:szCs w:val="28"/>
-        </w:rPr>
-      </w:pPr>
-      <w:r>
-        <w:rPr>
-          <w:rFonts w:ascii="Times New Roman" w:eastAsia="Calibri" w:hAnsi="Times New Roman" w:cs="Times New Roman"/>
-          <w:sz w:val="28"/>
-          <w:szCs w:val="28"/>
-        </w:rPr>
-        <w:t>Получение знака целого числа с проверкой</w:t>
-      </w:r>
-    </w:p>
-    <w:p>
-      <w:pPr>
-        <w:spacing w:after="200" w:line="276" w:lineRule="auto"/>
-        <w:rPr>
-          <w:rFonts w:ascii="Times New Roman" w:eastAsia="Calibri" w:hAnsi="Times New Roman" w:cs="Times New Roman"/>
-          <w:sz w:val="28"/>
-          <w:szCs w:val="28"/>
-          <w:lang w:val="en-US"/>
-        </w:rPr>
-      </w:pPr>
-      <w:r>
-        <w:rPr>
-          <w:rFonts w:ascii="Times New Roman" w:eastAsia="Calibri" w:hAnsi="Times New Roman" w:cs="Times New Roman"/>
-          <w:sz w:val="28"/>
-          <w:szCs w:val="28"/>
-        </w:rPr>
-        <w:tab/>
-      </w:r>
-      <w:proofErr w:type="spellStart"/>
-      <w:proofErr w:type="gramStart"/>
-      <w:r>
-        <w:rPr>
-          <w:rFonts w:ascii="Times New Roman" w:eastAsia="Calibri" w:hAnsi="Times New Roman" w:cs="Times New Roman"/>
-          <w:sz w:val="28"/>
-          <w:szCs w:val="28"/>
-          <w:lang w:val="en-US"/>
-        </w:rPr>
-        <w:t>int</w:t>
-      </w:r>
-      <w:proofErr w:type="spellEnd"/>
-      <w:proofErr w:type="gramEnd"/>
-      <w:r>
-        <w:rPr>
-          <w:rFonts w:ascii="Times New Roman" w:eastAsia="Calibri" w:hAnsi="Times New Roman" w:cs="Times New Roman"/>
-          <w:sz w:val="28"/>
-          <w:szCs w:val="28"/>
-          <w:lang w:val="en-US"/>
-        </w:rPr>
-        <w:t xml:space="preserve"> </w:t>
-      </w:r>
-      <w:proofErr w:type="spellStart"/>
-      <w:r>
-        <w:rPr>
-          <w:rFonts w:ascii="Times New Roman" w:eastAsia="Calibri" w:hAnsi="Times New Roman" w:cs="Times New Roman"/>
-          <w:b/>
-          <w:sz w:val="28"/>
-          <w:szCs w:val="28"/>
-          <w:lang w:val="en-US"/>
-        </w:rPr>
-        <w:t>get_sign</w:t>
-      </w:r>
-      <w:proofErr w:type="spellEnd"/>
-      <w:r>
-        <w:rPr>
-          <w:rFonts w:ascii="Times New Roman" w:eastAsia="Calibri" w:hAnsi="Times New Roman" w:cs="Times New Roman"/>
-          <w:sz w:val="28"/>
-          <w:szCs w:val="28"/>
-          <w:lang w:val="en-US"/>
-        </w:rPr>
-        <w:t xml:space="preserve">(char *a, </w:t>
-      </w:r>
-      <w:proofErr w:type="spellStart"/>
-      <w:r>
-        <w:rPr>
-          <w:rFonts w:ascii="Times New Roman" w:eastAsia="Calibri" w:hAnsi="Times New Roman" w:cs="Times New Roman"/>
-          <w:sz w:val="28"/>
-          <w:szCs w:val="28"/>
-          <w:lang w:val="en-US"/>
-        </w:rPr>
-        <w:t>int</w:t>
-      </w:r>
-      <w:proofErr w:type="spellEnd"/>
-      <w:r>
-        <w:rPr>
-          <w:rFonts w:ascii="Times New Roman" w:eastAsia="Calibri" w:hAnsi="Times New Roman" w:cs="Times New Roman"/>
-          <w:sz w:val="28"/>
-          <w:szCs w:val="28"/>
-          <w:lang w:val="en-US"/>
-        </w:rPr>
-        <w:t xml:space="preserve"> n)</w:t>
-      </w:r>
-      <w:r>
-        <w:rPr>
-          <w:rFonts w:ascii="Times New Roman" w:eastAsia="Calibri" w:hAnsi="Times New Roman" w:cs="Times New Roman"/>
-          <w:sz w:val="28"/>
-          <w:szCs w:val="28"/>
-          <w:lang w:val="en-US"/>
-        </w:rPr>
-        <w:t>;</w:t>
-      </w:r>
-    </w:p>
-    <w:p>
-      <w:pPr>
-        <w:spacing w:after="200" w:line="276" w:lineRule="auto"/>
-        <w:rPr>
-          <w:rFonts w:ascii="Times New Roman" w:eastAsia="Calibri" w:hAnsi="Times New Roman" w:cs="Times New Roman"/>
-          <w:sz w:val="28"/>
-          <w:szCs w:val="28"/>
-          <w:lang w:val="en-US"/>
-        </w:rPr>
-      </w:pPr>
-      <w:r>
-        <w:rPr>
-          <w:rFonts w:ascii="Times New Roman" w:eastAsia="Calibri" w:hAnsi="Times New Roman" w:cs="Times New Roman"/>
-          <w:sz w:val="28"/>
-          <w:szCs w:val="28"/>
-        </w:rPr>
-        <w:t>Ввод</w:t>
-      </w:r>
-      <w:r>
-        <w:rPr>
-          <w:rFonts w:ascii="Times New Roman" w:eastAsia="Calibri" w:hAnsi="Times New Roman" w:cs="Times New Roman"/>
-          <w:sz w:val="28"/>
-          <w:szCs w:val="28"/>
-          <w:lang w:val="en-US"/>
-        </w:rPr>
-        <w:t xml:space="preserve"> </w:t>
-      </w:r>
-      <w:r>
-        <w:rPr>
-          <w:rFonts w:ascii="Times New Roman" w:eastAsia="Calibri" w:hAnsi="Times New Roman" w:cs="Times New Roman"/>
-          <w:sz w:val="28"/>
-          <w:szCs w:val="28"/>
-        </w:rPr>
-        <w:t>целого</w:t>
-      </w:r>
-      <w:r>
-        <w:rPr>
-          <w:rFonts w:ascii="Times New Roman" w:eastAsia="Calibri" w:hAnsi="Times New Roman" w:cs="Times New Roman"/>
-          <w:sz w:val="28"/>
-          <w:szCs w:val="28"/>
-          <w:lang w:val="en-US"/>
-        </w:rPr>
-        <w:t xml:space="preserve"> </w:t>
-      </w:r>
-      <w:r>
-        <w:rPr>
-          <w:rFonts w:ascii="Times New Roman" w:eastAsia="Calibri" w:hAnsi="Times New Roman" w:cs="Times New Roman"/>
-          <w:sz w:val="28"/>
-          <w:szCs w:val="28"/>
-        </w:rPr>
-        <w:t>числа</w:t>
-      </w:r>
-    </w:p>
-    <w:p>
-      <w:pPr>
-        <w:spacing w:after="200" w:line="276" w:lineRule="auto"/>
-        <w:rPr>
-          <w:rFonts w:ascii="Times New Roman" w:eastAsia="Calibri" w:hAnsi="Times New Roman" w:cs="Times New Roman"/>
-          <w:sz w:val="28"/>
-          <w:szCs w:val="28"/>
-          <w:lang w:val="en-US"/>
-        </w:rPr>
-      </w:pPr>
-      <w:r>
-        <w:rPr>
-          <w:rFonts w:ascii="Times New Roman" w:eastAsia="Calibri" w:hAnsi="Times New Roman" w:cs="Times New Roman"/>
-          <w:sz w:val="28"/>
-          <w:szCs w:val="28"/>
-          <w:lang w:val="en-US"/>
-        </w:rPr>
-        <w:tab/>
-      </w:r>
-      <w:proofErr w:type="spellStart"/>
-      <w:proofErr w:type="gramStart"/>
-      <w:r>
-        <w:rPr>
-          <w:rFonts w:ascii="Times New Roman" w:eastAsia="Calibri" w:hAnsi="Times New Roman" w:cs="Times New Roman"/>
-          <w:sz w:val="28"/>
-          <w:szCs w:val="28"/>
-          <w:lang w:val="en-US"/>
-        </w:rPr>
-        <w:t>int</w:t>
-      </w:r>
-      <w:proofErr w:type="spellEnd"/>
-      <w:proofErr w:type="gramEnd"/>
-      <w:r>
-        <w:rPr>
-          <w:rFonts w:ascii="Times New Roman" w:eastAsia="Calibri" w:hAnsi="Times New Roman" w:cs="Times New Roman"/>
-          <w:sz w:val="28"/>
-          <w:szCs w:val="28"/>
-          <w:lang w:val="en-US"/>
-        </w:rPr>
-        <w:t xml:space="preserve"> </w:t>
-      </w:r>
-      <w:proofErr w:type="spellStart"/>
-      <w:r>
-        <w:rPr>
-          <w:rFonts w:ascii="Times New Roman" w:eastAsia="Calibri" w:hAnsi="Times New Roman" w:cs="Times New Roman"/>
-          <w:b/>
-          <w:sz w:val="28"/>
-          <w:szCs w:val="28"/>
-          <w:lang w:val="en-US"/>
-        </w:rPr>
-        <w:t>get_int</w:t>
-      </w:r>
-      <w:proofErr w:type="spellEnd"/>
-      <w:r>
-        <w:rPr>
-          <w:rFonts w:ascii="Times New Roman" w:eastAsia="Calibri" w:hAnsi="Times New Roman" w:cs="Times New Roman"/>
-          <w:sz w:val="28"/>
-          <w:szCs w:val="28"/>
-          <w:lang w:val="en-US"/>
-        </w:rPr>
-        <w:t xml:space="preserve">(char *a, </w:t>
-      </w:r>
-      <w:proofErr w:type="spellStart"/>
-      <w:r>
-        <w:rPr>
-          <w:rFonts w:ascii="Times New Roman" w:eastAsia="Calibri" w:hAnsi="Times New Roman" w:cs="Times New Roman"/>
-          <w:sz w:val="28"/>
-          <w:szCs w:val="28"/>
-          <w:lang w:val="en-US"/>
-        </w:rPr>
-        <w:t>int</w:t>
-      </w:r>
-      <w:proofErr w:type="spellEnd"/>
-      <w:r>
-        <w:rPr>
-          <w:rFonts w:ascii="Times New Roman" w:eastAsia="Calibri" w:hAnsi="Times New Roman" w:cs="Times New Roman"/>
-          <w:sz w:val="28"/>
-          <w:szCs w:val="28"/>
-          <w:lang w:val="en-US"/>
-        </w:rPr>
-        <w:t xml:space="preserve"> *</w:t>
-      </w:r>
-      <w:proofErr w:type="spellStart"/>
-      <w:r>
-        <w:rPr>
-          <w:rFonts w:ascii="Times New Roman" w:eastAsia="Calibri" w:hAnsi="Times New Roman" w:cs="Times New Roman"/>
-          <w:sz w:val="28"/>
-          <w:szCs w:val="28"/>
-          <w:lang w:val="en-US"/>
-        </w:rPr>
-        <w:t>array_of_int</w:t>
-      </w:r>
-      <w:proofErr w:type="spellEnd"/>
-      <w:r>
-        <w:rPr>
-          <w:rFonts w:ascii="Times New Roman" w:eastAsia="Calibri" w:hAnsi="Times New Roman" w:cs="Times New Roman"/>
-          <w:sz w:val="28"/>
-          <w:szCs w:val="28"/>
-          <w:lang w:val="en-US"/>
-        </w:rPr>
-        <w:t xml:space="preserve">, </w:t>
-      </w:r>
-      <w:proofErr w:type="spellStart"/>
-      <w:r>
-        <w:rPr>
-          <w:rFonts w:ascii="Times New Roman" w:eastAsia="Calibri" w:hAnsi="Times New Roman" w:cs="Times New Roman"/>
-          <w:sz w:val="28"/>
-          <w:szCs w:val="28"/>
-          <w:lang w:val="en-US"/>
-        </w:rPr>
-        <w:t>int</w:t>
-      </w:r>
-      <w:proofErr w:type="spellEnd"/>
-      <w:r>
-        <w:rPr>
-          <w:rFonts w:ascii="Times New Roman" w:eastAsia="Calibri" w:hAnsi="Times New Roman" w:cs="Times New Roman"/>
-          <w:sz w:val="28"/>
-          <w:szCs w:val="28"/>
-          <w:lang w:val="en-US"/>
-        </w:rPr>
-        <w:t xml:space="preserve"> *</w:t>
-      </w:r>
-      <w:proofErr w:type="spellStart"/>
-      <w:r>
-        <w:rPr>
-          <w:rFonts w:ascii="Times New Roman" w:eastAsia="Calibri" w:hAnsi="Times New Roman" w:cs="Times New Roman"/>
-          <w:sz w:val="28"/>
-          <w:szCs w:val="28"/>
-          <w:lang w:val="en-US"/>
-        </w:rPr>
-        <w:t>integer_sign</w:t>
-      </w:r>
-      <w:proofErr w:type="spellEnd"/>
-      <w:r>
-        <w:rPr>
-          <w:rFonts w:ascii="Times New Roman" w:eastAsia="Calibri" w:hAnsi="Times New Roman" w:cs="Times New Roman"/>
-          <w:sz w:val="28"/>
-          <w:szCs w:val="28"/>
-          <w:lang w:val="en-US"/>
-        </w:rPr>
-        <w:t>)</w:t>
-      </w:r>
-      <w:r>
-        <w:rPr>
-          <w:rFonts w:ascii="Times New Roman" w:eastAsia="Calibri" w:hAnsi="Times New Roman" w:cs="Times New Roman"/>
-          <w:sz w:val="28"/>
-          <w:szCs w:val="28"/>
-          <w:lang w:val="en-US"/>
-        </w:rPr>
-        <w:t>;</w:t>
-      </w:r>
-    </w:p>
-    <w:p>
-      <w:pPr>
-        <w:spacing w:after="200" w:line="276" w:lineRule="auto"/>
-        <w:rPr>
-          <w:rFonts w:ascii="Times New Roman" w:eastAsia="Calibri" w:hAnsi="Times New Roman" w:cs="Times New Roman"/>
-          <w:sz w:val="28"/>
-          <w:szCs w:val="28"/>
-          <w:lang w:val="en-US"/>
-        </w:rPr>
-      </w:pPr>
-      <w:r>
-        <w:rPr>
-          <w:rFonts w:ascii="Times New Roman" w:eastAsia="Calibri" w:hAnsi="Times New Roman" w:cs="Times New Roman"/>
-          <w:sz w:val="28"/>
-          <w:szCs w:val="28"/>
-          <w:lang w:val="en-US"/>
-        </w:rPr>
-        <w:tab/>
-      </w:r>
-      <w:proofErr w:type="spellStart"/>
-      <w:proofErr w:type="gramStart"/>
-      <w:r>
-        <w:rPr>
-          <w:rFonts w:ascii="Times New Roman" w:eastAsia="Calibri" w:hAnsi="Times New Roman" w:cs="Times New Roman"/>
-          <w:sz w:val="28"/>
-          <w:szCs w:val="28"/>
-          <w:lang w:val="en-US"/>
-        </w:rPr>
-        <w:t>int</w:t>
-      </w:r>
-      <w:proofErr w:type="spellEnd"/>
-      <w:proofErr w:type="gramEnd"/>
-      <w:r>
-        <w:rPr>
-          <w:rFonts w:ascii="Times New Roman" w:eastAsia="Calibri" w:hAnsi="Times New Roman" w:cs="Times New Roman"/>
-          <w:sz w:val="28"/>
-          <w:szCs w:val="28"/>
-          <w:lang w:val="en-US"/>
-        </w:rPr>
-        <w:t xml:space="preserve"> </w:t>
-      </w:r>
-      <w:proofErr w:type="spellStart"/>
-      <w:r>
-        <w:rPr>
-          <w:rFonts w:ascii="Times New Roman" w:eastAsia="Calibri" w:hAnsi="Times New Roman" w:cs="Times New Roman"/>
-          <w:sz w:val="28"/>
-          <w:szCs w:val="28"/>
-          <w:lang w:val="en-US"/>
-        </w:rPr>
-        <w:t>array_of_int</w:t>
-      </w:r>
-      <w:proofErr w:type="spellEnd"/>
-      <w:r>
-        <w:rPr>
-          <w:rFonts w:ascii="Times New Roman" w:eastAsia="Calibri" w:hAnsi="Times New Roman" w:cs="Times New Roman"/>
-          <w:sz w:val="28"/>
-          <w:szCs w:val="28"/>
-          <w:lang w:val="en-US"/>
-        </w:rPr>
-        <w:t xml:space="preserve"> – </w:t>
-      </w:r>
-      <w:r>
-        <w:rPr>
-          <w:rFonts w:ascii="Times New Roman" w:eastAsia="Calibri" w:hAnsi="Times New Roman" w:cs="Times New Roman"/>
-          <w:sz w:val="28"/>
-          <w:szCs w:val="28"/>
-        </w:rPr>
-        <w:t>массив</w:t>
-      </w:r>
-      <w:r>
-        <w:rPr>
-          <w:rFonts w:ascii="Times New Roman" w:eastAsia="Calibri" w:hAnsi="Times New Roman" w:cs="Times New Roman"/>
-          <w:sz w:val="28"/>
-          <w:szCs w:val="28"/>
-          <w:lang w:val="en-US"/>
-        </w:rPr>
-        <w:t xml:space="preserve"> </w:t>
-      </w:r>
-      <w:r>
-        <w:rPr>
-          <w:rFonts w:ascii="Times New Roman" w:eastAsia="Calibri" w:hAnsi="Times New Roman" w:cs="Times New Roman"/>
-          <w:sz w:val="28"/>
-          <w:szCs w:val="28"/>
-        </w:rPr>
-        <w:t>цифр</w:t>
-      </w:r>
-      <w:r>
-        <w:rPr>
-          <w:rFonts w:ascii="Times New Roman" w:eastAsia="Calibri" w:hAnsi="Times New Roman" w:cs="Times New Roman"/>
-          <w:sz w:val="28"/>
-          <w:szCs w:val="28"/>
-          <w:lang w:val="en-US"/>
-        </w:rPr>
-        <w:t xml:space="preserve"> </w:t>
-      </w:r>
-      <w:r>
-        <w:rPr>
-          <w:rFonts w:ascii="Times New Roman" w:eastAsia="Calibri" w:hAnsi="Times New Roman" w:cs="Times New Roman"/>
-          <w:sz w:val="28"/>
-          <w:szCs w:val="28"/>
-        </w:rPr>
-        <w:t>целого</w:t>
-      </w:r>
-      <w:r>
-        <w:rPr>
-          <w:rFonts w:ascii="Times New Roman" w:eastAsia="Calibri" w:hAnsi="Times New Roman" w:cs="Times New Roman"/>
-          <w:sz w:val="28"/>
-          <w:szCs w:val="28"/>
-          <w:lang w:val="en-US"/>
-        </w:rPr>
-        <w:t xml:space="preserve"> </w:t>
-      </w:r>
-      <w:r>
-        <w:rPr>
-          <w:rFonts w:ascii="Times New Roman" w:eastAsia="Calibri" w:hAnsi="Times New Roman" w:cs="Times New Roman"/>
-          <w:sz w:val="28"/>
-          <w:szCs w:val="28"/>
-        </w:rPr>
-        <w:t>числа</w:t>
-      </w:r>
-    </w:p>
-    <w:p>
-      <w:pPr>
-        <w:spacing w:after="200" w:line="276" w:lineRule="auto"/>
-        <w:rPr>
-          <w:rFonts w:ascii="Times New Roman" w:eastAsia="Calibri" w:hAnsi="Times New Roman" w:cs="Times New Roman"/>
-          <w:sz w:val="28"/>
-          <w:szCs w:val="28"/>
-          <w:lang w:val="en-US"/>
-        </w:rPr>
-      </w:pPr>
-      <w:r>
-        <w:rPr>
-          <w:rFonts w:ascii="Times New Roman" w:eastAsia="Calibri" w:hAnsi="Times New Roman" w:cs="Times New Roman"/>
-          <w:sz w:val="28"/>
-          <w:szCs w:val="28"/>
-          <w:lang w:val="en-US"/>
-        </w:rPr>
-        <w:t xml:space="preserve"> </w:t>
-      </w:r>
-      <w:r>
-        <w:rPr>
-          <w:rFonts w:ascii="Times New Roman" w:eastAsia="Calibri" w:hAnsi="Times New Roman" w:cs="Times New Roman"/>
-          <w:sz w:val="28"/>
-          <w:szCs w:val="28"/>
-          <w:lang w:val="en-US"/>
-        </w:rPr>
-        <w:tab/>
-      </w:r>
-      <w:proofErr w:type="spellStart"/>
-      <w:proofErr w:type="gramStart"/>
-      <w:r>
-        <w:rPr>
-          <w:rFonts w:ascii="Times New Roman" w:eastAsia="Calibri" w:hAnsi="Times New Roman" w:cs="Times New Roman"/>
-          <w:sz w:val="28"/>
-          <w:szCs w:val="28"/>
-          <w:lang w:val="en-US"/>
-        </w:rPr>
-        <w:t>int</w:t>
-      </w:r>
-      <w:proofErr w:type="spellEnd"/>
-      <w:proofErr w:type="gramEnd"/>
-      <w:r>
-        <w:rPr>
-          <w:rFonts w:ascii="Times New Roman" w:eastAsia="Calibri" w:hAnsi="Times New Roman" w:cs="Times New Roman"/>
-          <w:sz w:val="28"/>
-          <w:szCs w:val="28"/>
-          <w:lang w:val="en-US"/>
-        </w:rPr>
-        <w:t xml:space="preserve"> </w:t>
-      </w:r>
-      <w:proofErr w:type="spellStart"/>
-      <w:r>
-        <w:rPr>
-          <w:rFonts w:ascii="Times New Roman" w:eastAsia="Calibri" w:hAnsi="Times New Roman" w:cs="Times New Roman"/>
-          <w:sz w:val="28"/>
-          <w:szCs w:val="28"/>
-          <w:lang w:val="en-US"/>
-        </w:rPr>
-        <w:t>integer</w:t>
-      </w:r>
-      <w:r>
-        <w:rPr>
-          <w:rFonts w:ascii="Times New Roman" w:eastAsia="Calibri" w:hAnsi="Times New Roman" w:cs="Times New Roman"/>
-          <w:sz w:val="28"/>
-          <w:szCs w:val="28"/>
-          <w:lang w:val="en-US"/>
-        </w:rPr>
-        <w:t>_</w:t>
-      </w:r>
-      <w:r>
-        <w:rPr>
-          <w:rFonts w:ascii="Times New Roman" w:eastAsia="Calibri" w:hAnsi="Times New Roman" w:cs="Times New Roman"/>
-          <w:sz w:val="28"/>
-          <w:szCs w:val="28"/>
-          <w:lang w:val="en-US"/>
-        </w:rPr>
-        <w:t>sign</w:t>
-      </w:r>
-      <w:proofErr w:type="spellEnd"/>
-      <w:r>
-        <w:rPr>
-          <w:rFonts w:ascii="Times New Roman" w:eastAsia="Calibri" w:hAnsi="Times New Roman" w:cs="Times New Roman"/>
-          <w:sz w:val="28"/>
-          <w:szCs w:val="28"/>
-          <w:lang w:val="en-US"/>
-        </w:rPr>
-        <w:t xml:space="preserve"> </w:t>
-      </w:r>
-      <w:r>
-        <w:rPr>
-          <w:rFonts w:ascii="Times New Roman" w:eastAsia="Calibri" w:hAnsi="Times New Roman" w:cs="Times New Roman"/>
-          <w:sz w:val="28"/>
-          <w:szCs w:val="28"/>
-          <w:lang w:val="en-US"/>
-        </w:rPr>
-        <w:t>–</w:t>
-      </w:r>
-      <w:r>
-        <w:rPr>
-          <w:rFonts w:ascii="Times New Roman" w:eastAsia="Calibri" w:hAnsi="Times New Roman" w:cs="Times New Roman"/>
-          <w:sz w:val="28"/>
-          <w:szCs w:val="28"/>
-          <w:lang w:val="en-US"/>
-        </w:rPr>
-        <w:t xml:space="preserve"> </w:t>
-      </w:r>
-      <w:r>
-        <w:rPr>
-          <w:rFonts w:ascii="Times New Roman" w:eastAsia="Calibri" w:hAnsi="Times New Roman" w:cs="Times New Roman"/>
-          <w:sz w:val="28"/>
-          <w:szCs w:val="28"/>
-        </w:rPr>
-        <w:t>флаг</w:t>
-      </w:r>
-      <w:r>
-        <w:rPr>
-          <w:rFonts w:ascii="Times New Roman" w:eastAsia="Calibri" w:hAnsi="Times New Roman" w:cs="Times New Roman"/>
-          <w:sz w:val="28"/>
-          <w:szCs w:val="28"/>
-          <w:lang w:val="en-US"/>
-        </w:rPr>
-        <w:t xml:space="preserve"> </w:t>
-      </w:r>
-      <w:r>
-        <w:rPr>
-          <w:rFonts w:ascii="Times New Roman" w:eastAsia="Calibri" w:hAnsi="Times New Roman" w:cs="Times New Roman"/>
-          <w:sz w:val="28"/>
-          <w:szCs w:val="28"/>
-        </w:rPr>
-        <w:t>о</w:t>
-      </w:r>
-      <w:r>
-        <w:rPr>
-          <w:rFonts w:ascii="Times New Roman" w:eastAsia="Calibri" w:hAnsi="Times New Roman" w:cs="Times New Roman"/>
-          <w:sz w:val="28"/>
-          <w:szCs w:val="28"/>
-          <w:lang w:val="en-US"/>
-        </w:rPr>
-        <w:t xml:space="preserve"> </w:t>
-      </w:r>
-      <w:r>
-        <w:rPr>
-          <w:rFonts w:ascii="Times New Roman" w:eastAsia="Calibri" w:hAnsi="Times New Roman" w:cs="Times New Roman"/>
-          <w:sz w:val="28"/>
-          <w:szCs w:val="28"/>
-        </w:rPr>
-        <w:t>знаке</w:t>
-      </w:r>
-      <w:r>
-        <w:rPr>
-          <w:rFonts w:ascii="Times New Roman" w:eastAsia="Calibri" w:hAnsi="Times New Roman" w:cs="Times New Roman"/>
-          <w:sz w:val="28"/>
-          <w:szCs w:val="28"/>
-          <w:lang w:val="en-US"/>
-        </w:rPr>
-        <w:t xml:space="preserve"> </w:t>
-      </w:r>
-      <w:r>
-        <w:rPr>
-          <w:rFonts w:ascii="Times New Roman" w:eastAsia="Calibri" w:hAnsi="Times New Roman" w:cs="Times New Roman"/>
-          <w:sz w:val="28"/>
-          <w:szCs w:val="28"/>
-        </w:rPr>
-        <w:t>целого</w:t>
-      </w:r>
-      <w:r>
-        <w:rPr>
-          <w:rFonts w:ascii="Times New Roman" w:eastAsia="Calibri" w:hAnsi="Times New Roman" w:cs="Times New Roman"/>
-          <w:sz w:val="28"/>
-          <w:szCs w:val="28"/>
-          <w:lang w:val="en-US"/>
-        </w:rPr>
-        <w:t xml:space="preserve"> </w:t>
-      </w:r>
-      <w:r>
-        <w:rPr>
-          <w:rFonts w:ascii="Times New Roman" w:eastAsia="Calibri" w:hAnsi="Times New Roman" w:cs="Times New Roman"/>
-          <w:sz w:val="28"/>
-          <w:szCs w:val="28"/>
-        </w:rPr>
-        <w:t>числа</w:t>
-      </w:r>
-    </w:p>
-    <w:p>
-      <w:pPr>
-        <w:spacing w:after="200" w:line="276" w:lineRule="auto"/>
-        <w:rPr>
-          <w:rFonts w:ascii="Times New Roman" w:eastAsia="Calibri" w:hAnsi="Times New Roman" w:cs="Times New Roman"/>
-          <w:sz w:val="28"/>
-          <w:szCs w:val="28"/>
-          <w:lang w:val="en-US"/>
-        </w:rPr>
-      </w:pPr>
-      <w:r>
-        <w:rPr>
-          <w:rFonts w:ascii="Times New Roman" w:eastAsia="Calibri" w:hAnsi="Times New Roman" w:cs="Times New Roman"/>
-          <w:sz w:val="28"/>
-          <w:szCs w:val="28"/>
-        </w:rPr>
-        <w:t>Вычитание</w:t>
-      </w:r>
-    </w:p>
-    <w:p>
-      <w:pPr>
-        <w:spacing w:after="200" w:line="276" w:lineRule="auto"/>
-        <w:rPr>
-          <w:rFonts w:ascii="Times New Roman" w:eastAsia="Calibri" w:hAnsi="Times New Roman" w:cs="Times New Roman"/>
-          <w:sz w:val="28"/>
-          <w:szCs w:val="28"/>
-          <w:lang w:val="en-US"/>
-        </w:rPr>
-      </w:pPr>
-      <w:r>
-        <w:rPr>
-          <w:rFonts w:ascii="Times New Roman" w:eastAsia="Calibri" w:hAnsi="Times New Roman" w:cs="Times New Roman"/>
-          <w:sz w:val="28"/>
-          <w:szCs w:val="28"/>
-          <w:lang w:val="en-US"/>
-        </w:rPr>
-        <w:tab/>
-      </w:r>
-      <w:proofErr w:type="spellStart"/>
-      <w:proofErr w:type="gramStart"/>
-      <w:r>
-        <w:rPr>
-          <w:rFonts w:ascii="Times New Roman" w:eastAsia="Calibri" w:hAnsi="Times New Roman" w:cs="Times New Roman"/>
-          <w:sz w:val="28"/>
-          <w:szCs w:val="28"/>
-          <w:lang w:val="en-US"/>
-        </w:rPr>
-        <w:t>int</w:t>
-      </w:r>
-      <w:proofErr w:type="spellEnd"/>
-      <w:proofErr w:type="gramEnd"/>
-      <w:r>
-        <w:rPr>
-          <w:rFonts w:ascii="Times New Roman" w:eastAsia="Calibri" w:hAnsi="Times New Roman" w:cs="Times New Roman"/>
-          <w:sz w:val="28"/>
-          <w:szCs w:val="28"/>
-          <w:lang w:val="en-US"/>
-        </w:rPr>
-        <w:t xml:space="preserve"> </w:t>
-      </w:r>
-      <w:r>
-        <w:rPr>
-          <w:rFonts w:ascii="Times New Roman" w:eastAsia="Calibri" w:hAnsi="Times New Roman" w:cs="Times New Roman"/>
-          <w:b/>
-          <w:sz w:val="28"/>
-          <w:szCs w:val="28"/>
-          <w:lang w:val="en-US"/>
-        </w:rPr>
-        <w:t>diff</w:t>
-      </w:r>
-      <w:r>
-        <w:rPr>
-          <w:rFonts w:ascii="Times New Roman" w:eastAsia="Calibri" w:hAnsi="Times New Roman" w:cs="Times New Roman"/>
-          <w:sz w:val="28"/>
-          <w:szCs w:val="28"/>
-          <w:lang w:val="en-US"/>
-        </w:rPr>
-        <w:t>(</w:t>
-      </w:r>
-      <w:proofErr w:type="spellStart"/>
-      <w:r>
-        <w:rPr>
-          <w:rFonts w:ascii="Times New Roman" w:eastAsia="Calibri" w:hAnsi="Times New Roman" w:cs="Times New Roman"/>
-          <w:sz w:val="28"/>
-          <w:szCs w:val="28"/>
-          <w:lang w:val="en-US"/>
-        </w:rPr>
-        <w:t>int</w:t>
-      </w:r>
-      <w:proofErr w:type="spellEnd"/>
-      <w:r>
-        <w:rPr>
-          <w:rFonts w:ascii="Times New Roman" w:eastAsia="Calibri" w:hAnsi="Times New Roman" w:cs="Times New Roman"/>
-          <w:sz w:val="28"/>
-          <w:szCs w:val="28"/>
-          <w:lang w:val="en-US"/>
-        </w:rPr>
-        <w:t xml:space="preserve"> *a, </w:t>
-      </w:r>
-      <w:proofErr w:type="spellStart"/>
-      <w:r>
-        <w:rPr>
-          <w:rFonts w:ascii="Times New Roman" w:eastAsia="Calibri" w:hAnsi="Times New Roman" w:cs="Times New Roman"/>
-          <w:sz w:val="28"/>
-          <w:szCs w:val="28"/>
-          <w:lang w:val="en-US"/>
-        </w:rPr>
-        <w:t>int</w:t>
-      </w:r>
-      <w:proofErr w:type="spellEnd"/>
-      <w:r>
-        <w:rPr>
-          <w:rFonts w:ascii="Times New Roman" w:eastAsia="Calibri" w:hAnsi="Times New Roman" w:cs="Times New Roman"/>
-          <w:sz w:val="28"/>
-          <w:szCs w:val="28"/>
-          <w:lang w:val="en-US"/>
-        </w:rPr>
-        <w:t xml:space="preserve"> *b, </w:t>
-      </w:r>
-      <w:proofErr w:type="spellStart"/>
-      <w:r>
-        <w:rPr>
-          <w:rFonts w:ascii="Times New Roman" w:eastAsia="Calibri" w:hAnsi="Times New Roman" w:cs="Times New Roman"/>
-          <w:sz w:val="28"/>
-          <w:szCs w:val="28"/>
-          <w:lang w:val="en-US"/>
-        </w:rPr>
-        <w:t>int</w:t>
-      </w:r>
-      <w:proofErr w:type="spellEnd"/>
-      <w:r>
-        <w:rPr>
-          <w:rFonts w:ascii="Times New Roman" w:eastAsia="Calibri" w:hAnsi="Times New Roman" w:cs="Times New Roman"/>
-          <w:sz w:val="28"/>
-          <w:szCs w:val="28"/>
-          <w:lang w:val="en-US"/>
-        </w:rPr>
-        <w:t xml:space="preserve"> *res, </w:t>
-      </w:r>
-      <w:proofErr w:type="spellStart"/>
-      <w:r>
-        <w:rPr>
-          <w:rFonts w:ascii="Times New Roman" w:eastAsia="Calibri" w:hAnsi="Times New Roman" w:cs="Times New Roman"/>
-          <w:sz w:val="28"/>
-          <w:szCs w:val="28"/>
-          <w:lang w:val="en-US"/>
-        </w:rPr>
-        <w:t>int</w:t>
-      </w:r>
-      <w:proofErr w:type="spellEnd"/>
-      <w:r>
-        <w:rPr>
-          <w:rFonts w:ascii="Times New Roman" w:eastAsia="Calibri" w:hAnsi="Times New Roman" w:cs="Times New Roman"/>
-          <w:sz w:val="28"/>
-          <w:szCs w:val="28"/>
-          <w:lang w:val="en-US"/>
-        </w:rPr>
-        <w:t xml:space="preserve"> n)</w:t>
-      </w:r>
-      <w:r>
-        <w:rPr>
-          <w:rFonts w:ascii="Times New Roman" w:eastAsia="Calibri" w:hAnsi="Times New Roman" w:cs="Times New Roman"/>
-          <w:sz w:val="28"/>
-          <w:szCs w:val="28"/>
-          <w:lang w:val="en-US"/>
-        </w:rPr>
-        <w:t>;</w:t>
-      </w:r>
-    </w:p>
-    <w:p>
-      <w:pPr>
-        <w:spacing w:after="200" w:line="276" w:lineRule="auto"/>
-        <w:rPr>
-          <w:rFonts w:ascii="Times New Roman" w:eastAsia="Calibri" w:hAnsi="Times New Roman" w:cs="Times New Roman"/>
-          <w:sz w:val="28"/>
-          <w:szCs w:val="28"/>
-        </w:rPr>
-      </w:pPr>
-      <w:r>
-        <w:rPr>
-          <w:rFonts w:ascii="Times New Roman" w:eastAsia="Calibri" w:hAnsi="Times New Roman" w:cs="Times New Roman"/>
-          <w:sz w:val="28"/>
-          <w:szCs w:val="28"/>
-          <w:lang w:val="en-US"/>
-        </w:rPr>
-        <w:tab/>
-      </w:r>
-      <w:proofErr w:type="spellStart"/>
-      <w:proofErr w:type="gramStart"/>
-      <w:r>
-        <w:rPr>
-          <w:rFonts w:ascii="Times New Roman" w:eastAsia="Calibri" w:hAnsi="Times New Roman" w:cs="Times New Roman"/>
-          <w:sz w:val="28"/>
-          <w:szCs w:val="28"/>
-          <w:lang w:val="en-US"/>
-        </w:rPr>
-        <w:t>int</w:t>
-      </w:r>
-      <w:proofErr w:type="spellEnd"/>
-      <w:proofErr w:type="gramEnd"/>
-      <w:r>
-        <w:rPr>
-          <w:rFonts w:ascii="Times New Roman" w:eastAsia="Calibri" w:hAnsi="Times New Roman" w:cs="Times New Roman"/>
-          <w:sz w:val="28"/>
-          <w:szCs w:val="28"/>
-        </w:rPr>
-        <w:t xml:space="preserve"> </w:t>
-      </w:r>
-      <w:r>
-        <w:rPr>
-          <w:rFonts w:ascii="Times New Roman" w:eastAsia="Calibri" w:hAnsi="Times New Roman" w:cs="Times New Roman"/>
-          <w:sz w:val="28"/>
-          <w:szCs w:val="28"/>
-          <w:lang w:val="en-US"/>
-        </w:rPr>
-        <w:t>res</w:t>
-      </w:r>
-      <w:r>
-        <w:rPr>
-          <w:rFonts w:ascii="Times New Roman" w:eastAsia="Calibri" w:hAnsi="Times New Roman" w:cs="Times New Roman"/>
-          <w:sz w:val="28"/>
-          <w:szCs w:val="28"/>
-        </w:rPr>
-        <w:t xml:space="preserve"> – результат вычитания</w:t>
-      </w:r>
-    </w:p>
-    <w:p>
-      <w:pPr>
-        <w:spacing w:after="200" w:line="276" w:lineRule="auto"/>
-        <w:rPr>
-          <w:rFonts w:ascii="Times New Roman" w:eastAsia="Calibri" w:hAnsi="Times New Roman" w:cs="Times New Roman"/>
-          <w:sz w:val="28"/>
-          <w:szCs w:val="28"/>
-        </w:rPr>
-      </w:pPr>
-      <w:r>
-        <w:rPr>
-          <w:rFonts w:ascii="Times New Roman" w:eastAsia="Calibri" w:hAnsi="Times New Roman" w:cs="Times New Roman"/>
-          <w:sz w:val="28"/>
-          <w:szCs w:val="28"/>
-        </w:rPr>
-        <w:lastRenderedPageBreak/>
-        <w:t>Сравнение двух чисел, записанных в массив одинаковой длины</w:t>
+        <w:t xml:space="preserve">Сравнение двух чисел, записанных в </w:t>
+      </w:r>
+      <w:r>
+        <w:rPr>
+          <w:rFonts w:ascii="Times New Roman" w:eastAsia="Calibri" w:hAnsi="Times New Roman" w:cs="Times New Roman"/>
+          <w:sz w:val="28"/>
+          <w:szCs w:val="28"/>
+        </w:rPr>
+        <w:t xml:space="preserve">целочисленный </w:t>
+      </w:r>
+      <w:r>
+        <w:rPr>
+          <w:rFonts w:ascii="Times New Roman" w:eastAsia="Calibri" w:hAnsi="Times New Roman" w:cs="Times New Roman"/>
+          <w:sz w:val="28"/>
+          <w:szCs w:val="28"/>
+        </w:rPr>
+        <w:t>массив одинаковой длины</w:t>
       </w:r>
     </w:p>
     <w:p>
@@ -4556,29 +3496,15 @@
           <w:lang w:val="en-US"/>
         </w:rPr>
       </w:pPr>
-      <w:proofErr w:type="spellStart"/>
-      <w:proofErr w:type="gramStart"/>
-      <w:r>
-        <w:rPr>
-          <w:rFonts w:ascii="Times New Roman" w:eastAsia="Calibri" w:hAnsi="Times New Roman" w:cs="Times New Roman"/>
-          <w:sz w:val="28"/>
-          <w:szCs w:val="28"/>
-          <w:lang w:val="en-US"/>
-        </w:rPr>
-        <w:t>int</w:t>
-      </w:r>
-      <w:proofErr w:type="spellEnd"/>
-      <w:proofErr w:type="gramEnd"/>
-      <w:r>
-        <w:rPr>
-          <w:rFonts w:ascii="Times New Roman" w:eastAsia="Calibri" w:hAnsi="Times New Roman" w:cs="Times New Roman"/>
-          <w:sz w:val="28"/>
-          <w:szCs w:val="28"/>
-          <w:lang w:val="en-US"/>
-        </w:rPr>
-        <w:t xml:space="preserve"> </w:t>
-      </w:r>
-      <w:proofErr w:type="spellStart"/>
+      <w:r>
+        <w:rPr>
+          <w:rFonts w:ascii="Times New Roman" w:eastAsia="Calibri" w:hAnsi="Times New Roman" w:cs="Times New Roman"/>
+          <w:sz w:val="28"/>
+          <w:szCs w:val="28"/>
+          <w:lang w:val="en-US"/>
+        </w:rPr>
+        <w:t xml:space="preserve">int </w:t>
+      </w:r>
       <w:r>
         <w:rPr>
           <w:rFonts w:ascii="Times New Roman" w:eastAsia="Calibri" w:hAnsi="Times New Roman" w:cs="Times New Roman"/>
@@ -4590,75 +3516,14 @@
         </w:rPr>
         <w:t>cmp_arr</w:t>
       </w:r>
-      <w:proofErr w:type="spellEnd"/>
-      <w:r>
-        <w:rPr>
-          <w:rFonts w:ascii="Times New Roman" w:eastAsia="Calibri" w:hAnsi="Times New Roman" w:cs="Times New Roman"/>
-          <w:sz w:val="28"/>
-          <w:szCs w:val="28"/>
-          <w:lang w:val="en-US"/>
-        </w:rPr>
-        <w:t>(</w:t>
-      </w:r>
-      <w:proofErr w:type="spellStart"/>
-      <w:r>
-        <w:rPr>
-          <w:rFonts w:ascii="Times New Roman" w:eastAsia="Calibri" w:hAnsi="Times New Roman" w:cs="Times New Roman"/>
-          <w:sz w:val="28"/>
-          <w:szCs w:val="28"/>
-          <w:lang w:val="en-US"/>
-        </w:rPr>
-        <w:t>int</w:t>
-      </w:r>
-      <w:proofErr w:type="spellEnd"/>
-      <w:r>
-        <w:rPr>
-          <w:rFonts w:ascii="Times New Roman" w:eastAsia="Calibri" w:hAnsi="Times New Roman" w:cs="Times New Roman"/>
-          <w:sz w:val="28"/>
-          <w:szCs w:val="28"/>
-          <w:lang w:val="en-US"/>
-        </w:rPr>
-        <w:t xml:space="preserve"> *a, </w:t>
-      </w:r>
-      <w:proofErr w:type="spellStart"/>
-      <w:r>
-        <w:rPr>
-          <w:rFonts w:ascii="Times New Roman" w:eastAsia="Calibri" w:hAnsi="Times New Roman" w:cs="Times New Roman"/>
-          <w:sz w:val="28"/>
-          <w:szCs w:val="28"/>
-          <w:lang w:val="en-US"/>
-        </w:rPr>
-        <w:t>int</w:t>
-      </w:r>
-      <w:proofErr w:type="spellEnd"/>
-      <w:r>
-        <w:rPr>
-          <w:rFonts w:ascii="Times New Roman" w:eastAsia="Calibri" w:hAnsi="Times New Roman" w:cs="Times New Roman"/>
-          <w:sz w:val="28"/>
-          <w:szCs w:val="28"/>
-          <w:lang w:val="en-US"/>
-        </w:rPr>
-        <w:t xml:space="preserve"> *b, </w:t>
-      </w:r>
-      <w:proofErr w:type="spellStart"/>
-      <w:r>
-        <w:rPr>
-          <w:rFonts w:ascii="Times New Roman" w:eastAsia="Calibri" w:hAnsi="Times New Roman" w:cs="Times New Roman"/>
-          <w:sz w:val="28"/>
-          <w:szCs w:val="28"/>
-          <w:lang w:val="en-US"/>
-        </w:rPr>
-        <w:t>int</w:t>
-      </w:r>
-      <w:proofErr w:type="spellEnd"/>
-      <w:r>
-        <w:rPr>
-          <w:rFonts w:ascii="Times New Roman" w:eastAsia="Calibri" w:hAnsi="Times New Roman" w:cs="Times New Roman"/>
-          <w:sz w:val="28"/>
-          <w:szCs w:val="28"/>
-          <w:lang w:val="en-US"/>
-        </w:rPr>
-        <w:t xml:space="preserve"> n1)</w:t>
+      <w:r>
+        <w:rPr>
+          <w:rFonts w:ascii="Times New Roman" w:eastAsia="Calibri" w:hAnsi="Times New Roman" w:cs="Times New Roman"/>
+          <w:sz w:val="28"/>
+          <w:szCs w:val="28"/>
+          <w:lang w:val="en-US"/>
+        </w:rPr>
+        <w:t>(int *a, int *b, int n1)</w:t>
       </w:r>
     </w:p>
     <w:p>
@@ -4679,6 +3544,14 @@
         </w:rPr>
         <w:t>Деление</w:t>
       </w:r>
+      <w:r>
+        <w:rPr>
+          <w:rFonts w:ascii="Times New Roman" w:eastAsia="Calibri" w:hAnsi="Times New Roman" w:cs="Times New Roman"/>
+          <w:sz w:val="28"/>
+          <w:szCs w:val="28"/>
+        </w:rPr>
+        <w:t xml:space="preserve"> двух чисел</w:t>
+      </w:r>
     </w:p>
     <w:p>
       <w:pPr>
@@ -4699,27 +3572,14 @@
         </w:rPr>
         <w:tab/>
       </w:r>
-      <w:proofErr w:type="spellStart"/>
-      <w:proofErr w:type="gramStart"/>
-      <w:r>
-        <w:rPr>
-          <w:rFonts w:ascii="Times New Roman" w:eastAsia="Calibri" w:hAnsi="Times New Roman" w:cs="Times New Roman"/>
-          <w:sz w:val="28"/>
-          <w:szCs w:val="28"/>
-          <w:lang w:val="en-US"/>
-        </w:rPr>
-        <w:t>int</w:t>
-      </w:r>
-      <w:proofErr w:type="spellEnd"/>
-      <w:proofErr w:type="gramEnd"/>
-      <w:r>
-        <w:rPr>
-          <w:rFonts w:ascii="Times New Roman" w:eastAsia="Calibri" w:hAnsi="Times New Roman" w:cs="Times New Roman"/>
-          <w:sz w:val="28"/>
-          <w:szCs w:val="28"/>
-          <w:lang w:val="en-US"/>
-        </w:rPr>
-        <w:t xml:space="preserve"> </w:t>
+      <w:r>
+        <w:rPr>
+          <w:rFonts w:ascii="Times New Roman" w:eastAsia="Calibri" w:hAnsi="Times New Roman" w:cs="Times New Roman"/>
+          <w:sz w:val="28"/>
+          <w:szCs w:val="28"/>
+          <w:lang w:val="en-US"/>
+        </w:rPr>
+        <w:t xml:space="preserve">int </w:t>
       </w:r>
       <w:r>
         <w:rPr>
@@ -4739,147 +3599,7 @@
           <w:szCs w:val="28"/>
           <w:lang w:val="en-US"/>
         </w:rPr>
-        <w:t>(</w:t>
-      </w:r>
-      <w:proofErr w:type="spellStart"/>
-      <w:r>
-        <w:rPr>
-          <w:rFonts w:ascii="Times New Roman" w:eastAsia="Calibri" w:hAnsi="Times New Roman" w:cs="Times New Roman"/>
-          <w:sz w:val="28"/>
-          <w:szCs w:val="28"/>
-          <w:lang w:val="en-US"/>
-        </w:rPr>
-        <w:t>int</w:t>
-      </w:r>
-      <w:proofErr w:type="spellEnd"/>
-      <w:r>
-        <w:rPr>
-          <w:rFonts w:ascii="Times New Roman" w:eastAsia="Calibri" w:hAnsi="Times New Roman" w:cs="Times New Roman"/>
-          <w:sz w:val="28"/>
-          <w:szCs w:val="28"/>
-          <w:lang w:val="en-US"/>
-        </w:rPr>
-        <w:t xml:space="preserve"> *a, </w:t>
-      </w:r>
-      <w:proofErr w:type="spellStart"/>
-      <w:r>
-        <w:rPr>
-          <w:rFonts w:ascii="Times New Roman" w:eastAsia="Calibri" w:hAnsi="Times New Roman" w:cs="Times New Roman"/>
-          <w:sz w:val="28"/>
-          <w:szCs w:val="28"/>
-          <w:lang w:val="en-US"/>
-        </w:rPr>
-        <w:t>int</w:t>
-      </w:r>
-      <w:proofErr w:type="spellEnd"/>
-      <w:r>
-        <w:rPr>
-          <w:rFonts w:ascii="Times New Roman" w:eastAsia="Calibri" w:hAnsi="Times New Roman" w:cs="Times New Roman"/>
-          <w:sz w:val="28"/>
-          <w:szCs w:val="28"/>
-          <w:lang w:val="en-US"/>
-        </w:rPr>
-        <w:t xml:space="preserve"> *b, </w:t>
-      </w:r>
-      <w:proofErr w:type="spellStart"/>
-      <w:r>
-        <w:rPr>
-          <w:rFonts w:ascii="Times New Roman" w:eastAsia="Calibri" w:hAnsi="Times New Roman" w:cs="Times New Roman"/>
-          <w:sz w:val="28"/>
-          <w:szCs w:val="28"/>
-          <w:lang w:val="en-US"/>
-        </w:rPr>
-        <w:t>int</w:t>
-      </w:r>
-      <w:proofErr w:type="spellEnd"/>
-      <w:r>
-        <w:rPr>
-          <w:rFonts w:ascii="Times New Roman" w:eastAsia="Calibri" w:hAnsi="Times New Roman" w:cs="Times New Roman"/>
-          <w:sz w:val="28"/>
-          <w:szCs w:val="28"/>
-          <w:lang w:val="en-US"/>
-        </w:rPr>
-        <w:t xml:space="preserve"> n1, </w:t>
-      </w:r>
-      <w:proofErr w:type="spellStart"/>
-      <w:r>
-        <w:rPr>
-          <w:rFonts w:ascii="Times New Roman" w:eastAsia="Calibri" w:hAnsi="Times New Roman" w:cs="Times New Roman"/>
-          <w:sz w:val="28"/>
-          <w:szCs w:val="28"/>
-          <w:lang w:val="en-US"/>
-        </w:rPr>
-        <w:t>int</w:t>
-      </w:r>
-      <w:proofErr w:type="spellEnd"/>
-      <w:r>
-        <w:rPr>
-          <w:rFonts w:ascii="Times New Roman" w:eastAsia="Calibri" w:hAnsi="Times New Roman" w:cs="Times New Roman"/>
-          <w:sz w:val="28"/>
-          <w:szCs w:val="28"/>
-          <w:lang w:val="en-US"/>
-        </w:rPr>
-        <w:t xml:space="preserve"> *</w:t>
-      </w:r>
-      <w:proofErr w:type="spellStart"/>
-      <w:r>
-        <w:rPr>
-          <w:rFonts w:ascii="Times New Roman" w:eastAsia="Calibri" w:hAnsi="Times New Roman" w:cs="Times New Roman"/>
-          <w:sz w:val="28"/>
-          <w:szCs w:val="28"/>
-          <w:lang w:val="en-US"/>
-        </w:rPr>
-        <w:t>otv</w:t>
-      </w:r>
-      <w:proofErr w:type="spellEnd"/>
-      <w:r>
-        <w:rPr>
-          <w:rFonts w:ascii="Times New Roman" w:eastAsia="Calibri" w:hAnsi="Times New Roman" w:cs="Times New Roman"/>
-          <w:sz w:val="28"/>
-          <w:szCs w:val="28"/>
-          <w:lang w:val="en-US"/>
-        </w:rPr>
-        <w:t xml:space="preserve">, long </w:t>
-      </w:r>
-      <w:proofErr w:type="spellStart"/>
-      <w:r>
-        <w:rPr>
-          <w:rFonts w:ascii="Times New Roman" w:eastAsia="Calibri" w:hAnsi="Times New Roman" w:cs="Times New Roman"/>
-          <w:sz w:val="28"/>
-          <w:szCs w:val="28"/>
-          <w:lang w:val="en-US"/>
-        </w:rPr>
-        <w:t>int</w:t>
-      </w:r>
-      <w:proofErr w:type="spellEnd"/>
-      <w:r>
-        <w:rPr>
-          <w:rFonts w:ascii="Times New Roman" w:eastAsia="Calibri" w:hAnsi="Times New Roman" w:cs="Times New Roman"/>
-          <w:sz w:val="28"/>
-          <w:szCs w:val="28"/>
-          <w:lang w:val="en-US"/>
-        </w:rPr>
-        <w:t xml:space="preserve"> *</w:t>
-      </w:r>
-      <w:proofErr w:type="spellStart"/>
-      <w:r>
-        <w:rPr>
-          <w:rFonts w:ascii="Times New Roman" w:eastAsia="Calibri" w:hAnsi="Times New Roman" w:cs="Times New Roman"/>
-          <w:sz w:val="28"/>
-          <w:szCs w:val="28"/>
-          <w:lang w:val="en-US"/>
-        </w:rPr>
-        <w:t>por</w:t>
-      </w:r>
-      <w:proofErr w:type="spellEnd"/>
-      <w:r>
-        <w:rPr>
-          <w:rFonts w:ascii="Times New Roman" w:eastAsia="Calibri" w:hAnsi="Times New Roman" w:cs="Times New Roman"/>
-          <w:sz w:val="28"/>
-          <w:szCs w:val="28"/>
-          <w:lang w:val="en-US"/>
-        </w:rPr>
-        <w:t>)</w:t>
+        <w:t>(int *a, int *b, int n1, int *otv, long int *por)</w:t>
       </w:r>
     </w:p>
     <w:p>
@@ -4896,144 +3616,45 @@
           <w:rFonts w:ascii="Times New Roman" w:eastAsia="Calibri" w:hAnsi="Times New Roman" w:cs="Times New Roman"/>
           <w:sz w:val="28"/>
           <w:szCs w:val="28"/>
-          <w:lang w:val="en-US"/>
+        </w:rPr>
+        <w:t>Округление</w:t>
+      </w:r>
+      <w:r>
+        <w:rPr>
+          <w:rFonts w:ascii="Times New Roman" w:eastAsia="Calibri" w:hAnsi="Times New Roman" w:cs="Times New Roman"/>
+          <w:sz w:val="28"/>
+          <w:szCs w:val="28"/>
+        </w:rPr>
+        <w:t xml:space="preserve"> </w:t>
+      </w:r>
+    </w:p>
+    <w:p>
+      <w:pPr>
+        <w:spacing w:after="200" w:line="276" w:lineRule="auto"/>
+        <w:rPr>
+          <w:rFonts w:ascii="Times New Roman" w:eastAsia="Calibri" w:hAnsi="Times New Roman" w:cs="Times New Roman"/>
+          <w:sz w:val="28"/>
+          <w:szCs w:val="28"/>
+          <w:lang w:val="en-US"/>
+        </w:rPr>
+      </w:pPr>
+      <w:r>
+        <w:rPr>
+          <w:rFonts w:ascii="Times New Roman" w:eastAsia="Calibri" w:hAnsi="Times New Roman" w:cs="Times New Roman"/>
+          <w:sz w:val="28"/>
+          <w:szCs w:val="28"/>
         </w:rPr>
         <w:tab/>
       </w:r>
-      <w:proofErr w:type="spellStart"/>
-      <w:proofErr w:type="gramStart"/>
-      <w:r>
-        <w:rPr>
-          <w:rFonts w:ascii="Times New Roman" w:eastAsia="Calibri" w:hAnsi="Times New Roman" w:cs="Times New Roman"/>
-          <w:sz w:val="28"/>
-          <w:szCs w:val="28"/>
-          <w:lang w:val="en-US"/>
-        </w:rPr>
-        <w:t>otv</w:t>
-      </w:r>
-      <w:proofErr w:type="spellEnd"/>
-      <w:proofErr w:type="gramEnd"/>
-      <w:r>
-        <w:rPr>
-          <w:rFonts w:ascii="Times New Roman" w:eastAsia="Calibri" w:hAnsi="Times New Roman" w:cs="Times New Roman"/>
-          <w:sz w:val="28"/>
-          <w:szCs w:val="28"/>
-        </w:rPr>
-        <w:t xml:space="preserve"> – </w:t>
-      </w:r>
-      <w:r>
-        <w:rPr>
-          <w:rFonts w:ascii="Times New Roman" w:eastAsia="Calibri" w:hAnsi="Times New Roman" w:cs="Times New Roman"/>
-          <w:sz w:val="28"/>
-          <w:szCs w:val="28"/>
-        </w:rPr>
-        <w:t>результирующий массив</w:t>
-      </w:r>
-    </w:p>
-    <w:p>
-      <w:pPr>
-        <w:spacing w:after="200" w:line="276" w:lineRule="auto"/>
-        <w:rPr>
-          <w:rFonts w:ascii="Times New Roman" w:eastAsia="Calibri" w:hAnsi="Times New Roman" w:cs="Times New Roman"/>
-          <w:sz w:val="28"/>
-          <w:szCs w:val="28"/>
-        </w:rPr>
-      </w:pPr>
-      <w:r>
-        <w:rPr>
-          <w:rFonts w:ascii="Times New Roman" w:eastAsia="Calibri" w:hAnsi="Times New Roman" w:cs="Times New Roman"/>
-          <w:sz w:val="28"/>
-          <w:szCs w:val="28"/>
-        </w:rPr>
-        <w:tab/>
-      </w:r>
-      <w:proofErr w:type="spellStart"/>
-      <w:proofErr w:type="gramStart"/>
-      <w:r>
-        <w:rPr>
-          <w:rFonts w:ascii="Times New Roman" w:eastAsia="Calibri" w:hAnsi="Times New Roman" w:cs="Times New Roman"/>
-          <w:sz w:val="28"/>
-          <w:szCs w:val="28"/>
-          <w:lang w:val="en-US"/>
-        </w:rPr>
-        <w:t>por</w:t>
-      </w:r>
-      <w:proofErr w:type="spellEnd"/>
-      <w:proofErr w:type="gramEnd"/>
-      <w:r>
-        <w:rPr>
-          <w:rFonts w:ascii="Times New Roman" w:eastAsia="Calibri" w:hAnsi="Times New Roman" w:cs="Times New Roman"/>
-          <w:sz w:val="28"/>
-          <w:szCs w:val="28"/>
-        </w:rPr>
-        <w:t xml:space="preserve"> – </w:t>
-      </w:r>
-      <w:r>
-        <w:rPr>
-          <w:rFonts w:ascii="Times New Roman" w:eastAsia="Calibri" w:hAnsi="Times New Roman" w:cs="Times New Roman"/>
-          <w:sz w:val="28"/>
-          <w:szCs w:val="28"/>
-        </w:rPr>
-        <w:t>порядок</w:t>
-      </w:r>
-    </w:p>
-    <w:p>
-      <w:pPr>
-        <w:spacing w:after="200" w:line="276" w:lineRule="auto"/>
-        <w:rPr>
-          <w:rFonts w:ascii="Times New Roman" w:eastAsia="Calibri" w:hAnsi="Times New Roman" w:cs="Times New Roman"/>
-          <w:sz w:val="28"/>
-          <w:szCs w:val="28"/>
-        </w:rPr>
-      </w:pPr>
-      <w:r>
-        <w:rPr>
-          <w:rFonts w:ascii="Times New Roman" w:eastAsia="Calibri" w:hAnsi="Times New Roman" w:cs="Times New Roman"/>
-          <w:sz w:val="28"/>
-          <w:szCs w:val="28"/>
-        </w:rPr>
-        <w:t>Округление</w:t>
-      </w:r>
-    </w:p>
-    <w:p>
-      <w:pPr>
-        <w:spacing w:after="200" w:line="276" w:lineRule="auto"/>
-        <w:rPr>
-          <w:rFonts w:ascii="Times New Roman" w:eastAsia="Calibri" w:hAnsi="Times New Roman" w:cs="Times New Roman"/>
-          <w:sz w:val="28"/>
-          <w:szCs w:val="28"/>
-          <w:lang w:val="en-US"/>
-        </w:rPr>
-      </w:pPr>
-      <w:r>
-        <w:rPr>
-          <w:rFonts w:ascii="Times New Roman" w:eastAsia="Calibri" w:hAnsi="Times New Roman" w:cs="Times New Roman"/>
-          <w:sz w:val="28"/>
-          <w:szCs w:val="28"/>
-        </w:rPr>
-        <w:tab/>
-      </w:r>
-      <w:proofErr w:type="gramStart"/>
-      <w:r>
-        <w:rPr>
-          <w:rFonts w:ascii="Times New Roman" w:eastAsia="Calibri" w:hAnsi="Times New Roman" w:cs="Times New Roman"/>
-          <w:sz w:val="28"/>
-          <w:szCs w:val="28"/>
-          <w:lang w:val="en-US"/>
-        </w:rPr>
-        <w:t>void</w:t>
-      </w:r>
-      <w:proofErr w:type="gramEnd"/>
-      <w:r>
-        <w:rPr>
-          <w:rFonts w:ascii="Times New Roman" w:eastAsia="Calibri" w:hAnsi="Times New Roman" w:cs="Times New Roman"/>
-          <w:sz w:val="28"/>
-          <w:szCs w:val="28"/>
-          <w:lang w:val="en-US"/>
-        </w:rPr>
-        <w:t xml:space="preserve"> </w:t>
-      </w:r>
-      <w:proofErr w:type="spellStart"/>
+      <w:r>
+        <w:rPr>
+          <w:rFonts w:ascii="Times New Roman" w:eastAsia="Calibri" w:hAnsi="Times New Roman" w:cs="Times New Roman"/>
+          <w:sz w:val="28"/>
+          <w:szCs w:val="28"/>
+          <w:lang w:val="en-US"/>
+        </w:rPr>
+        <w:t xml:space="preserve">void </w:t>
+      </w:r>
       <w:r>
         <w:rPr>
           <w:rFonts w:ascii="Times New Roman" w:eastAsia="Calibri" w:hAnsi="Times New Roman" w:cs="Times New Roman"/>
@@ -5045,55 +3666,14 @@
         </w:rPr>
         <w:t>roundarr</w:t>
       </w:r>
-      <w:proofErr w:type="spellEnd"/>
-      <w:r>
-        <w:rPr>
-          <w:rFonts w:ascii="Times New Roman" w:eastAsia="Calibri" w:hAnsi="Times New Roman" w:cs="Times New Roman"/>
-          <w:sz w:val="28"/>
-          <w:szCs w:val="28"/>
-          <w:lang w:val="en-US"/>
-        </w:rPr>
-        <w:t>(</w:t>
-      </w:r>
-      <w:proofErr w:type="spellStart"/>
-      <w:r>
-        <w:rPr>
-          <w:rFonts w:ascii="Times New Roman" w:eastAsia="Calibri" w:hAnsi="Times New Roman" w:cs="Times New Roman"/>
-          <w:sz w:val="28"/>
-          <w:szCs w:val="28"/>
-          <w:lang w:val="en-US"/>
-        </w:rPr>
-        <w:t>int</w:t>
-      </w:r>
-      <w:proofErr w:type="spellEnd"/>
-      <w:r>
-        <w:rPr>
-          <w:rFonts w:ascii="Times New Roman" w:eastAsia="Calibri" w:hAnsi="Times New Roman" w:cs="Times New Roman"/>
-          <w:sz w:val="28"/>
-          <w:szCs w:val="28"/>
-          <w:lang w:val="en-US"/>
-        </w:rPr>
-        <w:t xml:space="preserve"> *</w:t>
-      </w:r>
-      <w:proofErr w:type="spellStart"/>
-      <w:r>
-        <w:rPr>
-          <w:rFonts w:ascii="Times New Roman" w:eastAsia="Calibri" w:hAnsi="Times New Roman" w:cs="Times New Roman"/>
-          <w:sz w:val="28"/>
-          <w:szCs w:val="28"/>
-          <w:lang w:val="en-US"/>
-        </w:rPr>
-        <w:t>arr</w:t>
-      </w:r>
-      <w:proofErr w:type="spellEnd"/>
-      <w:r>
-        <w:rPr>
-          <w:rFonts w:ascii="Times New Roman" w:eastAsia="Calibri" w:hAnsi="Times New Roman" w:cs="Times New Roman"/>
-          <w:sz w:val="28"/>
-          <w:szCs w:val="28"/>
-          <w:lang w:val="en-US"/>
-        </w:rPr>
-        <w:t>)</w:t>
+      <w:r>
+        <w:rPr>
+          <w:rFonts w:ascii="Times New Roman" w:eastAsia="Calibri" w:hAnsi="Times New Roman" w:cs="Times New Roman"/>
+          <w:sz w:val="28"/>
+          <w:szCs w:val="28"/>
+          <w:lang w:val="en-US"/>
+        </w:rPr>
+        <w:t>(int *arr)</w:t>
       </w:r>
     </w:p>
     <w:p>
@@ -5151,27 +3731,15 @@
         </w:rPr>
         <w:tab/>
       </w:r>
-      <w:proofErr w:type="gramStart"/>
-      <w:r>
-        <w:rPr>
-          <w:rFonts w:ascii="Times New Roman" w:eastAsia="Calibri" w:hAnsi="Times New Roman" w:cs="Times New Roman"/>
-          <w:sz w:val="28"/>
-          <w:szCs w:val="28"/>
-          <w:lang w:val="en-US"/>
-        </w:rPr>
-        <w:t>void</w:t>
-      </w:r>
-      <w:proofErr w:type="gramEnd"/>
-      <w:r>
-        <w:rPr>
-          <w:rFonts w:ascii="Times New Roman" w:eastAsia="Calibri" w:hAnsi="Times New Roman" w:cs="Times New Roman"/>
-          <w:sz w:val="28"/>
-          <w:szCs w:val="28"/>
-          <w:lang w:val="en-US"/>
-        </w:rPr>
-        <w:t xml:space="preserve"> </w:t>
-      </w:r>
-      <w:proofErr w:type="spellStart"/>
+      <w:r>
+        <w:rPr>
+          <w:rFonts w:ascii="Times New Roman" w:eastAsia="Calibri" w:hAnsi="Times New Roman" w:cs="Times New Roman"/>
+          <w:sz w:val="28"/>
+          <w:szCs w:val="28"/>
+          <w:lang w:val="en-US"/>
+        </w:rPr>
+        <w:t xml:space="preserve">void </w:t>
+      </w:r>
       <w:r>
         <w:rPr>
           <w:rFonts w:ascii="Times New Roman" w:eastAsia="Calibri" w:hAnsi="Times New Roman" w:cs="Times New Roman"/>
@@ -5183,155 +3751,147 @@
         </w:rPr>
         <w:t>print_ans</w:t>
       </w:r>
-      <w:proofErr w:type="spellEnd"/>
-      <w:r>
-        <w:rPr>
-          <w:rFonts w:ascii="Times New Roman" w:eastAsia="Calibri" w:hAnsi="Times New Roman" w:cs="Times New Roman"/>
-          <w:sz w:val="28"/>
-          <w:szCs w:val="28"/>
-          <w:lang w:val="en-US"/>
-        </w:rPr>
-        <w:t>(</w:t>
-      </w:r>
-      <w:proofErr w:type="spellStart"/>
-      <w:r>
-        <w:rPr>
-          <w:rFonts w:ascii="Times New Roman" w:eastAsia="Calibri" w:hAnsi="Times New Roman" w:cs="Times New Roman"/>
-          <w:sz w:val="28"/>
-          <w:szCs w:val="28"/>
-          <w:lang w:val="en-US"/>
-        </w:rPr>
-        <w:t>int</w:t>
-      </w:r>
-      <w:proofErr w:type="spellEnd"/>
-      <w:r>
-        <w:rPr>
-          <w:rFonts w:ascii="Times New Roman" w:eastAsia="Calibri" w:hAnsi="Times New Roman" w:cs="Times New Roman"/>
-          <w:sz w:val="28"/>
-          <w:szCs w:val="28"/>
-          <w:lang w:val="en-US"/>
-        </w:rPr>
-        <w:t xml:space="preserve"> *res, long </w:t>
-      </w:r>
-      <w:proofErr w:type="spellStart"/>
-      <w:r>
-        <w:rPr>
-          <w:rFonts w:ascii="Times New Roman" w:eastAsia="Calibri" w:hAnsi="Times New Roman" w:cs="Times New Roman"/>
-          <w:sz w:val="28"/>
-          <w:szCs w:val="28"/>
-          <w:lang w:val="en-US"/>
-        </w:rPr>
-        <w:t>int</w:t>
-      </w:r>
-      <w:proofErr w:type="spellEnd"/>
-      <w:r>
-        <w:rPr>
-          <w:rFonts w:ascii="Times New Roman" w:eastAsia="Calibri" w:hAnsi="Times New Roman" w:cs="Times New Roman"/>
-          <w:sz w:val="28"/>
-          <w:szCs w:val="28"/>
-          <w:lang w:val="en-US"/>
-        </w:rPr>
-        <w:t xml:space="preserve"> </w:t>
-      </w:r>
-      <w:proofErr w:type="spellStart"/>
-      <w:r>
-        <w:rPr>
-          <w:rFonts w:ascii="Times New Roman" w:eastAsia="Calibri" w:hAnsi="Times New Roman" w:cs="Times New Roman"/>
-          <w:sz w:val="28"/>
-          <w:szCs w:val="28"/>
-          <w:lang w:val="en-US"/>
-        </w:rPr>
-        <w:t>por</w:t>
-      </w:r>
-      <w:proofErr w:type="spellEnd"/>
-      <w:r>
-        <w:rPr>
-          <w:rFonts w:ascii="Times New Roman" w:eastAsia="Calibri" w:hAnsi="Times New Roman" w:cs="Times New Roman"/>
-          <w:sz w:val="28"/>
-          <w:szCs w:val="28"/>
-          <w:lang w:val="en-US"/>
-        </w:rPr>
-        <w:t xml:space="preserve">, </w:t>
-      </w:r>
-      <w:proofErr w:type="spellStart"/>
-      <w:r>
-        <w:rPr>
-          <w:rFonts w:ascii="Times New Roman" w:eastAsia="Calibri" w:hAnsi="Times New Roman" w:cs="Times New Roman"/>
-          <w:sz w:val="28"/>
-          <w:szCs w:val="28"/>
-          <w:lang w:val="en-US"/>
-        </w:rPr>
-        <w:t>int</w:t>
-      </w:r>
-      <w:proofErr w:type="spellEnd"/>
-      <w:r>
-        <w:rPr>
-          <w:rFonts w:ascii="Times New Roman" w:eastAsia="Calibri" w:hAnsi="Times New Roman" w:cs="Times New Roman"/>
-          <w:sz w:val="28"/>
-          <w:szCs w:val="28"/>
-          <w:lang w:val="en-US"/>
-        </w:rPr>
-        <w:t xml:space="preserve"> </w:t>
-      </w:r>
-      <w:proofErr w:type="spellStart"/>
-      <w:r>
-        <w:rPr>
-          <w:rFonts w:ascii="Times New Roman" w:eastAsia="Calibri" w:hAnsi="Times New Roman" w:cs="Times New Roman"/>
-          <w:sz w:val="28"/>
-          <w:szCs w:val="28"/>
-          <w:lang w:val="en-US"/>
-        </w:rPr>
-        <w:t>integer_sign</w:t>
-      </w:r>
-      <w:proofErr w:type="spellEnd"/>
-      <w:r>
-        <w:rPr>
-          <w:rFonts w:ascii="Times New Roman" w:eastAsia="Calibri" w:hAnsi="Times New Roman" w:cs="Times New Roman"/>
-          <w:sz w:val="28"/>
-          <w:szCs w:val="28"/>
-          <w:lang w:val="en-US"/>
-        </w:rPr>
-        <w:t xml:space="preserve">, </w:t>
-      </w:r>
-      <w:proofErr w:type="spellStart"/>
-      <w:r>
-        <w:rPr>
-          <w:rFonts w:ascii="Times New Roman" w:eastAsia="Calibri" w:hAnsi="Times New Roman" w:cs="Times New Roman"/>
-          <w:sz w:val="28"/>
-          <w:szCs w:val="28"/>
-          <w:lang w:val="en-US"/>
-        </w:rPr>
-        <w:t>int</w:t>
-      </w:r>
-      <w:proofErr w:type="spellEnd"/>
-      <w:r>
-        <w:rPr>
-          <w:rFonts w:ascii="Times New Roman" w:eastAsia="Calibri" w:hAnsi="Times New Roman" w:cs="Times New Roman"/>
-          <w:sz w:val="28"/>
-          <w:szCs w:val="28"/>
-          <w:lang w:val="en-US"/>
-        </w:rPr>
-        <w:t xml:space="preserve"> </w:t>
-      </w:r>
-      <w:proofErr w:type="spellStart"/>
-      <w:r>
-        <w:rPr>
-          <w:rFonts w:ascii="Times New Roman" w:eastAsia="Calibri" w:hAnsi="Times New Roman" w:cs="Times New Roman"/>
-          <w:sz w:val="28"/>
-          <w:szCs w:val="28"/>
-          <w:lang w:val="en-US"/>
-        </w:rPr>
-        <w:t>float_sign</w:t>
-      </w:r>
-      <w:proofErr w:type="spellEnd"/>
-      <w:r>
-        <w:rPr>
-          <w:rFonts w:ascii="Times New Roman" w:eastAsia="Calibri" w:hAnsi="Times New Roman" w:cs="Times New Roman"/>
-          <w:sz w:val="28"/>
-          <w:szCs w:val="28"/>
-          <w:lang w:val="en-US"/>
-        </w:rPr>
-        <w:t>)</w:t>
+      <w:r>
+        <w:rPr>
+          <w:rFonts w:ascii="Times New Roman" w:eastAsia="Calibri" w:hAnsi="Times New Roman" w:cs="Times New Roman"/>
+          <w:sz w:val="28"/>
+          <w:szCs w:val="28"/>
+          <w:lang w:val="en-US"/>
+        </w:rPr>
+        <w:t>(int *res, long int por, int integer_sign, int float_sign)</w:t>
+      </w:r>
+    </w:p>
+    <w:p>
+      <w:pPr>
+        <w:spacing w:after="200" w:line="276" w:lineRule="auto"/>
+        <w:jc w:val="center"/>
+        <w:rPr>
+          <w:rFonts w:ascii="Times New Roman" w:eastAsia="Calibri" w:hAnsi="Times New Roman" w:cs="Times New Roman"/>
+          <w:b/>
+          <w:sz w:val="28"/>
+          <w:szCs w:val="28"/>
+        </w:rPr>
+      </w:pPr>
+      <w:r>
+        <w:rPr>
+          <w:rFonts w:ascii="Times New Roman" w:eastAsia="Calibri" w:hAnsi="Times New Roman" w:cs="Times New Roman"/>
+          <w:b/>
+          <w:sz w:val="28"/>
+          <w:szCs w:val="28"/>
+        </w:rPr>
+        <w:t>Аварийные ситуации</w:t>
+      </w:r>
+    </w:p>
+    <w:p>
+      <w:pPr>
+        <w:pStyle w:val="a3"/>
+        <w:numPr>
+          <w:ilvl w:val="0"/>
+          <w:numId w:val="3"/>
+        </w:numPr>
+        <w:spacing w:after="200" w:line="276" w:lineRule="auto"/>
+        <w:jc w:val="both"/>
+        <w:rPr>
+          <w:rFonts w:ascii="Times New Roman" w:eastAsia="Calibri" w:hAnsi="Times New Roman" w:cs="Times New Roman"/>
+          <w:sz w:val="28"/>
+          <w:szCs w:val="28"/>
+        </w:rPr>
+      </w:pPr>
+      <w:r>
+        <w:rPr>
+          <w:rFonts w:ascii="Times New Roman" w:eastAsia="Calibri" w:hAnsi="Times New Roman" w:cs="Times New Roman"/>
+          <w:sz w:val="28"/>
+          <w:szCs w:val="28"/>
+        </w:rPr>
+        <w:t>Неверный ввод</w:t>
+      </w:r>
+    </w:p>
+    <w:p>
+      <w:pPr>
+        <w:pStyle w:val="a3"/>
+        <w:numPr>
+          <w:ilvl w:val="0"/>
+          <w:numId w:val="3"/>
+        </w:numPr>
+        <w:spacing w:after="200" w:line="276" w:lineRule="auto"/>
+        <w:jc w:val="both"/>
+        <w:rPr>
+          <w:rFonts w:ascii="Times New Roman" w:eastAsia="Calibri" w:hAnsi="Times New Roman" w:cs="Times New Roman"/>
+          <w:sz w:val="28"/>
+          <w:szCs w:val="28"/>
+        </w:rPr>
+      </w:pPr>
+      <w:r>
+        <w:rPr>
+          <w:rFonts w:ascii="Times New Roman" w:eastAsia="Calibri" w:hAnsi="Times New Roman" w:cs="Times New Roman"/>
+          <w:sz w:val="28"/>
+          <w:szCs w:val="28"/>
+        </w:rPr>
+        <w:t>Деление на нуль</w:t>
+      </w:r>
+    </w:p>
+    <w:p>
+      <w:pPr>
+        <w:pStyle w:val="a3"/>
+        <w:numPr>
+          <w:ilvl w:val="0"/>
+          <w:numId w:val="3"/>
+        </w:numPr>
+        <w:spacing w:after="200" w:line="276" w:lineRule="auto"/>
+        <w:jc w:val="both"/>
+        <w:rPr>
+          <w:rFonts w:ascii="Times New Roman" w:eastAsia="Calibri" w:hAnsi="Times New Roman" w:cs="Times New Roman"/>
+          <w:sz w:val="28"/>
+          <w:szCs w:val="28"/>
+        </w:rPr>
+      </w:pPr>
+      <w:r>
+        <w:rPr>
+          <w:rFonts w:ascii="Times New Roman" w:eastAsia="Calibri" w:hAnsi="Times New Roman" w:cs="Times New Roman"/>
+          <w:sz w:val="28"/>
+          <w:szCs w:val="28"/>
+        </w:rPr>
+        <w:t>Ввод более чем 30 цифр в мантиссе</w:t>
+      </w:r>
+      <w:r>
+        <w:rPr>
+          <w:rFonts w:ascii="Times New Roman" w:eastAsia="Calibri" w:hAnsi="Times New Roman" w:cs="Times New Roman"/>
+          <w:sz w:val="28"/>
+          <w:szCs w:val="28"/>
+        </w:rPr>
+        <w:t>/</w:t>
+      </w:r>
+      <w:r>
+        <w:rPr>
+          <w:rFonts w:ascii="Times New Roman" w:eastAsia="Calibri" w:hAnsi="Times New Roman" w:cs="Times New Roman"/>
+          <w:sz w:val="28"/>
+          <w:szCs w:val="28"/>
+        </w:rPr>
+        <w:t>целой части числа или более 5 цифр в порядке</w:t>
+      </w:r>
+    </w:p>
+    <w:p>
+      <w:pPr>
+        <w:pStyle w:val="a3"/>
+        <w:numPr>
+          <w:ilvl w:val="0"/>
+          <w:numId w:val="3"/>
+        </w:numPr>
+        <w:spacing w:after="200" w:line="276" w:lineRule="auto"/>
+        <w:jc w:val="both"/>
+        <w:rPr>
+          <w:rFonts w:ascii="Times New Roman" w:eastAsia="Calibri" w:hAnsi="Times New Roman" w:cs="Times New Roman"/>
+          <w:sz w:val="28"/>
+          <w:szCs w:val="28"/>
+        </w:rPr>
+      </w:pPr>
+      <w:r>
+        <w:rPr>
+          <w:rFonts w:ascii="Times New Roman" w:eastAsia="Calibri" w:hAnsi="Times New Roman" w:cs="Times New Roman"/>
+          <w:sz w:val="28"/>
+          <w:szCs w:val="28"/>
+        </w:rPr>
+        <w:t>Переполнение</w:t>
       </w:r>
     </w:p>
     <w:p>
@@ -5394,14 +3954,14 @@
         <w:tblLook w:val="04A0" w:firstRow="1" w:lastRow="0" w:firstColumn="1" w:lastColumn="0" w:noHBand="0" w:noVBand="1"/>
       </w:tblPr>
       <w:tblGrid>
-        <w:gridCol w:w="2620"/>
-        <w:gridCol w:w="4090"/>
+        <w:gridCol w:w="3534"/>
+        <w:gridCol w:w="3176"/>
         <w:gridCol w:w="2316"/>
       </w:tblGrid>
       <w:tr>
         <w:tc>
           <w:tcPr>
-            <w:tcW w:w="0" w:type="auto"/>
+            <w:tcW w:w="3534" w:type="dxa"/>
             <w:tcBorders>
               <w:top w:val="single" w:sz="8" w:space="0" w:color="000000"/>
               <w:left w:val="single" w:sz="8" w:space="0" w:color="000000"/>
@@ -5443,7 +4003,7 @@
         </w:tc>
         <w:tc>
           <w:tcPr>
-            <w:tcW w:w="0" w:type="auto"/>
+            <w:tcW w:w="3176" w:type="dxa"/>
             <w:tcBorders>
               <w:top w:val="single" w:sz="8" w:space="0" w:color="000000"/>
               <w:left w:val="single" w:sz="8" w:space="0" w:color="000000"/>
@@ -5515,7 +4075,7 @@
       <w:tr>
         <w:tc>
           <w:tcPr>
-            <w:tcW w:w="0" w:type="auto"/>
+            <w:tcW w:w="3534" w:type="dxa"/>
             <w:tcBorders>
               <w:top w:val="single" w:sz="8" w:space="0" w:color="000000"/>
               <w:left w:val="single" w:sz="8" w:space="0" w:color="000000"/>
@@ -5551,7 +4111,7 @@
         </w:tc>
         <w:tc>
           <w:tcPr>
-            <w:tcW w:w="0" w:type="auto"/>
+            <w:tcW w:w="3176" w:type="dxa"/>
             <w:tcBorders>
               <w:top w:val="single" w:sz="8" w:space="0" w:color="000000"/>
               <w:left w:val="single" w:sz="8" w:space="0" w:color="000000"/>
@@ -5637,7 +4197,7 @@
       <w:tr>
         <w:tc>
           <w:tcPr>
-            <w:tcW w:w="0" w:type="auto"/>
+            <w:tcW w:w="3534" w:type="dxa"/>
             <w:tcBorders>
               <w:top w:val="single" w:sz="8" w:space="0" w:color="000000"/>
               <w:left w:val="single" w:sz="8" w:space="0" w:color="000000"/>
@@ -5675,7 +4235,7 @@
         </w:tc>
         <w:tc>
           <w:tcPr>
-            <w:tcW w:w="0" w:type="auto"/>
+            <w:tcW w:w="3176" w:type="dxa"/>
             <w:tcBorders>
               <w:top w:val="single" w:sz="8" w:space="0" w:color="000000"/>
               <w:left w:val="single" w:sz="8" w:space="0" w:color="000000"/>
@@ -5753,7 +4313,7 @@
       <w:tr>
         <w:tc>
           <w:tcPr>
-            <w:tcW w:w="0" w:type="auto"/>
+            <w:tcW w:w="3534" w:type="dxa"/>
             <w:tcBorders>
               <w:top w:val="single" w:sz="8" w:space="0" w:color="000000"/>
               <w:left w:val="single" w:sz="8" w:space="0" w:color="000000"/>
@@ -5791,7 +4351,7 @@
         </w:tc>
         <w:tc>
           <w:tcPr>
-            <w:tcW w:w="0" w:type="auto"/>
+            <w:tcW w:w="3176" w:type="dxa"/>
             <w:tcBorders>
               <w:top w:val="single" w:sz="8" w:space="0" w:color="000000"/>
               <w:left w:val="single" w:sz="8" w:space="0" w:color="000000"/>
@@ -5867,7 +4427,7 @@
       <w:tr>
         <w:tc>
           <w:tcPr>
-            <w:tcW w:w="0" w:type="auto"/>
+            <w:tcW w:w="3534" w:type="dxa"/>
             <w:tcBorders>
               <w:top w:val="single" w:sz="8" w:space="0" w:color="000000"/>
               <w:left w:val="single" w:sz="8" w:space="0" w:color="000000"/>
@@ -5903,7 +4463,7 @@
         </w:tc>
         <w:tc>
           <w:tcPr>
-            <w:tcW w:w="0" w:type="auto"/>
+            <w:tcW w:w="3176" w:type="dxa"/>
             <w:tcBorders>
               <w:top w:val="single" w:sz="8" w:space="0" w:color="000000"/>
               <w:left w:val="single" w:sz="8" w:space="0" w:color="000000"/>
@@ -6280,6 +4840,7 @@
                 <w:szCs w:val="24"/>
                 <w:lang w:val="en-US"/>
               </w:rPr>
+              <w:lastRenderedPageBreak/>
               <w:t>-5</w:t>
             </w:r>
           </w:p>
@@ -6512,9 +5073,9 @@
         <w:tblLook w:val="04A0" w:firstRow="1" w:lastRow="0" w:firstColumn="1" w:lastColumn="0" w:noHBand="0" w:noVBand="1"/>
       </w:tblPr>
       <w:tblGrid>
-        <w:gridCol w:w="2366"/>
-        <w:gridCol w:w="3695"/>
-        <w:gridCol w:w="2965"/>
+        <w:gridCol w:w="1728"/>
+        <w:gridCol w:w="5132"/>
+        <w:gridCol w:w="2166"/>
       </w:tblGrid>
       <w:tr>
         <w:tc>
@@ -6762,6 +5323,131 @@
               <w:bottom w:w="100" w:type="dxa"/>
               <w:right w:w="100" w:type="dxa"/>
             </w:tcMar>
+          </w:tcPr>
+          <w:p>
+            <w:pPr>
+              <w:spacing w:after="0" w:line="240" w:lineRule="auto"/>
+              <w:rPr>
+                <w:rFonts w:ascii="Times New Roman" w:eastAsia="Times New Roman" w:hAnsi="Times New Roman" w:cs="Times New Roman"/>
+                <w:sz w:val="24"/>
+                <w:szCs w:val="24"/>
+                <w:lang w:val="en-US"/>
+              </w:rPr>
+            </w:pPr>
+            <w:r>
+              <w:rPr>
+                <w:rFonts w:ascii="Times New Roman" w:eastAsia="Times New Roman" w:hAnsi="Times New Roman" w:cs="Times New Roman"/>
+                <w:sz w:val="24"/>
+                <w:szCs w:val="24"/>
+                <w:lang w:val="en-US"/>
+              </w:rPr>
+              <w:t>1</w:t>
+            </w:r>
+          </w:p>
+        </w:tc>
+        <w:tc>
+          <w:tcPr>
+            <w:tcW w:w="0" w:type="auto"/>
+            <w:tcBorders>
+              <w:top w:val="single" w:sz="8" w:space="0" w:color="000000"/>
+              <w:left w:val="single" w:sz="8" w:space="0" w:color="000000"/>
+              <w:bottom w:val="single" w:sz="8" w:space="0" w:color="000000"/>
+              <w:right w:val="single" w:sz="8" w:space="0" w:color="000000"/>
+            </w:tcBorders>
+            <w:tcMar>
+              <w:top w:w="100" w:type="dxa"/>
+              <w:left w:w="100" w:type="dxa"/>
+              <w:bottom w:w="100" w:type="dxa"/>
+              <w:right w:w="100" w:type="dxa"/>
+            </w:tcMar>
+          </w:tcPr>
+          <w:p>
+            <w:pPr>
+              <w:autoSpaceDE w:val="0"/>
+              <w:autoSpaceDN w:val="0"/>
+              <w:adjustRightInd w:val="0"/>
+              <w:spacing w:after="0" w:line="240" w:lineRule="auto"/>
+              <w:rPr>
+                <w:rFonts w:ascii="Times New Roman" w:eastAsiaTheme="minorHAnsi" w:hAnsi="Times New Roman" w:cs="Times New Roman"/>
+                <w:sz w:val="18"/>
+                <w:szCs w:val="18"/>
+                <w:lang w:eastAsia="en-US"/>
+              </w:rPr>
+            </w:pPr>
+            <w:r>
+              <w:rPr>
+                <w:rFonts w:ascii="Times New Roman" w:eastAsiaTheme="minorHAnsi" w:hAnsi="Times New Roman" w:cs="Times New Roman"/>
+                <w:sz w:val="24"/>
+                <w:szCs w:val="18"/>
+                <w:lang w:eastAsia="en-US"/>
+              </w:rPr>
+              <w:t>10000</w:t>
+            </w:r>
+            <w:r>
+              <w:rPr>
+                <w:rFonts w:ascii="Times New Roman" w:eastAsiaTheme="minorHAnsi" w:hAnsi="Times New Roman" w:cs="Times New Roman"/>
+                <w:sz w:val="24"/>
+                <w:szCs w:val="18"/>
+                <w:lang w:eastAsia="en-US"/>
+              </w:rPr>
+              <w:t>0000000000000000000000000e99999</w:t>
+            </w:r>
+          </w:p>
+        </w:tc>
+        <w:tc>
+          <w:tcPr>
+            <w:tcW w:w="0" w:type="auto"/>
+            <w:tcBorders>
+              <w:top w:val="single" w:sz="8" w:space="0" w:color="000000"/>
+              <w:left w:val="single" w:sz="8" w:space="0" w:color="000000"/>
+              <w:bottom w:val="single" w:sz="8" w:space="0" w:color="000000"/>
+              <w:right w:val="single" w:sz="8" w:space="0" w:color="000000"/>
+            </w:tcBorders>
+            <w:tcMar>
+              <w:top w:w="100" w:type="dxa"/>
+              <w:left w:w="100" w:type="dxa"/>
+              <w:bottom w:w="100" w:type="dxa"/>
+              <w:right w:w="100" w:type="dxa"/>
+            </w:tcMar>
+          </w:tcPr>
+          <w:p>
+            <w:pPr>
+              <w:spacing w:after="0" w:line="240" w:lineRule="auto"/>
+              <w:rPr>
+                <w:rFonts w:ascii="Times New Roman" w:eastAsia="Times New Roman" w:hAnsi="Times New Roman" w:cs="Times New Roman"/>
+                <w:sz w:val="24"/>
+                <w:szCs w:val="24"/>
+                <w:lang w:val="en-US"/>
+              </w:rPr>
+            </w:pPr>
+            <w:r>
+              <w:rPr>
+                <w:rFonts w:ascii="Times New Roman" w:eastAsia="Times New Roman" w:hAnsi="Times New Roman" w:cs="Times New Roman"/>
+                <w:sz w:val="24"/>
+                <w:szCs w:val="24"/>
+                <w:lang w:val="en-US"/>
+              </w:rPr>
+              <w:t>Overflow!</w:t>
+            </w:r>
+          </w:p>
+        </w:tc>
+      </w:tr>
+      <w:tr>
+        <w:tc>
+          <w:tcPr>
+            <w:tcW w:w="0" w:type="auto"/>
+            <w:tcBorders>
+              <w:top w:val="single" w:sz="8" w:space="0" w:color="000000"/>
+              <w:left w:val="single" w:sz="8" w:space="0" w:color="000000"/>
+              <w:bottom w:val="single" w:sz="8" w:space="0" w:color="000000"/>
+              <w:right w:val="single" w:sz="8" w:space="0" w:color="000000"/>
+            </w:tcBorders>
+            <w:tcMar>
+              <w:top w:w="100" w:type="dxa"/>
+              <w:left w:w="100" w:type="dxa"/>
+              <w:bottom w:w="100" w:type="dxa"/>
+              <w:right w:w="100" w:type="dxa"/>
+            </w:tcMar>
             <w:hideMark/>
           </w:tcPr>
           <w:p>
@@ -6781,7 +5467,6 @@
                 <w:szCs w:val="24"/>
                 <w:lang w:val="en-US"/>
               </w:rPr>
-              <w:lastRenderedPageBreak/>
               <w:t>137325</w:t>
             </w:r>
           </w:p>
@@ -7270,52 +5955,14 @@
                 <w:lang w:val="en-US"/>
               </w:rPr>
             </w:pPr>
-            <w:proofErr w:type="spellStart"/>
             <w:r>
               <w:rPr>
                 <w:rFonts w:ascii="Times New Roman" w:eastAsia="Times New Roman" w:hAnsi="Times New Roman" w:cs="Times New Roman"/>
                 <w:sz w:val="24"/>
                 <w:szCs w:val="24"/>
               </w:rPr>
-              <w:t>Input</w:t>
+              <w:t>Input/output error</w:t>
             </w:r>
-            <w:proofErr w:type="spellEnd"/>
-            <w:r>
-              <w:rPr>
-                <w:rFonts w:ascii="Times New Roman" w:eastAsia="Times New Roman" w:hAnsi="Times New Roman" w:cs="Times New Roman"/>
-                <w:sz w:val="24"/>
-                <w:szCs w:val="24"/>
-              </w:rPr>
-              <w:t>/</w:t>
-            </w:r>
-            <w:proofErr w:type="spellStart"/>
-            <w:r>
-              <w:rPr>
-                <w:rFonts w:ascii="Times New Roman" w:eastAsia="Times New Roman" w:hAnsi="Times New Roman" w:cs="Times New Roman"/>
-                <w:sz w:val="24"/>
-                <w:szCs w:val="24"/>
-              </w:rPr>
-              <w:t>output</w:t>
-            </w:r>
-            <w:proofErr w:type="spellEnd"/>
-            <w:r>
-              <w:rPr>
-                <w:rFonts w:ascii="Times New Roman" w:eastAsia="Times New Roman" w:hAnsi="Times New Roman" w:cs="Times New Roman"/>
-                <w:sz w:val="24"/>
-                <w:szCs w:val="24"/>
-              </w:rPr>
-              <w:t xml:space="preserve"> </w:t>
-            </w:r>
-            <w:proofErr w:type="spellStart"/>
-            <w:r>
-              <w:rPr>
-                <w:rFonts w:ascii="Times New Roman" w:eastAsia="Times New Roman" w:hAnsi="Times New Roman" w:cs="Times New Roman"/>
-                <w:sz w:val="24"/>
-                <w:szCs w:val="24"/>
-              </w:rPr>
-              <w:t>error</w:t>
-            </w:r>
-            <w:proofErr w:type="spellEnd"/>
           </w:p>
         </w:tc>
       </w:tr>
@@ -7423,52 +6070,14 @@
                 <w:lang w:val="en-US"/>
               </w:rPr>
             </w:pPr>
-            <w:proofErr w:type="spellStart"/>
             <w:r>
               <w:rPr>
                 <w:rFonts w:ascii="Times New Roman" w:eastAsia="Times New Roman" w:hAnsi="Times New Roman" w:cs="Times New Roman"/>
                 <w:sz w:val="24"/>
                 <w:szCs w:val="24"/>
               </w:rPr>
-              <w:t>Input</w:t>
+              <w:t>Input/output error</w:t>
             </w:r>
-            <w:proofErr w:type="spellEnd"/>
-            <w:r>
-              <w:rPr>
-                <w:rFonts w:ascii="Times New Roman" w:eastAsia="Times New Roman" w:hAnsi="Times New Roman" w:cs="Times New Roman"/>
-                <w:sz w:val="24"/>
-                <w:szCs w:val="24"/>
-              </w:rPr>
-              <w:t>/</w:t>
-            </w:r>
-            <w:proofErr w:type="spellStart"/>
-            <w:r>
-              <w:rPr>
-                <w:rFonts w:ascii="Times New Roman" w:eastAsia="Times New Roman" w:hAnsi="Times New Roman" w:cs="Times New Roman"/>
-                <w:sz w:val="24"/>
-                <w:szCs w:val="24"/>
-              </w:rPr>
-              <w:t>output</w:t>
-            </w:r>
-            <w:proofErr w:type="spellEnd"/>
-            <w:r>
-              <w:rPr>
-                <w:rFonts w:ascii="Times New Roman" w:eastAsia="Times New Roman" w:hAnsi="Times New Roman" w:cs="Times New Roman"/>
-                <w:sz w:val="24"/>
-                <w:szCs w:val="24"/>
-              </w:rPr>
-              <w:t xml:space="preserve"> </w:t>
-            </w:r>
-            <w:proofErr w:type="spellStart"/>
-            <w:r>
-              <w:rPr>
-                <w:rFonts w:ascii="Times New Roman" w:eastAsia="Times New Roman" w:hAnsi="Times New Roman" w:cs="Times New Roman"/>
-                <w:sz w:val="24"/>
-                <w:szCs w:val="24"/>
-              </w:rPr>
-              <w:t>error</w:t>
-            </w:r>
-            <w:proofErr w:type="spellEnd"/>
           </w:p>
         </w:tc>
       </w:tr>
@@ -7857,34 +6466,14 @@
                 <w:lang w:val="en-US"/>
               </w:rPr>
             </w:pPr>
-            <w:proofErr w:type="spellStart"/>
             <w:r>
               <w:rPr>
                 <w:rFonts w:ascii="Times New Roman" w:eastAsia="Times New Roman" w:hAnsi="Times New Roman" w:cs="Times New Roman"/>
                 <w:sz w:val="24"/>
                 <w:szCs w:val="24"/>
               </w:rPr>
-              <w:t>Division</w:t>
+              <w:t>Division error</w:t>
             </w:r>
-            <w:proofErr w:type="spellEnd"/>
-            <w:r>
-              <w:rPr>
-                <w:rFonts w:ascii="Times New Roman" w:eastAsia="Times New Roman" w:hAnsi="Times New Roman" w:cs="Times New Roman"/>
-                <w:sz w:val="24"/>
-                <w:szCs w:val="24"/>
-              </w:rPr>
-              <w:t xml:space="preserve"> </w:t>
-            </w:r>
-            <w:proofErr w:type="spellStart"/>
-            <w:r>
-              <w:rPr>
-                <w:rFonts w:ascii="Times New Roman" w:eastAsia="Times New Roman" w:hAnsi="Times New Roman" w:cs="Times New Roman"/>
-                <w:sz w:val="24"/>
-                <w:szCs w:val="24"/>
-              </w:rPr>
-              <w:t>error</w:t>
-            </w:r>
-            <w:proofErr w:type="spellEnd"/>
           </w:p>
         </w:tc>
       </w:tr>
@@ -8103,6 +6692,7 @@
           <w:sz w:val="28"/>
           <w:szCs w:val="28"/>
         </w:rPr>
+        <w:lastRenderedPageBreak/>
         <w:t>Над числами возможно: сложение, вычитание</w:t>
       </w:r>
       <w:r>
@@ -8157,24 +6747,55 @@
           <w:sz w:val="28"/>
           <w:szCs w:val="28"/>
         </w:rPr>
-        <w:t>Массив или же структура, содержащая мантиссу, порядок, знак мантиссы и знак порядка.</w:t>
-      </w:r>
-    </w:p>
-    <w:p>
-      <w:pPr>
-        <w:rPr>
-          <w:rFonts w:ascii="Times New Roman" w:eastAsia="Calibri" w:hAnsi="Times New Roman" w:cs="Times New Roman"/>
-          <w:sz w:val="28"/>
-          <w:szCs w:val="28"/>
-        </w:rPr>
-      </w:pPr>
-      <w:r>
-        <w:rPr>
-          <w:rFonts w:ascii="Times New Roman" w:eastAsia="Calibri" w:hAnsi="Times New Roman" w:cs="Times New Roman"/>
-          <w:sz w:val="28"/>
-          <w:szCs w:val="28"/>
-        </w:rPr>
-        <w:lastRenderedPageBreak/>
+        <w:t>Массив или же структура, содержащая мантиссу, порядок, знак мантиссы и знак порядка</w:t>
+      </w:r>
+      <w:r>
+        <w:rPr>
+          <w:rFonts w:ascii="Times New Roman" w:eastAsia="Calibri" w:hAnsi="Times New Roman" w:cs="Times New Roman"/>
+          <w:sz w:val="28"/>
+          <w:szCs w:val="28"/>
+        </w:rPr>
+        <w:t xml:space="preserve"> </w:t>
+      </w:r>
+      <w:r>
+        <w:rPr>
+          <w:rFonts w:ascii="Times New Roman" w:eastAsia="Calibri" w:hAnsi="Times New Roman" w:cs="Times New Roman"/>
+          <w:sz w:val="28"/>
+          <w:szCs w:val="28"/>
+        </w:rPr>
+        <w:t>для вещественного числа</w:t>
+      </w:r>
+      <w:r>
+        <w:rPr>
+          <w:rFonts w:ascii="Times New Roman" w:eastAsia="Calibri" w:hAnsi="Times New Roman" w:cs="Times New Roman"/>
+          <w:sz w:val="28"/>
+          <w:szCs w:val="28"/>
+        </w:rPr>
+        <w:t>.</w:t>
+      </w:r>
+      <w:r>
+        <w:rPr>
+          <w:rFonts w:ascii="Times New Roman" w:eastAsia="Calibri" w:hAnsi="Times New Roman" w:cs="Times New Roman"/>
+          <w:sz w:val="28"/>
+          <w:szCs w:val="28"/>
+        </w:rPr>
+        <w:t xml:space="preserve"> Массив или же структура, содержащая целое число и знак числа, для целого числа.</w:t>
+      </w:r>
+    </w:p>
+    <w:p>
+      <w:pPr>
+        <w:rPr>
+          <w:rFonts w:ascii="Times New Roman" w:eastAsia="Calibri" w:hAnsi="Times New Roman" w:cs="Times New Roman"/>
+          <w:sz w:val="28"/>
+          <w:szCs w:val="28"/>
+        </w:rPr>
+      </w:pPr>
+      <w:r>
+        <w:rPr>
+          <w:rFonts w:ascii="Times New Roman" w:eastAsia="Calibri" w:hAnsi="Times New Roman" w:cs="Times New Roman"/>
+          <w:sz w:val="28"/>
+          <w:szCs w:val="28"/>
+        </w:rPr>
         <w:t xml:space="preserve">5. </w:t>
       </w:r>
       <w:r>
@@ -8183,17 +6804,7 @@
           <w:sz w:val="28"/>
           <w:szCs w:val="28"/>
         </w:rPr>
-        <w:t>Как можно осуществить опера</w:t>
-      </w:r>
-      <w:bookmarkStart w:id="0" w:name="_GoBack"/>
-      <w:bookmarkEnd w:id="0"/>
-      <w:r>
-        <w:rPr>
-          <w:rFonts w:ascii="Times New Roman" w:eastAsia="Calibri" w:hAnsi="Times New Roman" w:cs="Times New Roman"/>
-          <w:sz w:val="28"/>
-          <w:szCs w:val="28"/>
-        </w:rPr>
-        <w:t>ции над числами, выходящими за рамки машинного представления?</w:t>
+        <w:t>Как можно осуществить операции над числами, выходящими за рамки машинного представления?</w:t>
       </w:r>
     </w:p>
     <w:p>
@@ -8226,6 +6837,178 @@
 <file path=word/numbering.xml><?xml version="1.0" encoding="utf-8"?>
 <w:numbering xmlns:wpc="http://schemas.microsoft.com/office/word/2010/wordprocessingCanvas" xmlns:cx="http://schemas.microsoft.com/office/drawing/2014/chartex" xmlns:cx1="http://schemas.microsoft.com/office/drawing/2015/9/8/chartex" xmlns:mc="http://schemas.openxmlformats.org/markup-compatibility/2006" xmlns:o="urn:schemas-microsoft-com:office:office" xmlns:r="http://schemas.openxmlformats.org/officeDocument/2006/relationships" xmlns:m="http://schemas.openxmlformats.org/officeDocument/2006/math" xmlns:v="urn:schemas-microsoft-com:vml" xmlns:wp14="http://schemas.microsoft.com/office/word/2010/wordprocessingDrawing" xmlns:wp="http://schemas.openxmlformats.org/drawingml/2006/wordprocessingDrawing" xmlns:w10="urn:schemas-microsoft-com:office:word" xmlns:w="http://schemas.openxmlformats.org/wordprocessingml/2006/main" xmlns:w14="http://schemas.microsoft.com/office/word/2010/wordml" xmlns:w15="http://schemas.microsoft.com/office/word/2012/wordml" xmlns:w16se="http://schemas.microsoft.com/office/word/2015/wordml/symex" xmlns:wpg="http://schemas.microsoft.com/office/word/2010/wordprocessingGroup" xmlns:wpi="http://schemas.microsoft.com/office/word/2010/wordprocessingInk" xmlns:wne="http://schemas.microsoft.com/office/word/2006/wordml" xmlns:wps="http://schemas.microsoft.com/office/word/2010/wordprocessingShape" mc:Ignorable="w14 w15 w16se wp14">
   <w:abstractNum w:abstractNumId="0" w15:restartNumberingAfterBreak="0">
+    <w:nsid w:val="2EB632B1"/>
+    <w:multiLevelType w:val="hybridMultilevel"/>
+    <w:tmpl w:val="F5125346"/>
+    <w:lvl w:ilvl="0" w:tplc="0419000F">
+      <w:start w:val="1"/>
+      <w:numFmt w:val="decimal"/>
+      <w:lvlText w:val="%1."/>
+      <w:lvlJc w:val="left"/>
+      <w:pPr>
+        <w:ind w:left="720" w:hanging="360"/>
+      </w:pPr>
+    </w:lvl>
+    <w:lvl w:ilvl="1" w:tplc="04190019" w:tentative="1">
+      <w:start w:val="1"/>
+      <w:numFmt w:val="lowerLetter"/>
+      <w:lvlText w:val="%2."/>
+      <w:lvlJc w:val="left"/>
+      <w:pPr>
+        <w:ind w:left="1440" w:hanging="360"/>
+      </w:pPr>
+    </w:lvl>
+    <w:lvl w:ilvl="2" w:tplc="0419001B" w:tentative="1">
+      <w:start w:val="1"/>
+      <w:numFmt w:val="lowerRoman"/>
+      <w:lvlText w:val="%3."/>
+      <w:lvlJc w:val="right"/>
+      <w:pPr>
+        <w:ind w:left="2160" w:hanging="180"/>
+      </w:pPr>
+    </w:lvl>
+    <w:lvl w:ilvl="3" w:tplc="0419000F" w:tentative="1">
+      <w:start w:val="1"/>
+      <w:numFmt w:val="decimal"/>
+      <w:lvlText w:val="%4."/>
+      <w:lvlJc w:val="left"/>
+      <w:pPr>
+        <w:ind w:left="2880" w:hanging="360"/>
+      </w:pPr>
+    </w:lvl>
+    <w:lvl w:ilvl="4" w:tplc="04190019" w:tentative="1">
+      <w:start w:val="1"/>
+      <w:numFmt w:val="lowerLetter"/>
+      <w:lvlText w:val="%5."/>
+      <w:lvlJc w:val="left"/>
+      <w:pPr>
+        <w:ind w:left="3600" w:hanging="360"/>
+      </w:pPr>
+    </w:lvl>
+    <w:lvl w:ilvl="5" w:tplc="0419001B" w:tentative="1">
+      <w:start w:val="1"/>
+      <w:numFmt w:val="lowerRoman"/>
+      <w:lvlText w:val="%6."/>
+      <w:lvlJc w:val="right"/>
+      <w:pPr>
+        <w:ind w:left="4320" w:hanging="180"/>
+      </w:pPr>
+    </w:lvl>
+    <w:lvl w:ilvl="6" w:tplc="0419000F" w:tentative="1">
+      <w:start w:val="1"/>
+      <w:numFmt w:val="decimal"/>
+      <w:lvlText w:val="%7."/>
+      <w:lvlJc w:val="left"/>
+      <w:pPr>
+        <w:ind w:left="5040" w:hanging="360"/>
+      </w:pPr>
+    </w:lvl>
+    <w:lvl w:ilvl="7" w:tplc="04190019" w:tentative="1">
+      <w:start w:val="1"/>
+      <w:numFmt w:val="lowerLetter"/>
+      <w:lvlText w:val="%8."/>
+      <w:lvlJc w:val="left"/>
+      <w:pPr>
+        <w:ind w:left="5760" w:hanging="360"/>
+      </w:pPr>
+    </w:lvl>
+    <w:lvl w:ilvl="8" w:tplc="0419001B" w:tentative="1">
+      <w:start w:val="1"/>
+      <w:numFmt w:val="lowerRoman"/>
+      <w:lvlText w:val="%9."/>
+      <w:lvlJc w:val="right"/>
+      <w:pPr>
+        <w:ind w:left="6480" w:hanging="180"/>
+      </w:pPr>
+    </w:lvl>
+  </w:abstractNum>
+  <w:abstractNum w:abstractNumId="1" w15:restartNumberingAfterBreak="0">
+    <w:nsid w:val="753D744B"/>
+    <w:multiLevelType w:val="hybridMultilevel"/>
+    <w:tmpl w:val="7C7626C2"/>
+    <w:lvl w:ilvl="0" w:tplc="0419000F">
+      <w:start w:val="1"/>
+      <w:numFmt w:val="decimal"/>
+      <w:lvlText w:val="%1."/>
+      <w:lvlJc w:val="left"/>
+      <w:pPr>
+        <w:ind w:left="720" w:hanging="360"/>
+      </w:pPr>
+    </w:lvl>
+    <w:lvl w:ilvl="1" w:tplc="04190019" w:tentative="1">
+      <w:start w:val="1"/>
+      <w:numFmt w:val="lowerLetter"/>
+      <w:lvlText w:val="%2."/>
+      <w:lvlJc w:val="left"/>
+      <w:pPr>
+        <w:ind w:left="1440" w:hanging="360"/>
+      </w:pPr>
+    </w:lvl>
+    <w:lvl w:ilvl="2" w:tplc="0419001B" w:tentative="1">
+      <w:start w:val="1"/>
+      <w:numFmt w:val="lowerRoman"/>
+      <w:lvlText w:val="%3."/>
+      <w:lvlJc w:val="right"/>
+      <w:pPr>
+        <w:ind w:left="2160" w:hanging="180"/>
+      </w:pPr>
+    </w:lvl>
+    <w:lvl w:ilvl="3" w:tplc="0419000F" w:tentative="1">
+      <w:start w:val="1"/>
+      <w:numFmt w:val="decimal"/>
+      <w:lvlText w:val="%4."/>
+      <w:lvlJc w:val="left"/>
+      <w:pPr>
+        <w:ind w:left="2880" w:hanging="360"/>
+      </w:pPr>
+    </w:lvl>
+    <w:lvl w:ilvl="4" w:tplc="04190019" w:tentative="1">
+      <w:start w:val="1"/>
+      <w:numFmt w:val="lowerLetter"/>
+      <w:lvlText w:val="%5."/>
+      <w:lvlJc w:val="left"/>
+      <w:pPr>
+        <w:ind w:left="3600" w:hanging="360"/>
+      </w:pPr>
+    </w:lvl>
+    <w:lvl w:ilvl="5" w:tplc="0419001B" w:tentative="1">
+      <w:start w:val="1"/>
+      <w:numFmt w:val="lowerRoman"/>
+      <w:lvlText w:val="%6."/>
+      <w:lvlJc w:val="right"/>
+      <w:pPr>
+        <w:ind w:left="4320" w:hanging="180"/>
+      </w:pPr>
+    </w:lvl>
+    <w:lvl w:ilvl="6" w:tplc="0419000F" w:tentative="1">
+      <w:start w:val="1"/>
+      <w:numFmt w:val="decimal"/>
+      <w:lvlText w:val="%7."/>
+      <w:lvlJc w:val="left"/>
+      <w:pPr>
+        <w:ind w:left="5040" w:hanging="360"/>
+      </w:pPr>
+    </w:lvl>
+    <w:lvl w:ilvl="7" w:tplc="04190019" w:tentative="1">
+      <w:start w:val="1"/>
+      <w:numFmt w:val="lowerLetter"/>
+      <w:lvlText w:val="%8."/>
+      <w:lvlJc w:val="left"/>
+      <w:pPr>
+        <w:ind w:left="5760" w:hanging="360"/>
+      </w:pPr>
+    </w:lvl>
+    <w:lvl w:ilvl="8" w:tplc="0419001B" w:tentative="1">
+      <w:start w:val="1"/>
+      <w:numFmt w:val="lowerRoman"/>
+      <w:lvlText w:val="%9."/>
+      <w:lvlJc w:val="right"/>
+      <w:pPr>
+        <w:ind w:left="6480" w:hanging="180"/>
+      </w:pPr>
+    </w:lvl>
+  </w:abstractNum>
+  <w:abstractNum w:abstractNumId="2" w15:restartNumberingAfterBreak="0">
     <w:nsid w:val="79963FBE"/>
     <w:multiLevelType w:val="hybridMultilevel"/>
     <w:tmpl w:val="5A6C3B96"/>
@@ -8312,6 +7095,12 @@
     </w:lvl>
   </w:abstractNum>
   <w:num w:numId="1">
+    <w:abstractNumId w:val="2"/>
+  </w:num>
+  <w:num w:numId="2">
+    <w:abstractNumId w:val="1"/>
+  </w:num>
+  <w:num w:numId="3">
     <w:abstractNumId w:val="0"/>
   </w:num>
 </w:numbering>
@@ -9042,7 +7831,7 @@
 </file>
 
 <file path=customXml/itemProps1.xml><?xml version="1.0" encoding="utf-8"?>
-<ds:datastoreItem xmlns:ds="http://schemas.openxmlformats.org/officeDocument/2006/customXml" ds:itemID="{881B5FD2-D197-4552-B572-A71F69F3F195}">
+<ds:datastoreItem xmlns:ds="http://schemas.openxmlformats.org/officeDocument/2006/customXml" ds:itemID="{9D7926D2-7BCD-4593-A110-61679129F339}">
   <ds:schemaRefs>
     <ds:schemaRef ds:uri="http://schemas.openxmlformats.org/officeDocument/2006/bibliography"/>
   </ds:schemaRefs>
